--- a/documents/draft/paper_v3.docx
+++ b/documents/draft/paper_v3.docx
@@ -763,7 +763,19 @@
         <w:rPr>
           <w:color w:val="FF0000"/>
         </w:rPr>
-        <w:t xml:space="preserve">Based on Friday’s talk, it seems you are uncomfortable to let </w:t>
+        <w:t xml:space="preserve">Based on Friday’s talk, it seems you </w:t>
+      </w:r>
+      <w:r>
+        <w:rPr>
+          <w:color w:val="FF0000"/>
+        </w:rPr>
+        <w:t>may be</w:t>
+      </w:r>
+      <w:r>
+        <w:rPr>
+          <w:color w:val="FF0000"/>
+        </w:rPr>
+        <w:t xml:space="preserve"> uncomfortable to let </w:t>
       </w:r>
       <m:oMath>
         <m:r>
@@ -778,18 +790,6 @@
         <w:rPr>
           <w:color w:val="FF0000"/>
         </w:rPr>
-        <w:t xml:space="preserve"> </w:t>
-      </w:r>
-      <w:r>
-        <w:rPr>
-          <w:color w:val="FF0000"/>
-        </w:rPr>
-        <w:t>(I guess this is what cause confusion when talking about the “augmented” factor model)</w:t>
-      </w:r>
-      <w:r>
-        <w:rPr>
-          <w:color w:val="FF0000"/>
-        </w:rPr>
         <w:t xml:space="preserve">. However, I prefer to keep writing things in this general </w:t>
       </w:r>
       <w:r>
@@ -880,7 +880,7 @@
         <w:rPr>
           <w:color w:val="FF0000"/>
         </w:rPr>
-        <w:t xml:space="preserve">not only confined to </w:t>
+        <w:t xml:space="preserve">not confined to </w:t>
       </w:r>
       <m:oMath>
         <m:r>
@@ -895,15 +895,14 @@
         <w:rPr>
           <w:color w:val="FF0000"/>
         </w:rPr>
-        <w:t>.</w:t>
-      </w:r>
-    </w:p>
-    <w:p>
-      <w:pPr>
+        <w:t xml:space="preserve"> only.</w:t>
+      </w:r>
+      <w:r>
         <w:rPr>
           <w:color w:val="FF0000"/>
         </w:rPr>
-      </w:pPr>
+        <w:t xml:space="preserve"> </w:t>
+      </w:r>
       <w:r>
         <w:rPr>
           <w:color w:val="FF0000"/>
@@ -994,7 +993,7 @@
         <w:rPr>
           <w:color w:val="FF0000"/>
         </w:rPr>
-        <w:t xml:space="preserve"> state vector is more appropriate. However, if the experiment for different stimuli is conducted quickly or even</w:t>
+        <w:t xml:space="preserve"> state vector is appropriate. However, if the experiment for different stimuli is conducted quickly or even</w:t>
       </w:r>
       <w:r>
         <w:rPr>
@@ -1006,19 +1005,42 @@
         <w:rPr>
           <w:color w:val="FF0000"/>
         </w:rPr>
-        <w:t xml:space="preserve"> simultaneously, we should stack the observations within trial together</w:t>
+        <w:t xml:space="preserve"> simultaneously, we </w:t>
       </w:r>
       <w:r>
         <w:rPr>
           <w:color w:val="FF0000"/>
         </w:rPr>
-        <w:t>. Otherwise, we loose information/ efficiency.</w:t>
+        <w:t>may</w:t>
+      </w:r>
+      <w:r>
+        <w:rPr>
+          <w:color w:val="FF0000"/>
+        </w:rPr>
+        <w:t xml:space="preserve"> stack the observations within trial together</w:t>
+      </w:r>
+      <w:r>
+        <w:rPr>
+          <w:color w:val="FF0000"/>
+        </w:rPr>
+        <w:t xml:space="preserve">. Otherwise, we </w:t>
+      </w:r>
+      <w:r>
+        <w:rPr>
+          <w:color w:val="FF0000"/>
+        </w:rPr>
+        <w:t>lose</w:t>
+      </w:r>
+      <w:r>
+        <w:rPr>
+          <w:color w:val="FF0000"/>
+        </w:rPr>
+        <w:t xml:space="preserve"> information/ efficiency.</w:t>
       </w:r>
     </w:p>
     <w:p>
       <w:pPr>
         <w:rPr>
-          <w:rFonts w:hint="eastAsia"/>
           <w:color w:val="FF0000"/>
           <w:lang w:eastAsia="zh-CN"/>
         </w:rPr>
@@ -3556,7 +3578,40 @@
         </m:oMath>
       </m:oMathPara>
     </w:p>
-    <w:p/>
+    <w:p>
+      <w:r>
+        <w:t xml:space="preserve">In this paper, we set </w:t>
+      </w:r>
+      <m:oMath>
+        <m:r>
+          <m:rPr>
+            <m:sty m:val="bi"/>
+          </m:rPr>
+          <w:rPr>
+            <w:rFonts w:ascii="Cambria Math" w:hAnsi="Cambria Math"/>
+          </w:rPr>
+          <m:t>F</m:t>
+        </m:r>
+        <m:r>
+          <w:rPr>
+            <w:rFonts w:ascii="Cambria Math" w:hAnsi="Cambria Math"/>
+          </w:rPr>
+          <m:t>=</m:t>
+        </m:r>
+        <m:r>
+          <m:rPr>
+            <m:sty m:val="bi"/>
+          </m:rPr>
+          <w:rPr>
+            <w:rFonts w:ascii="Cambria Math" w:hAnsi="Cambria Math"/>
+          </w:rPr>
+          <m:t>I</m:t>
+        </m:r>
+      </m:oMath>
+      <w:r>
+        <w:t xml:space="preserve"> for convenience.</w:t>
+      </w:r>
+    </w:p>
     <w:p>
       <w:pPr>
         <w:pStyle w:val="Heading2"/>
@@ -4097,7 +4152,13 @@
         <w:t>.</w:t>
       </w:r>
       <w:r>
-        <w:t xml:space="preserve"> The parameters of this Gaussian found by a global Laplace approximation, i.e. </w:t>
+        <w:t xml:space="preserve"> The parameters of this Gaussian found by a global Laplace approximation, </w:t>
+      </w:r>
+      <w:r>
+        <w:t>i.e.,</w:t>
+      </w:r>
+      <w:r>
+        <w:t xml:space="preserve"> </w:t>
       </w:r>
       <m:oMath>
         <m:r>
@@ -4499,32 +4560,12 @@
               </m:r>
             </m:sup>
             <m:e>
-              <m:sSub>
-                <m:sSubPr>
-                  <m:ctrlPr>
-                    <w:rPr>
-                      <w:rFonts w:ascii="Cambria Math" w:hAnsi="Cambria Math"/>
-                      <w:i/>
-                    </w:rPr>
-                  </m:ctrlPr>
-                </m:sSubPr>
-                <m:e>
-                  <m:r>
-                    <w:rPr>
-                      <w:rFonts w:ascii="Cambria Math" w:hAnsi="Cambria Math"/>
-                    </w:rPr>
-                    <m:t>l</m:t>
-                  </m:r>
-                </m:e>
-                <m:sub>
-                  <m:r>
-                    <w:rPr>
-                      <w:rFonts w:ascii="Cambria Math" w:hAnsi="Cambria Math"/>
-                    </w:rPr>
-                    <m:t>t</m:t>
-                  </m:r>
-                </m:sub>
-              </m:sSub>
+              <m:r>
+                <w:rPr>
+                  <w:rFonts w:ascii="Cambria Math" w:hAnsi="Cambria Math"/>
+                </w:rPr>
+                <m:t>l</m:t>
+              </m:r>
               <m:d>
                 <m:dPr>
                   <m:ctrlPr>
@@ -5097,32 +5138,12 @@
           </m:r>
         </m:oMath>
         <m:oMath>
-          <m:sSub>
-            <m:sSubPr>
-              <m:ctrlPr>
-                <w:rPr>
-                  <w:rFonts w:ascii="Cambria Math" w:hAnsi="Cambria Math"/>
-                  <w:i/>
-                </w:rPr>
-              </m:ctrlPr>
-            </m:sSubPr>
-            <m:e>
-              <m:r>
-                <w:rPr>
-                  <w:rFonts w:ascii="Cambria Math" w:hAnsi="Cambria Math"/>
-                </w:rPr>
-                <m:t>l</m:t>
-              </m:r>
-            </m:e>
-            <m:sub>
-              <m:r>
-                <w:rPr>
-                  <w:rFonts w:ascii="Cambria Math" w:hAnsi="Cambria Math"/>
-                </w:rPr>
-                <m:t>t</m:t>
-              </m:r>
-            </m:sub>
-          </m:sSub>
+          <m:r>
+            <w:rPr>
+              <w:rFonts w:ascii="Cambria Math" w:hAnsi="Cambria Math"/>
+            </w:rPr>
+            <m:t>l</m:t>
+          </m:r>
           <m:d>
             <m:dPr>
               <m:ctrlPr>
@@ -5579,32 +5600,12 @@
         <w:t xml:space="preserve">, where </w:t>
       </w:r>
       <m:oMath>
-        <m:sSub>
-          <m:sSubPr>
-            <m:ctrlPr>
-              <w:rPr>
-                <w:rFonts w:ascii="Cambria Math" w:hAnsi="Cambria Math"/>
-                <w:i/>
-              </w:rPr>
-            </m:ctrlPr>
-          </m:sSubPr>
-          <m:e>
-            <m:r>
-              <w:rPr>
-                <w:rFonts w:ascii="Cambria Math" w:hAnsi="Cambria Math"/>
-              </w:rPr>
-              <m:t>l</m:t>
-            </m:r>
-          </m:e>
-          <m:sub>
-            <m:r>
-              <w:rPr>
-                <w:rFonts w:ascii="Cambria Math" w:hAnsi="Cambria Math"/>
-              </w:rPr>
-              <m:t>t</m:t>
-            </m:r>
-          </m:sub>
-        </m:sSub>
+        <m:r>
+          <w:rPr>
+            <w:rFonts w:ascii="Cambria Math" w:hAnsi="Cambria Math"/>
+          </w:rPr>
+          <m:t>l</m:t>
+        </m:r>
         <m:d>
           <m:dPr>
             <m:ctrlPr>
@@ -5615,51 +5616,17 @@
             </m:ctrlPr>
           </m:dPr>
           <m:e>
-            <m:sSub>
-              <m:sSubPr>
-                <m:ctrlPr>
-                  <w:rPr>
-                    <w:rFonts w:ascii="Cambria Math" w:hAnsi="Cambria Math"/>
-                    <w:i/>
-                  </w:rPr>
-                </m:ctrlPr>
-              </m:sSubPr>
-              <m:e>
-                <m:r>
-                  <m:rPr>
-                    <m:sty m:val="bi"/>
-                  </m:rPr>
-                  <w:rPr>
-                    <w:rFonts w:ascii="Cambria Math" w:hAnsi="Cambria Math"/>
-                  </w:rPr>
-                  <m:t>θ</m:t>
-                </m:r>
-              </m:e>
-              <m:sub>
-                <m:r>
-                  <w:rPr>
-                    <w:rFonts w:ascii="Cambria Math" w:hAnsi="Cambria Math"/>
-                  </w:rPr>
-                  <m:t>t</m:t>
-                </m:r>
-              </m:sub>
-            </m:sSub>
+            <m:r>
+              <w:rPr>
+                <w:rFonts w:ascii="Cambria Math" w:hAnsi="Cambria Math"/>
+              </w:rPr>
+              <m:t>⋅</m:t>
+            </m:r>
           </m:e>
         </m:d>
       </m:oMath>
       <w:r>
-        <w:t xml:space="preserve"> is the log-likelihood at time bin </w:t>
-      </w:r>
-      <m:oMath>
-        <m:r>
-          <w:rPr>
-            <w:rFonts w:ascii="Cambria Math" w:hAnsi="Cambria Math"/>
-          </w:rPr>
-          <m:t>t</m:t>
-        </m:r>
-      </m:oMath>
-      <w:r>
-        <w:t>.</w:t>
+        <w:t xml:space="preserve"> is the log-likelihood.</w:t>
       </w:r>
       <w:r>
         <w:t xml:space="preserve"> The log-posterior is concave [cite CMP paper], and the Markovian structure of the state vector dynamics makes it possible to optimize by Newton-Raphson</w:t>
@@ -5888,7 +5855,19 @@
         <w:t>h</w:t>
       </w:r>
       <w:r>
-        <w:t>essian is not robust to outliers, which is discussed in details in the appendix. After using the Fisher scoring, i.e. replac</w:t>
+        <w:t xml:space="preserve">essian is not robust to outliers, which is discussed in </w:t>
+      </w:r>
+      <w:r>
+        <w:t>detail</w:t>
+      </w:r>
+      <w:r>
+        <w:t xml:space="preserve"> in the appendix. After using the Fisher scoring, </w:t>
+      </w:r>
+      <w:r>
+        <w:t>i.e.,</w:t>
+      </w:r>
+      <w:r>
+        <w:t xml:space="preserve"> replac</w:t>
       </w:r>
       <w:r>
         <w:t>ing</w:t>
@@ -5926,10 +5905,10 @@
         <w:t xml:space="preserve"> </w:t>
       </w:r>
       <w:r>
-        <w:t>The forward filtering stage of the smoother</w:t>
-      </w:r>
-      <w:r>
-        <w:t xml:space="preserve"> for Poisson case is derived in</w:t>
+        <w:t xml:space="preserve">The forward filtering stage </w:t>
+      </w:r>
+      <w:r>
+        <w:t>for Poisson case is derived in</w:t>
       </w:r>
       <w:r>
         <w:t xml:space="preserve"> the appendix of</w:t>
@@ -6086,50 +6065,21 @@
     </w:p>
     <w:p>
       <w:r>
-        <w:t xml:space="preserve">Although we can assume </w:t>
+        <w:t xml:space="preserve">When </w:t>
       </w:r>
       <m:oMath>
-        <m:r>
-          <m:rPr>
-            <m:sty m:val="bi"/>
-          </m:rPr>
-          <w:rPr>
-            <w:rFonts w:ascii="Cambria Math" w:hAnsi="Cambria Math"/>
-          </w:rPr>
-          <m:t>F</m:t>
-        </m:r>
-      </m:oMath>
-      <w:r>
-        <w:t xml:space="preserve"> is known, e.g. set </w:t>
-      </w:r>
-      <m:oMath>
-        <m:r>
-          <m:rPr>
-            <m:sty m:val="bi"/>
-          </m:rPr>
-          <w:rPr>
-            <w:rFonts w:ascii="Cambria Math" w:hAnsi="Cambria Math"/>
-          </w:rPr>
-          <m:t>F</m:t>
-        </m:r>
         <m:r>
           <w:rPr>
             <w:rFonts w:ascii="Cambria Math" w:hAnsi="Cambria Math"/>
           </w:rPr>
-          <m:t>=</m:t>
-        </m:r>
-        <m:r>
-          <m:rPr>
-            <m:sty m:val="bi"/>
-          </m:rPr>
-          <w:rPr>
-            <w:rFonts w:ascii="Cambria Math" w:hAnsi="Cambria Math"/>
-          </w:rPr>
-          <m:t>I</m:t>
+          <m:t>n</m:t>
         </m:r>
       </m:oMath>
       <w:r>
-        <w:t xml:space="preserve">, for convenience, the </w:t>
+        <w:t xml:space="preserve"> is small, different</w:t>
+      </w:r>
+      <w:r>
+        <w:t xml:space="preserve"> </w:t>
       </w:r>
       <m:oMath>
         <m:r>
@@ -6143,7 +6093,13 @@
         </m:r>
       </m:oMath>
       <w:r>
-        <w:t xml:space="preserve"> will influence the estimation a lot</w:t>
+        <w:t xml:space="preserve"> </w:t>
+      </w:r>
+      <w:r>
+        <w:t xml:space="preserve">values </w:t>
+      </w:r>
+      <w:r>
+        <w:t>will influence the estimation a lot</w:t>
       </w:r>
       <w:r>
         <w:t xml:space="preserve">. One possible way to estimate the </w:t>
@@ -6160,11 +6116,7 @@
         </m:r>
       </m:oMath>
       <w:r>
-        <w:t xml:space="preserve"> is to use the EM algorithm. However, using the </w:t>
-      </w:r>
-      <w:r>
-        <w:lastRenderedPageBreak/>
-        <w:t xml:space="preserve">Laplace approximation for </w:t>
+        <w:t xml:space="preserve"> is to use the EM algorithm. However, using the Laplace approximation for </w:t>
       </w:r>
       <m:oMath>
         <m:r>
@@ -6185,7 +6137,11 @@
         <w:t xml:space="preserve"> </w:t>
       </w:r>
       <w:r>
-        <w:t>at E-step breaks the usual guarantee of non-decreasing likelihoods in EM, and hence</w:t>
+        <w:t xml:space="preserve">at E-step breaks the </w:t>
+      </w:r>
+      <w:r>
+        <w:lastRenderedPageBreak/>
+        <w:t>usual guarantee of non-decreasing likelihoods in EM, and hence</w:t>
       </w:r>
       <w:r>
         <w:t xml:space="preserve"> may</w:t>
@@ -6243,24 +6199,820 @@
       </w:r>
     </w:p>
     <w:p>
+      <w:pPr>
+        <w:pStyle w:val="Heading2"/>
+      </w:pPr>
       <w:r>
         <w:t>Figure 1</w:t>
+      </w:r>
+    </w:p>
+    <w:p>
+      <w:r>
+        <w:rPr>
+          <w:noProof/>
+        </w:rPr>
+        <w:drawing>
+          <wp:inline distT="0" distB="0" distL="0" distR="0" wp14:anchorId="6110FAA2" wp14:editId="125D351C">
+            <wp:extent cx="2873828" cy="2152973"/>
+            <wp:effectExtent l="0" t="0" r="0" b="0"/>
+            <wp:docPr id="5" name="Picture 5"/>
+            <wp:cNvGraphicFramePr>
+              <a:graphicFrameLocks xmlns:a="http://schemas.openxmlformats.org/drawingml/2006/main" noChangeAspect="1"/>
+            </wp:cNvGraphicFramePr>
+            <a:graphic xmlns:a="http://schemas.openxmlformats.org/drawingml/2006/main">
+              <a:graphicData uri="http://schemas.openxmlformats.org/drawingml/2006/picture">
+                <pic:pic xmlns:pic="http://schemas.openxmlformats.org/drawingml/2006/picture">
+                  <pic:nvPicPr>
+                    <pic:cNvPr id="0" name="Picture 5"/>
+                    <pic:cNvPicPr>
+                      <a:picLocks noChangeAspect="1" noChangeArrowheads="1"/>
+                    </pic:cNvPicPr>
+                  </pic:nvPicPr>
+                  <pic:blipFill>
+                    <a:blip r:embed="rId6">
+                      <a:extLst>
+                        <a:ext uri="{28A0092B-C50C-407E-A947-70E740481C1C}">
+                          <a14:useLocalDpi xmlns:a14="http://schemas.microsoft.com/office/drawing/2010/main" val="0"/>
+                        </a:ext>
+                      </a:extLst>
+                    </a:blip>
+                    <a:srcRect/>
+                    <a:stretch>
+                      <a:fillRect/>
+                    </a:stretch>
+                  </pic:blipFill>
+                  <pic:spPr bwMode="auto">
+                    <a:xfrm>
+                      <a:off x="0" y="0"/>
+                      <a:ext cx="2882072" cy="2159149"/>
+                    </a:xfrm>
+                    <a:prstGeom prst="rect">
+                      <a:avLst/>
+                    </a:prstGeom>
+                    <a:noFill/>
+                    <a:ln>
+                      <a:noFill/>
+                    </a:ln>
+                  </pic:spPr>
+                </pic:pic>
+              </a:graphicData>
+            </a:graphic>
+          </wp:inline>
+        </w:drawing>
+      </w:r>
+    </w:p>
+    <w:p/>
+    <w:p>
+      <w:r>
+        <w:t xml:space="preserve">Simulation settings: 100 directions from 0 to 1 rad. 100 trials. </w:t>
+      </w:r>
+      <m:oMath>
+        <m:r>
+          <w:rPr>
+            <w:rFonts w:ascii="Cambria Math" w:hAnsi="Cambria Math"/>
+          </w:rPr>
+          <m:t>λ</m:t>
+        </m:r>
+      </m:oMath>
+      <w:r>
+        <w:t xml:space="preserve"> is modeled by </w:t>
+      </w:r>
+      <m:oMath>
+        <m:r>
+          <m:rPr>
+            <m:sty m:val="p"/>
+          </m:rPr>
+          <w:rPr>
+            <w:rFonts w:ascii="Cambria Math" w:hAnsi="Cambria Math"/>
+          </w:rPr>
+          <m:t>log⁡</m:t>
+        </m:r>
+        <m:r>
+          <w:rPr>
+            <w:rFonts w:ascii="Cambria Math" w:hAnsi="Cambria Math"/>
+          </w:rPr>
+          <m:t>(Xβ)</m:t>
+        </m:r>
+      </m:oMath>
+      <w:r>
+        <w:t xml:space="preserve"> with </w:t>
+      </w:r>
+      <w:r>
+        <w:t>10</w:t>
+      </w:r>
+      <w:r>
+        <w:t xml:space="preserve"> knots, </w:t>
+      </w:r>
+      <m:oMath>
+        <m:r>
+          <w:rPr>
+            <w:rFonts w:ascii="Cambria Math" w:hAnsi="Cambria Math"/>
+          </w:rPr>
+          <m:t>ν=</m:t>
+        </m:r>
+        <m:func>
+          <m:funcPr>
+            <m:ctrlPr>
+              <w:rPr>
+                <w:rFonts w:ascii="Cambria Math" w:hAnsi="Cambria Math"/>
+              </w:rPr>
+            </m:ctrlPr>
+          </m:funcPr>
+          <m:fName>
+            <m:r>
+              <m:rPr>
+                <m:sty m:val="p"/>
+              </m:rPr>
+              <w:rPr>
+                <w:rFonts w:ascii="Cambria Math" w:hAnsi="Cambria Math"/>
+              </w:rPr>
+              <m:t>log</m:t>
+            </m:r>
+          </m:fName>
+          <m:e>
+            <m:d>
+              <m:dPr>
+                <m:ctrlPr>
+                  <w:rPr>
+                    <w:rFonts w:ascii="Cambria Math" w:hAnsi="Cambria Math"/>
+                    <w:i/>
+                  </w:rPr>
+                </m:ctrlPr>
+              </m:dPr>
+              <m:e>
+                <m:r>
+                  <w:rPr>
+                    <w:rFonts w:ascii="Cambria Math" w:hAnsi="Cambria Math"/>
+                  </w:rPr>
+                  <m:t>linspace</m:t>
+                </m:r>
+                <m:d>
+                  <m:dPr>
+                    <m:ctrlPr>
+                      <w:rPr>
+                        <w:rFonts w:ascii="Cambria Math" w:hAnsi="Cambria Math"/>
+                        <w:i/>
+                      </w:rPr>
+                    </m:ctrlPr>
+                  </m:dPr>
+                  <m:e>
+                    <m:r>
+                      <w:rPr>
+                        <w:rFonts w:ascii="Cambria Math" w:hAnsi="Cambria Math"/>
+                      </w:rPr>
+                      <m:t>-1, 1</m:t>
+                    </m:r>
+                    <m:r>
+                      <w:rPr>
+                        <w:rFonts w:ascii="Cambria Math" w:hAnsi="Cambria Math"/>
+                      </w:rPr>
+                      <m:t>,100</m:t>
+                    </m:r>
+                  </m:e>
+                </m:d>
+              </m:e>
+            </m:d>
+          </m:e>
+        </m:func>
+        <m:r>
+          <w:rPr>
+            <w:rFonts w:ascii="Cambria Math" w:hAnsi="Cambria Math"/>
+          </w:rPr>
+          <m:t>=</m:t>
+        </m:r>
+        <m:r>
+          <w:rPr>
+            <w:rFonts w:ascii="Cambria Math" w:hAnsi="Cambria Math"/>
+          </w:rPr>
+          <m:t>0.3679</m:t>
+        </m:r>
+        <m:r>
+          <w:rPr>
+            <w:rFonts w:ascii="Cambria Math" w:hAnsi="Cambria Math"/>
+          </w:rPr>
+          <m:t>~</m:t>
+        </m:r>
+        <m:r>
+          <w:rPr>
+            <w:rFonts w:ascii="Cambria Math" w:hAnsi="Cambria Math"/>
+          </w:rPr>
+          <m:t>2.7183</m:t>
+        </m:r>
+      </m:oMath>
+      <w:r>
+        <w:t>, i.e., over- to under- dispersion.</w:t>
+      </w:r>
+    </w:p>
+    <w:p>
+      <w:r>
+        <w:rPr>
+          <w:noProof/>
+        </w:rPr>
+        <w:drawing>
+          <wp:inline distT="0" distB="0" distL="0" distR="0" wp14:anchorId="177BFA9F" wp14:editId="36AB489E">
+            <wp:extent cx="2746255" cy="2057400"/>
+            <wp:effectExtent l="0" t="0" r="0" b="0"/>
+            <wp:docPr id="2" name="Picture 2"/>
+            <wp:cNvGraphicFramePr>
+              <a:graphicFrameLocks xmlns:a="http://schemas.openxmlformats.org/drawingml/2006/main" noChangeAspect="1"/>
+            </wp:cNvGraphicFramePr>
+            <a:graphic xmlns:a="http://schemas.openxmlformats.org/drawingml/2006/main">
+              <a:graphicData uri="http://schemas.openxmlformats.org/drawingml/2006/picture">
+                <pic:pic xmlns:pic="http://schemas.openxmlformats.org/drawingml/2006/picture">
+                  <pic:nvPicPr>
+                    <pic:cNvPr id="0" name="Picture 2"/>
+                    <pic:cNvPicPr>
+                      <a:picLocks noChangeAspect="1" noChangeArrowheads="1"/>
+                    </pic:cNvPicPr>
+                  </pic:nvPicPr>
+                  <pic:blipFill>
+                    <a:blip r:embed="rId7">
+                      <a:extLst>
+                        <a:ext uri="{28A0092B-C50C-407E-A947-70E740481C1C}">
+                          <a14:useLocalDpi xmlns:a14="http://schemas.microsoft.com/office/drawing/2010/main" val="0"/>
+                        </a:ext>
+                      </a:extLst>
+                    </a:blip>
+                    <a:srcRect/>
+                    <a:stretch>
+                      <a:fillRect/>
+                    </a:stretch>
+                  </pic:blipFill>
+                  <pic:spPr bwMode="auto">
+                    <a:xfrm>
+                      <a:off x="0" y="0"/>
+                      <a:ext cx="2746255" cy="2057400"/>
+                    </a:xfrm>
+                    <a:prstGeom prst="rect">
+                      <a:avLst/>
+                    </a:prstGeom>
+                    <a:noFill/>
+                    <a:ln>
+                      <a:noFill/>
+                    </a:ln>
+                  </pic:spPr>
+                </pic:pic>
+              </a:graphicData>
+            </a:graphic>
+          </wp:inline>
+        </w:drawing>
+      </w:r>
+      <w:r>
+        <w:rPr>
+          <w:noProof/>
+        </w:rPr>
+        <w:drawing>
+          <wp:inline distT="0" distB="0" distL="0" distR="0" wp14:anchorId="14128A67" wp14:editId="5B846BF1">
+            <wp:extent cx="2746256" cy="2057400"/>
+            <wp:effectExtent l="0" t="0" r="0" b="0"/>
+            <wp:docPr id="3" name="Picture 3"/>
+            <wp:cNvGraphicFramePr>
+              <a:graphicFrameLocks xmlns:a="http://schemas.openxmlformats.org/drawingml/2006/main" noChangeAspect="1"/>
+            </wp:cNvGraphicFramePr>
+            <a:graphic xmlns:a="http://schemas.openxmlformats.org/drawingml/2006/main">
+              <a:graphicData uri="http://schemas.openxmlformats.org/drawingml/2006/picture">
+                <pic:pic xmlns:pic="http://schemas.openxmlformats.org/drawingml/2006/picture">
+                  <pic:nvPicPr>
+                    <pic:cNvPr id="0" name="Picture 3"/>
+                    <pic:cNvPicPr>
+                      <a:picLocks noChangeAspect="1" noChangeArrowheads="1"/>
+                    </pic:cNvPicPr>
+                  </pic:nvPicPr>
+                  <pic:blipFill>
+                    <a:blip r:embed="rId8">
+                      <a:extLst>
+                        <a:ext uri="{28A0092B-C50C-407E-A947-70E740481C1C}">
+                          <a14:useLocalDpi xmlns:a14="http://schemas.microsoft.com/office/drawing/2010/main" val="0"/>
+                        </a:ext>
+                      </a:extLst>
+                    </a:blip>
+                    <a:srcRect/>
+                    <a:stretch>
+                      <a:fillRect/>
+                    </a:stretch>
+                  </pic:blipFill>
+                  <pic:spPr bwMode="auto">
+                    <a:xfrm>
+                      <a:off x="0" y="0"/>
+                      <a:ext cx="2746256" cy="2057400"/>
+                    </a:xfrm>
+                    <a:prstGeom prst="rect">
+                      <a:avLst/>
+                    </a:prstGeom>
+                    <a:noFill/>
+                    <a:ln>
+                      <a:noFill/>
+                    </a:ln>
+                  </pic:spPr>
+                </pic:pic>
+              </a:graphicData>
+            </a:graphic>
+          </wp:inline>
+        </w:drawing>
       </w:r>
     </w:p>
     <w:p/>
     <w:p/>
     <w:p/>
+    <w:p>
+      <w:pPr>
+        <w:pStyle w:val="Heading2"/>
+      </w:pPr>
+      <w:r>
+        <w:t>Simulation</w:t>
+      </w:r>
+    </w:p>
     <w:p/>
     <w:p>
       <w:r>
-        <w:t>Simulation</w:t>
+        <w:t>TBD…</w:t>
       </w:r>
     </w:p>
     <w:p/>
+    <w:p>
+      <w:r>
+        <w:lastRenderedPageBreak/>
+        <w:t>Q optimization</w:t>
+      </w:r>
+      <w:r>
+        <w:t xml:space="preserve"> (</w:t>
+      </w:r>
+      <w:r>
+        <w:rPr>
+          <w:color w:val="FF0000"/>
+        </w:rPr>
+        <w:t>Do we need th</w:t>
+      </w:r>
+      <w:r>
+        <w:rPr>
+          <w:color w:val="FF0000"/>
+        </w:rPr>
+        <w:t>is</w:t>
+      </w:r>
+      <w:r>
+        <w:rPr>
+          <w:color w:val="FF0000"/>
+        </w:rPr>
+        <w:t xml:space="preserve">? </w:t>
+      </w:r>
+      <w:r>
+        <w:rPr>
+          <w:color w:val="FF0000"/>
+        </w:rPr>
+        <w:t>It</w:t>
+      </w:r>
+      <w:r>
+        <w:rPr>
+          <w:color w:val="FF0000"/>
+        </w:rPr>
+        <w:t xml:space="preserve"> has been illustrated in SMOOTH-GBLM, and it’s shouldn’t be the focus of this paper</w:t>
+      </w:r>
+      <w:r>
+        <w:t>)</w:t>
+      </w:r>
+    </w:p>
+    <w:tbl>
+      <w:tblPr>
+        <w:tblStyle w:val="TableGrid"/>
+        <w:tblW w:w="0" w:type="auto"/>
+        <w:tblLook w:val="04A0" w:firstRow="1" w:lastRow="0" w:firstColumn="1" w:lastColumn="0" w:noHBand="0" w:noVBand="1"/>
+      </w:tblPr>
+      <w:tblGrid>
+        <w:gridCol w:w="2369"/>
+        <w:gridCol w:w="2370"/>
+        <w:gridCol w:w="2370"/>
+        <w:gridCol w:w="2370"/>
+      </w:tblGrid>
+      <w:tr>
+        <w:tc>
+          <w:tcPr>
+            <w:tcW w:w="2369" w:type="dxa"/>
+          </w:tcPr>
+          <w:p>
+            <w:pPr>
+              <w:rPr>
+                <w:noProof/>
+              </w:rPr>
+            </w:pPr>
+            <w:r>
+              <w:rPr>
+                <w:noProof/>
+              </w:rPr>
+              <w:t>Heatmap</w:t>
+            </w:r>
+          </w:p>
+        </w:tc>
+        <w:tc>
+          <w:tcPr>
+            <w:tcW w:w="2370" w:type="dxa"/>
+          </w:tcPr>
+          <w:p>
+            <w:pPr>
+              <w:rPr>
+                <w:noProof/>
+              </w:rPr>
+            </w:pPr>
+            <w:r>
+              <w:rPr>
+                <w:noProof/>
+              </w:rPr>
+              <w:t>Q_lam</w:t>
+            </w:r>
+          </w:p>
+          <w:p>
+            <w:pPr>
+              <w:rPr>
+                <w:noProof/>
+              </w:rPr>
+            </w:pPr>
+          </w:p>
+          <w:p>
+            <w:pPr>
+              <w:rPr>
+                <w:noProof/>
+              </w:rPr>
+            </w:pPr>
+            <w:r>
+              <w:rPr>
+                <w:noProof/>
+              </w:rPr>
+              <w:t>Y = estimated log10(Q_lam)</w:t>
+            </w:r>
+          </w:p>
+          <w:p>
+            <w:pPr>
+              <w:rPr>
+                <w:noProof/>
+              </w:rPr>
+            </w:pPr>
+            <w:r>
+              <w:rPr>
+                <w:noProof/>
+              </w:rPr>
+              <w:t>X = true log10(Q_lam)</w:t>
+            </w:r>
+          </w:p>
+          <w:p>
+            <w:pPr>
+              <w:rPr>
+                <w:noProof/>
+              </w:rPr>
+            </w:pPr>
+          </w:p>
+          <w:p>
+            <w:pPr>
+              <w:rPr>
+                <w:noProof/>
+              </w:rPr>
+            </w:pPr>
+            <w:r>
+              <w:rPr>
+                <w:noProof/>
+              </w:rPr>
+              <w:t>Color: yellow = small Q_nu; black = large Q_nu</w:t>
+            </w:r>
+          </w:p>
+        </w:tc>
+        <w:tc>
+          <w:tcPr>
+            <w:tcW w:w="2370" w:type="dxa"/>
+          </w:tcPr>
+          <w:p>
+            <w:pPr>
+              <w:rPr>
+                <w:noProof/>
+              </w:rPr>
+            </w:pPr>
+            <w:r>
+              <w:rPr>
+                <w:noProof/>
+              </w:rPr>
+              <w:t>Q_nu</w:t>
+            </w:r>
+          </w:p>
+          <w:p>
+            <w:pPr>
+              <w:rPr>
+                <w:noProof/>
+              </w:rPr>
+            </w:pPr>
+          </w:p>
+          <w:p>
+            <w:pPr>
+              <w:rPr>
+                <w:noProof/>
+              </w:rPr>
+            </w:pPr>
+            <w:r>
+              <w:rPr>
+                <w:noProof/>
+              </w:rPr>
+              <w:t>Y = estimated log10(Q_nu)</w:t>
+            </w:r>
+          </w:p>
+          <w:p>
+            <w:pPr>
+              <w:rPr>
+                <w:noProof/>
+              </w:rPr>
+            </w:pPr>
+            <w:r>
+              <w:rPr>
+                <w:noProof/>
+              </w:rPr>
+              <w:t>X = true log10(Q_nu)</w:t>
+            </w:r>
+          </w:p>
+          <w:p>
+            <w:pPr>
+              <w:rPr>
+                <w:noProof/>
+              </w:rPr>
+            </w:pPr>
+          </w:p>
+          <w:p>
+            <w:pPr>
+              <w:rPr>
+                <w:noProof/>
+              </w:rPr>
+            </w:pPr>
+            <w:r>
+              <w:rPr>
+                <w:noProof/>
+              </w:rPr>
+              <w:t>Color: purple = small Q_lam; black = large Q_lam</w:t>
+            </w:r>
+          </w:p>
+        </w:tc>
+        <w:tc>
+          <w:tcPr>
+            <w:tcW w:w="2370" w:type="dxa"/>
+          </w:tcPr>
+          <w:p>
+            <w:pPr>
+              <w:rPr>
+                <w:noProof/>
+              </w:rPr>
+            </w:pPr>
+            <w:r>
+              <w:rPr>
+                <w:noProof/>
+              </w:rPr>
+              <w:t>fitting</w:t>
+            </w:r>
+          </w:p>
+        </w:tc>
+      </w:tr>
+      <w:tr>
+        <w:tc>
+          <w:tcPr>
+            <w:tcW w:w="2369" w:type="dxa"/>
+          </w:tcPr>
+          <w:p>
+            <w:r>
+              <w:rPr>
+                <w:noProof/>
+              </w:rPr>
+              <w:drawing>
+                <wp:inline distT="0" distB="0" distL="0" distR="0" wp14:anchorId="447EE9DD" wp14:editId="53DEAA76">
+                  <wp:extent cx="1362456" cy="1024128"/>
+                  <wp:effectExtent l="0" t="0" r="0" b="0"/>
+                  <wp:docPr id="7" name="Picture 7" descr="Chart&#10;&#10;Description automatically generated"/>
+                  <wp:cNvGraphicFramePr>
+                    <a:graphicFrameLocks xmlns:a="http://schemas.openxmlformats.org/drawingml/2006/main" noChangeAspect="1"/>
+                  </wp:cNvGraphicFramePr>
+                  <a:graphic xmlns:a="http://schemas.openxmlformats.org/drawingml/2006/main">
+                    <a:graphicData uri="http://schemas.openxmlformats.org/drawingml/2006/picture">
+                      <pic:pic xmlns:pic="http://schemas.openxmlformats.org/drawingml/2006/picture">
+                        <pic:nvPicPr>
+                          <pic:cNvPr id="7" name="Picture 7" descr="Chart&#10;&#10;Description automatically generated"/>
+                          <pic:cNvPicPr>
+                            <a:picLocks noChangeAspect="1" noChangeArrowheads="1"/>
+                          </pic:cNvPicPr>
+                        </pic:nvPicPr>
+                        <pic:blipFill>
+                          <a:blip r:embed="rId9" cstate="print">
+                            <a:extLst>
+                              <a:ext uri="{28A0092B-C50C-407E-A947-70E740481C1C}">
+                                <a14:useLocalDpi xmlns:a14="http://schemas.microsoft.com/office/drawing/2010/main" val="0"/>
+                              </a:ext>
+                            </a:extLst>
+                          </a:blip>
+                          <a:srcRect/>
+                          <a:stretch>
+                            <a:fillRect/>
+                          </a:stretch>
+                        </pic:blipFill>
+                        <pic:spPr bwMode="auto">
+                          <a:xfrm>
+                            <a:off x="0" y="0"/>
+                            <a:ext cx="1362456" cy="1024128"/>
+                          </a:xfrm>
+                          <a:prstGeom prst="rect">
+                            <a:avLst/>
+                          </a:prstGeom>
+                          <a:noFill/>
+                          <a:ln>
+                            <a:noFill/>
+                          </a:ln>
+                        </pic:spPr>
+                      </pic:pic>
+                    </a:graphicData>
+                  </a:graphic>
+                </wp:inline>
+              </w:drawing>
+            </w:r>
+          </w:p>
+        </w:tc>
+        <w:tc>
+          <w:tcPr>
+            <w:tcW w:w="2370" w:type="dxa"/>
+          </w:tcPr>
+          <w:p>
+            <w:r>
+              <w:rPr>
+                <w:noProof/>
+              </w:rPr>
+              <w:drawing>
+                <wp:inline distT="0" distB="0" distL="0" distR="0" wp14:anchorId="203E4F47" wp14:editId="11742B8A">
+                  <wp:extent cx="1362456" cy="1024128"/>
+                  <wp:effectExtent l="0" t="0" r="0" b="0"/>
+                  <wp:docPr id="4" name="Picture 4" descr="Chart, scatter chart&#10;&#10;Description automatically generated"/>
+                  <wp:cNvGraphicFramePr>
+                    <a:graphicFrameLocks xmlns:a="http://schemas.openxmlformats.org/drawingml/2006/main" noChangeAspect="1"/>
+                  </wp:cNvGraphicFramePr>
+                  <a:graphic xmlns:a="http://schemas.openxmlformats.org/drawingml/2006/main">
+                    <a:graphicData uri="http://schemas.openxmlformats.org/drawingml/2006/picture">
+                      <pic:pic xmlns:pic="http://schemas.openxmlformats.org/drawingml/2006/picture">
+                        <pic:nvPicPr>
+                          <pic:cNvPr id="4" name="Picture 4" descr="Chart, scatter chart&#10;&#10;Description automatically generated"/>
+                          <pic:cNvPicPr>
+                            <a:picLocks noChangeAspect="1" noChangeArrowheads="1"/>
+                          </pic:cNvPicPr>
+                        </pic:nvPicPr>
+                        <pic:blipFill>
+                          <a:blip r:embed="rId10" cstate="print">
+                            <a:extLst>
+                              <a:ext uri="{28A0092B-C50C-407E-A947-70E740481C1C}">
+                                <a14:useLocalDpi xmlns:a14="http://schemas.microsoft.com/office/drawing/2010/main" val="0"/>
+                              </a:ext>
+                            </a:extLst>
+                          </a:blip>
+                          <a:srcRect/>
+                          <a:stretch>
+                            <a:fillRect/>
+                          </a:stretch>
+                        </pic:blipFill>
+                        <pic:spPr bwMode="auto">
+                          <a:xfrm>
+                            <a:off x="0" y="0"/>
+                            <a:ext cx="1362456" cy="1024128"/>
+                          </a:xfrm>
+                          <a:prstGeom prst="rect">
+                            <a:avLst/>
+                          </a:prstGeom>
+                          <a:noFill/>
+                          <a:ln>
+                            <a:noFill/>
+                          </a:ln>
+                        </pic:spPr>
+                      </pic:pic>
+                    </a:graphicData>
+                  </a:graphic>
+                </wp:inline>
+              </w:drawing>
+            </w:r>
+          </w:p>
+        </w:tc>
+        <w:tc>
+          <w:tcPr>
+            <w:tcW w:w="2370" w:type="dxa"/>
+          </w:tcPr>
+          <w:p>
+            <w:r>
+              <w:rPr>
+                <w:noProof/>
+              </w:rPr>
+              <w:drawing>
+                <wp:inline distT="0" distB="0" distL="0" distR="0" wp14:anchorId="30B71152" wp14:editId="7A203580">
+                  <wp:extent cx="1362456" cy="1024128"/>
+                  <wp:effectExtent l="0" t="0" r="0" b="0"/>
+                  <wp:docPr id="6" name="Picture 6" descr="Chart, scatter chart&#10;&#10;Description automatically generated"/>
+                  <wp:cNvGraphicFramePr>
+                    <a:graphicFrameLocks xmlns:a="http://schemas.openxmlformats.org/drawingml/2006/main" noChangeAspect="1"/>
+                  </wp:cNvGraphicFramePr>
+                  <a:graphic xmlns:a="http://schemas.openxmlformats.org/drawingml/2006/main">
+                    <a:graphicData uri="http://schemas.openxmlformats.org/drawingml/2006/picture">
+                      <pic:pic xmlns:pic="http://schemas.openxmlformats.org/drawingml/2006/picture">
+                        <pic:nvPicPr>
+                          <pic:cNvPr id="6" name="Picture 6" descr="Chart, scatter chart&#10;&#10;Description automatically generated"/>
+                          <pic:cNvPicPr>
+                            <a:picLocks noChangeAspect="1" noChangeArrowheads="1"/>
+                          </pic:cNvPicPr>
+                        </pic:nvPicPr>
+                        <pic:blipFill>
+                          <a:blip r:embed="rId11" cstate="print">
+                            <a:extLst>
+                              <a:ext uri="{28A0092B-C50C-407E-A947-70E740481C1C}">
+                                <a14:useLocalDpi xmlns:a14="http://schemas.microsoft.com/office/drawing/2010/main" val="0"/>
+                              </a:ext>
+                            </a:extLst>
+                          </a:blip>
+                          <a:srcRect/>
+                          <a:stretch>
+                            <a:fillRect/>
+                          </a:stretch>
+                        </pic:blipFill>
+                        <pic:spPr bwMode="auto">
+                          <a:xfrm>
+                            <a:off x="0" y="0"/>
+                            <a:ext cx="1362456" cy="1024128"/>
+                          </a:xfrm>
+                          <a:prstGeom prst="rect">
+                            <a:avLst/>
+                          </a:prstGeom>
+                          <a:noFill/>
+                          <a:ln>
+                            <a:noFill/>
+                          </a:ln>
+                        </pic:spPr>
+                      </pic:pic>
+                    </a:graphicData>
+                  </a:graphic>
+                </wp:inline>
+              </w:drawing>
+            </w:r>
+          </w:p>
+        </w:tc>
+        <w:tc>
+          <w:tcPr>
+            <w:tcW w:w="2370" w:type="dxa"/>
+          </w:tcPr>
+          <w:p>
+            <w:r>
+              <w:rPr>
+                <w:noProof/>
+              </w:rPr>
+              <w:drawing>
+                <wp:inline distT="0" distB="0" distL="0" distR="0" wp14:anchorId="40B170FA" wp14:editId="7247FBDC">
+                  <wp:extent cx="1362456" cy="1024128"/>
+                  <wp:effectExtent l="0" t="0" r="0" b="0"/>
+                  <wp:docPr id="9" name="Picture 9" descr="Graphical user interface&#10;&#10;Description automatically generated with low confidence"/>
+                  <wp:cNvGraphicFramePr>
+                    <a:graphicFrameLocks xmlns:a="http://schemas.openxmlformats.org/drawingml/2006/main" noChangeAspect="1"/>
+                  </wp:cNvGraphicFramePr>
+                  <a:graphic xmlns:a="http://schemas.openxmlformats.org/drawingml/2006/main">
+                    <a:graphicData uri="http://schemas.openxmlformats.org/drawingml/2006/picture">
+                      <pic:pic xmlns:pic="http://schemas.openxmlformats.org/drawingml/2006/picture">
+                        <pic:nvPicPr>
+                          <pic:cNvPr id="9" name="Picture 9" descr="Graphical user interface&#10;&#10;Description automatically generated with low confidence"/>
+                          <pic:cNvPicPr>
+                            <a:picLocks noChangeAspect="1" noChangeArrowheads="1"/>
+                          </pic:cNvPicPr>
+                        </pic:nvPicPr>
+                        <pic:blipFill>
+                          <a:blip r:embed="rId12" cstate="print">
+                            <a:extLst>
+                              <a:ext uri="{28A0092B-C50C-407E-A947-70E740481C1C}">
+                                <a14:useLocalDpi xmlns:a14="http://schemas.microsoft.com/office/drawing/2010/main" val="0"/>
+                              </a:ext>
+                            </a:extLst>
+                          </a:blip>
+                          <a:srcRect/>
+                          <a:stretch>
+                            <a:fillRect/>
+                          </a:stretch>
+                        </pic:blipFill>
+                        <pic:spPr bwMode="auto">
+                          <a:xfrm>
+                            <a:off x="0" y="0"/>
+                            <a:ext cx="1362456" cy="1024128"/>
+                          </a:xfrm>
+                          <a:prstGeom prst="rect">
+                            <a:avLst/>
+                          </a:prstGeom>
+                          <a:noFill/>
+                          <a:ln>
+                            <a:noFill/>
+                          </a:ln>
+                        </pic:spPr>
+                      </pic:pic>
+                    </a:graphicData>
+                  </a:graphic>
+                </wp:inline>
+              </w:drawing>
+            </w:r>
+          </w:p>
+        </w:tc>
+      </w:tr>
+    </w:tbl>
     <w:p/>
     <w:p/>
     <w:p/>
     <w:p>
+      <w:pPr>
+        <w:pStyle w:val="Heading2"/>
+      </w:pPr>
       <w:r>
         <w:t>Application</w:t>
       </w:r>
@@ -6270,14 +7022,333 @@
         <w:t>V1 data</w:t>
       </w:r>
     </w:p>
-    <w:p/>
+    <w:p>
+      <w:pPr>
+        <w:jc w:val="left"/>
+      </w:pPr>
+      <w:r>
+        <w:lastRenderedPageBreak/>
+        <w:drawing>
+          <wp:inline distT="0" distB="0" distL="0" distR="0" wp14:anchorId="6F51431A" wp14:editId="0E0C777C">
+            <wp:extent cx="2587752" cy="1938528"/>
+            <wp:effectExtent l="0" t="0" r="0" b="0"/>
+            <wp:docPr id="8" name="Picture 7">
+              <a:extLst xmlns:a="http://schemas.openxmlformats.org/drawingml/2006/main">
+                <a:ext uri="{FF2B5EF4-FFF2-40B4-BE49-F238E27FC236}">
+                  <a16:creationId xmlns:a16="http://schemas.microsoft.com/office/drawing/2014/main" id="{724EE771-B9DB-4E07-809D-2319CD352EA9}"/>
+                </a:ext>
+              </a:extLst>
+            </wp:docPr>
+            <wp:cNvGraphicFramePr>
+              <a:graphicFrameLocks xmlns:a="http://schemas.openxmlformats.org/drawingml/2006/main" noChangeAspect="1"/>
+            </wp:cNvGraphicFramePr>
+            <a:graphic xmlns:a="http://schemas.openxmlformats.org/drawingml/2006/main">
+              <a:graphicData uri="http://schemas.openxmlformats.org/drawingml/2006/picture">
+                <pic:pic xmlns:pic="http://schemas.openxmlformats.org/drawingml/2006/picture">
+                  <pic:nvPicPr>
+                    <pic:cNvPr id="8" name="Picture 7">
+                      <a:extLst>
+                        <a:ext uri="{FF2B5EF4-FFF2-40B4-BE49-F238E27FC236}">
+                          <a16:creationId xmlns:a16="http://schemas.microsoft.com/office/drawing/2014/main" id="{724EE771-B9DB-4E07-809D-2319CD352EA9}"/>
+                        </a:ext>
+                      </a:extLst>
+                    </pic:cNvPr>
+                    <pic:cNvPicPr>
+                      <a:picLocks noChangeAspect="1"/>
+                    </pic:cNvPicPr>
+                  </pic:nvPicPr>
+                  <pic:blipFill>
+                    <a:blip r:embed="rId13">
+                      <a:extLst>
+                        <a:ext uri="{28A0092B-C50C-407E-A947-70E740481C1C}">
+                          <a14:useLocalDpi xmlns:a14="http://schemas.microsoft.com/office/drawing/2010/main" val="0"/>
+                        </a:ext>
+                      </a:extLst>
+                    </a:blip>
+                    <a:srcRect/>
+                    <a:stretch>
+                      <a:fillRect/>
+                    </a:stretch>
+                  </pic:blipFill>
+                  <pic:spPr bwMode="auto">
+                    <a:xfrm>
+                      <a:off x="0" y="0"/>
+                      <a:ext cx="2587752" cy="1938528"/>
+                    </a:xfrm>
+                    <a:prstGeom prst="rect">
+                      <a:avLst/>
+                    </a:prstGeom>
+                    <a:noFill/>
+                    <a:ln>
+                      <a:noFill/>
+                    </a:ln>
+                  </pic:spPr>
+                </pic:pic>
+              </a:graphicData>
+            </a:graphic>
+          </wp:inline>
+        </w:drawing>
+      </w:r>
+      <w:r>
+        <w:drawing>
+          <wp:inline distT="0" distB="0" distL="0" distR="0" wp14:anchorId="6B618E07" wp14:editId="28E0B498">
+            <wp:extent cx="2587752" cy="1938528"/>
+            <wp:effectExtent l="0" t="0" r="0" b="0"/>
+            <wp:docPr id="10" name="Picture 8">
+              <a:extLst xmlns:a="http://schemas.openxmlformats.org/drawingml/2006/main">
+                <a:ext uri="{FF2B5EF4-FFF2-40B4-BE49-F238E27FC236}">
+                  <a16:creationId xmlns:a16="http://schemas.microsoft.com/office/drawing/2014/main" id="{D44AAFF9-7872-42A7-86F2-AD06A5A847F6}"/>
+                </a:ext>
+              </a:extLst>
+            </wp:docPr>
+            <wp:cNvGraphicFramePr>
+              <a:graphicFrameLocks xmlns:a="http://schemas.openxmlformats.org/drawingml/2006/main" noChangeAspect="1"/>
+            </wp:cNvGraphicFramePr>
+            <a:graphic xmlns:a="http://schemas.openxmlformats.org/drawingml/2006/main">
+              <a:graphicData uri="http://schemas.openxmlformats.org/drawingml/2006/picture">
+                <pic:pic xmlns:pic="http://schemas.openxmlformats.org/drawingml/2006/picture">
+                  <pic:nvPicPr>
+                    <pic:cNvPr id="9" name="Picture 8">
+                      <a:extLst>
+                        <a:ext uri="{FF2B5EF4-FFF2-40B4-BE49-F238E27FC236}">
+                          <a16:creationId xmlns:a16="http://schemas.microsoft.com/office/drawing/2014/main" id="{D44AAFF9-7872-42A7-86F2-AD06A5A847F6}"/>
+                        </a:ext>
+                      </a:extLst>
+                    </pic:cNvPr>
+                    <pic:cNvPicPr>
+                      <a:picLocks noChangeAspect="1"/>
+                    </pic:cNvPicPr>
+                  </pic:nvPicPr>
+                  <pic:blipFill>
+                    <a:blip r:embed="rId14">
+                      <a:extLst>
+                        <a:ext uri="{28A0092B-C50C-407E-A947-70E740481C1C}">
+                          <a14:useLocalDpi xmlns:a14="http://schemas.microsoft.com/office/drawing/2010/main" val="0"/>
+                        </a:ext>
+                      </a:extLst>
+                    </a:blip>
+                    <a:srcRect/>
+                    <a:stretch>
+                      <a:fillRect/>
+                    </a:stretch>
+                  </pic:blipFill>
+                  <pic:spPr bwMode="auto">
+                    <a:xfrm>
+                      <a:off x="0" y="0"/>
+                      <a:ext cx="2587752" cy="1938528"/>
+                    </a:xfrm>
+                    <a:prstGeom prst="rect">
+                      <a:avLst/>
+                    </a:prstGeom>
+                    <a:noFill/>
+                    <a:ln>
+                      <a:noFill/>
+                    </a:ln>
+                  </pic:spPr>
+                </pic:pic>
+              </a:graphicData>
+            </a:graphic>
+          </wp:inline>
+        </w:drawing>
+      </w:r>
+      <w:r>
+        <w:drawing>
+          <wp:inline distT="0" distB="0" distL="0" distR="0" wp14:anchorId="36250ABD" wp14:editId="4F79A208">
+            <wp:extent cx="2587752" cy="1938528"/>
+            <wp:effectExtent l="0" t="0" r="0" b="0"/>
+            <wp:docPr id="11" name="Picture 3">
+              <a:extLst xmlns:a="http://schemas.openxmlformats.org/drawingml/2006/main">
+                <a:ext uri="{FF2B5EF4-FFF2-40B4-BE49-F238E27FC236}">
+                  <a16:creationId xmlns:a16="http://schemas.microsoft.com/office/drawing/2014/main" id="{501F014D-B31A-4A30-96CD-0563537B8CF8}"/>
+                </a:ext>
+              </a:extLst>
+            </wp:docPr>
+            <wp:cNvGraphicFramePr>
+              <a:graphicFrameLocks xmlns:a="http://schemas.openxmlformats.org/drawingml/2006/main" noChangeAspect="1"/>
+            </wp:cNvGraphicFramePr>
+            <a:graphic xmlns:a="http://schemas.openxmlformats.org/drawingml/2006/main">
+              <a:graphicData uri="http://schemas.openxmlformats.org/drawingml/2006/picture">
+                <pic:pic xmlns:pic="http://schemas.openxmlformats.org/drawingml/2006/picture">
+                  <pic:nvPicPr>
+                    <pic:cNvPr id="4" name="Picture 3">
+                      <a:extLst>
+                        <a:ext uri="{FF2B5EF4-FFF2-40B4-BE49-F238E27FC236}">
+                          <a16:creationId xmlns:a16="http://schemas.microsoft.com/office/drawing/2014/main" id="{501F014D-B31A-4A30-96CD-0563537B8CF8}"/>
+                        </a:ext>
+                      </a:extLst>
+                    </pic:cNvPr>
+                    <pic:cNvPicPr>
+                      <a:picLocks noChangeAspect="1"/>
+                    </pic:cNvPicPr>
+                  </pic:nvPicPr>
+                  <pic:blipFill>
+                    <a:blip r:embed="rId15">
+                      <a:extLst>
+                        <a:ext uri="{28A0092B-C50C-407E-A947-70E740481C1C}">
+                          <a14:useLocalDpi xmlns:a14="http://schemas.microsoft.com/office/drawing/2010/main" val="0"/>
+                        </a:ext>
+                      </a:extLst>
+                    </a:blip>
+                    <a:srcRect/>
+                    <a:stretch>
+                      <a:fillRect/>
+                    </a:stretch>
+                  </pic:blipFill>
+                  <pic:spPr bwMode="auto">
+                    <a:xfrm>
+                      <a:off x="0" y="0"/>
+                      <a:ext cx="2587752" cy="1938528"/>
+                    </a:xfrm>
+                    <a:prstGeom prst="rect">
+                      <a:avLst/>
+                    </a:prstGeom>
+                    <a:noFill/>
+                    <a:ln>
+                      <a:noFill/>
+                    </a:ln>
+                  </pic:spPr>
+                </pic:pic>
+              </a:graphicData>
+            </a:graphic>
+          </wp:inline>
+        </w:drawing>
+      </w:r>
+      <w:r>
+        <w:drawing>
+          <wp:inline distT="0" distB="0" distL="0" distR="0" wp14:anchorId="02B2E807" wp14:editId="30BF09CB">
+            <wp:extent cx="2587752" cy="1938528"/>
+            <wp:effectExtent l="0" t="0" r="0" b="0"/>
+            <wp:docPr id="12" name="Picture 4">
+              <a:extLst xmlns:a="http://schemas.openxmlformats.org/drawingml/2006/main">
+                <a:ext uri="{FF2B5EF4-FFF2-40B4-BE49-F238E27FC236}">
+                  <a16:creationId xmlns:a16="http://schemas.microsoft.com/office/drawing/2014/main" id="{84748E5C-08AC-4213-A7C1-494995EB6705}"/>
+                </a:ext>
+              </a:extLst>
+            </wp:docPr>
+            <wp:cNvGraphicFramePr>
+              <a:graphicFrameLocks xmlns:a="http://schemas.openxmlformats.org/drawingml/2006/main" noChangeAspect="1"/>
+            </wp:cNvGraphicFramePr>
+            <a:graphic xmlns:a="http://schemas.openxmlformats.org/drawingml/2006/main">
+              <a:graphicData uri="http://schemas.openxmlformats.org/drawingml/2006/picture">
+                <pic:pic xmlns:pic="http://schemas.openxmlformats.org/drawingml/2006/picture">
+                  <pic:nvPicPr>
+                    <pic:cNvPr id="5" name="Picture 4">
+                      <a:extLst>
+                        <a:ext uri="{FF2B5EF4-FFF2-40B4-BE49-F238E27FC236}">
+                          <a16:creationId xmlns:a16="http://schemas.microsoft.com/office/drawing/2014/main" id="{84748E5C-08AC-4213-A7C1-494995EB6705}"/>
+                        </a:ext>
+                      </a:extLst>
+                    </pic:cNvPr>
+                    <pic:cNvPicPr>
+                      <a:picLocks noChangeAspect="1"/>
+                    </pic:cNvPicPr>
+                  </pic:nvPicPr>
+                  <pic:blipFill>
+                    <a:blip r:embed="rId16">
+                      <a:extLst>
+                        <a:ext uri="{28A0092B-C50C-407E-A947-70E740481C1C}">
+                          <a14:useLocalDpi xmlns:a14="http://schemas.microsoft.com/office/drawing/2010/main" val="0"/>
+                        </a:ext>
+                      </a:extLst>
+                    </a:blip>
+                    <a:srcRect/>
+                    <a:stretch>
+                      <a:fillRect/>
+                    </a:stretch>
+                  </pic:blipFill>
+                  <pic:spPr bwMode="auto">
+                    <a:xfrm>
+                      <a:off x="0" y="0"/>
+                      <a:ext cx="2587752" cy="1938528"/>
+                    </a:xfrm>
+                    <a:prstGeom prst="rect">
+                      <a:avLst/>
+                    </a:prstGeom>
+                    <a:noFill/>
+                    <a:ln>
+                      <a:noFill/>
+                    </a:ln>
+                  </pic:spPr>
+                </pic:pic>
+              </a:graphicData>
+            </a:graphic>
+          </wp:inline>
+        </w:drawing>
+      </w:r>
+    </w:p>
     <w:p/>
     <w:p>
       <w:r>
         <w:t>Hippocampus data</w:t>
       </w:r>
     </w:p>
-    <w:p/>
+    <w:p>
+      <w:r>
+        <w:rPr>
+          <w:noProof/>
+        </w:rPr>
+        <w:drawing>
+          <wp:inline distT="0" distB="0" distL="0" distR="0" wp14:anchorId="76B30DA9" wp14:editId="5B0889EE">
+            <wp:extent cx="2850078" cy="2137559"/>
+            <wp:effectExtent l="0" t="0" r="0" b="0"/>
+            <wp:docPr id="13" name="Picture 3">
+              <a:extLst xmlns:a="http://schemas.openxmlformats.org/drawingml/2006/main">
+                <a:ext uri="{FF2B5EF4-FFF2-40B4-BE49-F238E27FC236}">
+                  <a16:creationId xmlns:a16="http://schemas.microsoft.com/office/drawing/2014/main" id="{FE0C3020-E756-4F04-B2EF-813AD005957C}"/>
+                </a:ext>
+              </a:extLst>
+            </wp:docPr>
+            <wp:cNvGraphicFramePr>
+              <a:graphicFrameLocks xmlns:a="http://schemas.openxmlformats.org/drawingml/2006/main" noChangeAspect="1"/>
+            </wp:cNvGraphicFramePr>
+            <a:graphic xmlns:a="http://schemas.openxmlformats.org/drawingml/2006/main">
+              <a:graphicData uri="http://schemas.openxmlformats.org/drawingml/2006/picture">
+                <pic:pic xmlns:pic="http://schemas.openxmlformats.org/drawingml/2006/picture">
+                  <pic:nvPicPr>
+                    <pic:cNvPr id="4" name="Picture 3">
+                      <a:extLst>
+                        <a:ext uri="{FF2B5EF4-FFF2-40B4-BE49-F238E27FC236}">
+                          <a16:creationId xmlns:a16="http://schemas.microsoft.com/office/drawing/2014/main" id="{FE0C3020-E756-4F04-B2EF-813AD005957C}"/>
+                        </a:ext>
+                      </a:extLst>
+                    </pic:cNvPr>
+                    <pic:cNvPicPr>
+                      <a:picLocks noChangeAspect="1"/>
+                    </pic:cNvPicPr>
+                  </pic:nvPicPr>
+                  <pic:blipFill>
+                    <a:blip r:embed="rId17">
+                      <a:extLst>
+                        <a:ext uri="{28A0092B-C50C-407E-A947-70E740481C1C}">
+                          <a14:useLocalDpi xmlns:a14="http://schemas.microsoft.com/office/drawing/2010/main" val="0"/>
+                        </a:ext>
+                      </a:extLst>
+                    </a:blip>
+                    <a:srcRect/>
+                    <a:stretch>
+                      <a:fillRect/>
+                    </a:stretch>
+                  </pic:blipFill>
+                  <pic:spPr bwMode="auto">
+                    <a:xfrm>
+                      <a:off x="0" y="0"/>
+                      <a:ext cx="2855332" cy="2141499"/>
+                    </a:xfrm>
+                    <a:prstGeom prst="rect">
+                      <a:avLst/>
+                    </a:prstGeom>
+                    <a:noFill/>
+                    <a:ln>
+                      <a:noFill/>
+                    </a:ln>
+                  </pic:spPr>
+                </pic:pic>
+              </a:graphicData>
+            </a:graphic>
+          </wp:inline>
+        </w:drawing>
+      </w:r>
+    </w:p>
     <w:p/>
     <w:p/>
     <w:p>
@@ -6463,15 +7534,7 @@
           <w:rFonts w:ascii="Times New Roman" w:hAnsi="Times New Roman" w:cs="Times New Roman"/>
           <w:noProof/>
         </w:rPr>
-        <w:t>. Construction and analysis of non-</w:t>
-      </w:r>
-      <w:r>
-        <w:rPr>
-          <w:rFonts w:ascii="Times New Roman" w:hAnsi="Times New Roman" w:cs="Times New Roman"/>
-          <w:noProof/>
-        </w:rPr>
-        <w:lastRenderedPageBreak/>
-        <w:t xml:space="preserve">Poisson stimulus-response models of neural spiking activity. </w:t>
+        <w:t xml:space="preserve">. Construction and analysis of non-Poisson stimulus-response models of neural spiking activity. </w:t>
       </w:r>
       <w:r>
         <w:rPr>
@@ -8739,6 +9802,7 @@
           <w:bCs/>
           <w:noProof/>
         </w:rPr>
+        <w:lastRenderedPageBreak/>
         <w:t>O’Keefe J</w:t>
       </w:r>
       <w:r>
@@ -9166,7 +10230,6 @@
         <w:ind w:left="480" w:hanging="480"/>
       </w:pPr>
       <w:r>
-        <w:lastRenderedPageBreak/>
         <w:fldChar w:fldCharType="end"/>
       </w:r>
     </w:p>
@@ -9936,7 +10999,13 @@
         <w:t>s</w:t>
       </w:r>
       <w:r>
-        <w:t xml:space="preserve"> can be found in the reference, the covariance is derived by myself)</w:t>
+        <w:t xml:space="preserve"> can be found in the reference, the covariance is </w:t>
+      </w:r>
+      <w:r>
+        <w:t>calculated</w:t>
+      </w:r>
+      <w:r>
+        <w:t xml:space="preserve"> by myself)</w:t>
       </w:r>
       <w:r>
         <w:t>:</w:t>
@@ -13661,6 +14730,12 @@
           <w:rPr>
             <w:rFonts w:ascii="Cambria Math" w:hAnsi="Cambria Math"/>
           </w:rPr>
+          <m:t>f=</m:t>
+        </m:r>
+        <m:r>
+          <w:rPr>
+            <w:rFonts w:ascii="Cambria Math" w:hAnsi="Cambria Math"/>
+          </w:rPr>
           <m:t>P</m:t>
         </m:r>
         <m:d>
@@ -13697,18 +14772,94 @@
         </m:d>
       </m:oMath>
       <w:r>
-        <w:t xml:space="preserve"> as </w:t>
+        <w:t xml:space="preserve"> and </w:t>
       </w:r>
       <m:oMath>
+        <m:sSub>
+          <m:sSubPr>
+            <m:ctrlPr>
+              <w:rPr>
+                <w:rFonts w:ascii="Cambria Math" w:hAnsi="Cambria Math"/>
+                <w:i/>
+              </w:rPr>
+            </m:ctrlPr>
+          </m:sSubPr>
+          <m:e>
+            <m:r>
+              <w:rPr>
+                <w:rFonts w:ascii="Cambria Math" w:hAnsi="Cambria Math"/>
+              </w:rPr>
+              <m:t>l</m:t>
+            </m:r>
+          </m:e>
+          <m:sub>
+            <m:r>
+              <w:rPr>
+                <w:rFonts w:ascii="Cambria Math" w:hAnsi="Cambria Math"/>
+              </w:rPr>
+              <m:t>t</m:t>
+            </m:r>
+          </m:sub>
+        </m:sSub>
         <m:r>
           <w:rPr>
             <w:rFonts w:ascii="Cambria Math" w:hAnsi="Cambria Math"/>
           </w:rPr>
-          <m:t>f</m:t>
+          <m:t>=</m:t>
         </m:r>
+        <m:r>
+          <w:rPr>
+            <w:rFonts w:ascii="Cambria Math" w:hAnsi="Cambria Math"/>
+          </w:rPr>
+          <m:t>l</m:t>
+        </m:r>
+        <m:d>
+          <m:dPr>
+            <m:ctrlPr>
+              <w:rPr>
+                <w:rFonts w:ascii="Cambria Math" w:hAnsi="Cambria Math"/>
+                <w:i/>
+              </w:rPr>
+            </m:ctrlPr>
+          </m:dPr>
+          <m:e>
+            <m:sSub>
+              <m:sSubPr>
+                <m:ctrlPr>
+                  <w:rPr>
+                    <w:rFonts w:ascii="Cambria Math" w:hAnsi="Cambria Math"/>
+                    <w:i/>
+                  </w:rPr>
+                </m:ctrlPr>
+              </m:sSubPr>
+              <m:e>
+                <m:r>
+                  <m:rPr>
+                    <m:sty m:val="bi"/>
+                  </m:rPr>
+                  <w:rPr>
+                    <w:rFonts w:ascii="Cambria Math" w:hAnsi="Cambria Math"/>
+                  </w:rPr>
+                  <m:t>θ</m:t>
+                </m:r>
+              </m:e>
+              <m:sub>
+                <m:r>
+                  <w:rPr>
+                    <w:rFonts w:ascii="Cambria Math" w:hAnsi="Cambria Math"/>
+                  </w:rPr>
+                  <m:t>t</m:t>
+                </m:r>
+              </m:sub>
+            </m:sSub>
+          </m:e>
+        </m:d>
       </m:oMath>
       <w:r>
-        <w:t xml:space="preserve">. </w:t>
+        <w:t>.</w:t>
+      </w:r>
+      <w:r>
+        <w:t xml:space="preserve"> </w:t>
       </w:r>
       <w:r>
         <w:t>The gradient:</w:t>
@@ -19657,7 +20808,13 @@
         <w:t xml:space="preserve"> be ill-conditioned or even positive-definite. Because of the factorial, the “outliers” are common.</w:t>
       </w:r>
       <w:r>
-        <w:t xml:space="preserve"> To ensure the robustness, do fisher scoring, i.e. replacing the observed information </w:t>
+        <w:t xml:space="preserve"> To ensure the robustness, do fisher scoring, i.e. replac</w:t>
+      </w:r>
+      <w:r>
+        <w:t>e</w:t>
+      </w:r>
+      <w:r>
+        <w:t xml:space="preserve"> the observed information </w:t>
       </w:r>
       <m:oMath>
         <m:r>
@@ -20094,6 +21251,9 @@
           </m:e>
           <m:e>
             <m:r>
+              <m:rPr>
+                <m:sty m:val="bi"/>
+              </m:rPr>
               <w:rPr>
                 <w:rFonts w:ascii="Cambria Math" w:hAnsi="Cambria Math"/>
               </w:rPr>
@@ -22211,7 +23371,7 @@
         </m:f>
       </m:oMath>
       <w:r>
-        <w:t xml:space="preserve">. The approximation works well when </w:t>
+        <w:t xml:space="preserve"> when </w:t>
       </w:r>
       <m:oMath>
         <m:r>
@@ -23011,7 +24171,7 @@
   <w:docDefaults>
     <w:rPrDefault>
       <w:rPr>
-        <w:rFonts w:asciiTheme="minorHAnsi" w:eastAsia="宋体" w:hAnsiTheme="minorHAnsi" w:cstheme="minorBidi"/>
+        <w:rFonts w:asciiTheme="minorHAnsi" w:eastAsia="SimSun" w:hAnsiTheme="minorHAnsi" w:cstheme="minorBidi"/>
         <w:sz w:val="24"/>
         <w:szCs w:val="24"/>
         <w:lang w:val="en-US" w:eastAsia="en-US" w:bidi="ar-SA"/>
@@ -23473,7 +24633,6 @@
   <w:style w:type="character" w:default="1" w:styleId="DefaultParagraphFont">
     <w:name w:val="Default Paragraph Font"/>
     <w:uiPriority w:val="1"/>
-    <w:semiHidden/>
     <w:unhideWhenUsed/>
   </w:style>
   <w:style w:type="table" w:default="1" w:styleId="TableNormal">

--- a/documents/draft/paper_v3.docx
+++ b/documents/draft/paper_v3.docx
@@ -6208,6 +6208,23 @@
     </w:p>
     <w:p>
       <w:r>
+        <w:t xml:space="preserve">Code: </w:t>
+      </w:r>
+      <w:hyperlink r:id="rId6" w:tooltip="figure1_singleNu_dirShift.m" w:history="1">
+        <w:r>
+          <w:rPr>
+            <w:rStyle w:val="Hyperlink"/>
+            <w:rFonts w:ascii="Segoe UI" w:hAnsi="Segoe UI" w:cs="Segoe UI"/>
+            <w:sz w:val="21"/>
+            <w:szCs w:val="21"/>
+            <w:shd w:val="clear" w:color="auto" w:fill="F6F8FA"/>
+          </w:rPr>
+          <w:t>figure1_singleNu_dirShift.m</w:t>
+        </w:r>
+      </w:hyperlink>
+    </w:p>
+    <w:p>
+      <w:r>
         <w:rPr>
           <w:noProof/>
         </w:rPr>
@@ -6229,7 +6246,7 @@
                     </pic:cNvPicPr>
                   </pic:nvPicPr>
                   <pic:blipFill>
-                    <a:blip r:embed="rId6">
+                    <a:blip r:embed="rId7">
                       <a:extLst>
                         <a:ext uri="{28A0092B-C50C-407E-A947-70E740481C1C}">
                           <a14:useLocalDpi xmlns:a14="http://schemas.microsoft.com/office/drawing/2010/main" val="0"/>
@@ -6360,13 +6377,7 @@
                       <w:rPr>
                         <w:rFonts w:ascii="Cambria Math" w:hAnsi="Cambria Math"/>
                       </w:rPr>
-                      <m:t>-1, 1</m:t>
-                    </m:r>
-                    <m:r>
-                      <w:rPr>
-                        <w:rFonts w:ascii="Cambria Math" w:hAnsi="Cambria Math"/>
-                      </w:rPr>
-                      <m:t>,100</m:t>
+                      <m:t>-1, 1,100</m:t>
                     </m:r>
                   </m:e>
                 </m:d>
@@ -6378,25 +6389,7 @@
           <w:rPr>
             <w:rFonts w:ascii="Cambria Math" w:hAnsi="Cambria Math"/>
           </w:rPr>
-          <m:t>=</m:t>
-        </m:r>
-        <m:r>
-          <w:rPr>
-            <w:rFonts w:ascii="Cambria Math" w:hAnsi="Cambria Math"/>
-          </w:rPr>
-          <m:t>0.3679</m:t>
-        </m:r>
-        <m:r>
-          <w:rPr>
-            <w:rFonts w:ascii="Cambria Math" w:hAnsi="Cambria Math"/>
-          </w:rPr>
-          <m:t>~</m:t>
-        </m:r>
-        <m:r>
-          <w:rPr>
-            <w:rFonts w:ascii="Cambria Math" w:hAnsi="Cambria Math"/>
-          </w:rPr>
-          <m:t>2.7183</m:t>
+          <m:t>=0.3679~2.7183</m:t>
         </m:r>
       </m:oMath>
       <w:r>
@@ -6426,7 +6419,7 @@
                     </pic:cNvPicPr>
                   </pic:nvPicPr>
                   <pic:blipFill>
-                    <a:blip r:embed="rId7">
+                    <a:blip r:embed="rId8">
                       <a:extLst>
                         <a:ext uri="{28A0092B-C50C-407E-A947-70E740481C1C}">
                           <a14:useLocalDpi xmlns:a14="http://schemas.microsoft.com/office/drawing/2010/main" val="0"/>
@@ -6479,7 +6472,7 @@
                     </pic:cNvPicPr>
                   </pic:nvPicPr>
                   <pic:blipFill>
-                    <a:blip r:embed="rId8">
+                    <a:blip r:embed="rId9">
                       <a:extLst>
                         <a:ext uri="{28A0092B-C50C-407E-A947-70E740481C1C}">
                           <a14:useLocalDpi xmlns:a14="http://schemas.microsoft.com/office/drawing/2010/main" val="0"/>
@@ -6531,7 +6524,6 @@
     <w:p/>
     <w:p>
       <w:r>
-        <w:lastRenderedPageBreak/>
         <w:t>Q optimization</w:t>
       </w:r>
       <w:r>
@@ -6791,7 +6783,7 @@
                           </pic:cNvPicPr>
                         </pic:nvPicPr>
                         <pic:blipFill>
-                          <a:blip r:embed="rId9" cstate="print">
+                          <a:blip r:embed="rId10" cstate="print">
                             <a:extLst>
                               <a:ext uri="{28A0092B-C50C-407E-A947-70E740481C1C}">
                                 <a14:useLocalDpi xmlns:a14="http://schemas.microsoft.com/office/drawing/2010/main" val="0"/>
@@ -6851,7 +6843,7 @@
                           </pic:cNvPicPr>
                         </pic:nvPicPr>
                         <pic:blipFill>
-                          <a:blip r:embed="rId10" cstate="print">
+                          <a:blip r:embed="rId11" cstate="print">
                             <a:extLst>
                               <a:ext uri="{28A0092B-C50C-407E-A947-70E740481C1C}">
                                 <a14:useLocalDpi xmlns:a14="http://schemas.microsoft.com/office/drawing/2010/main" val="0"/>
@@ -6911,7 +6903,7 @@
                           </pic:cNvPicPr>
                         </pic:nvPicPr>
                         <pic:blipFill>
-                          <a:blip r:embed="rId11" cstate="print">
+                          <a:blip r:embed="rId12" cstate="print">
                             <a:extLst>
                               <a:ext uri="{28A0092B-C50C-407E-A947-70E740481C1C}">
                                 <a14:useLocalDpi xmlns:a14="http://schemas.microsoft.com/office/drawing/2010/main" val="0"/>
@@ -6971,7 +6963,7 @@
                           </pic:cNvPicPr>
                         </pic:nvPicPr>
                         <pic:blipFill>
-                          <a:blip r:embed="rId12" cstate="print">
+                          <a:blip r:embed="rId13" cstate="print">
                             <a:extLst>
                               <a:ext uri="{28A0092B-C50C-407E-A947-70E740481C1C}">
                                 <a14:useLocalDpi xmlns:a14="http://schemas.microsoft.com/office/drawing/2010/main" val="0"/>
@@ -7023,10 +7015,62 @@
       </w:r>
     </w:p>
     <w:p>
+      <w:r>
+        <w:t xml:space="preserve">Code: </w:t>
+      </w:r>
+      <w:hyperlink r:id="rId14" w:tooltip="v1_comparison_nan.m" w:history="1">
+        <w:r>
+          <w:rPr>
+            <w:rStyle w:val="Hyperlink"/>
+            <w:rFonts w:ascii="Segoe UI" w:hAnsi="Segoe UI" w:cs="Segoe UI"/>
+            <w:sz w:val="21"/>
+            <w:szCs w:val="21"/>
+            <w:shd w:val="clear" w:color="auto" w:fill="F6F8FA"/>
+          </w:rPr>
+          <w:t>v1_comparison_nan.m</w:t>
+        </w:r>
+      </w:hyperlink>
+      <w:r>
+        <w:t xml:space="preserve">; </w:t>
+      </w:r>
+      <w:hyperlink r:id="rId15" w:tooltip="compare_all_na.m" w:history="1">
+        <w:proofErr w:type="spellStart"/>
+        <w:r>
+          <w:rPr>
+            <w:rStyle w:val="Hyperlink"/>
+            <w:rFonts w:ascii="Segoe UI" w:hAnsi="Segoe UI" w:cs="Segoe UI"/>
+            <w:sz w:val="21"/>
+            <w:szCs w:val="21"/>
+            <w:shd w:val="clear" w:color="auto" w:fill="FFFFFF"/>
+          </w:rPr>
+          <w:t>compare_all_na.m</w:t>
+        </w:r>
+        <w:proofErr w:type="spellEnd"/>
+      </w:hyperlink>
+      <w:r>
+        <w:t xml:space="preserve">; </w:t>
+      </w:r>
+      <w:hyperlink r:id="rId16" w:tooltip="demo_v1_pd.m" w:history="1">
+        <w:r>
+          <w:rPr>
+            <w:rStyle w:val="Hyperlink"/>
+            <w:rFonts w:ascii="Segoe UI" w:hAnsi="Segoe UI" w:cs="Segoe UI"/>
+            <w:sz w:val="21"/>
+            <w:szCs w:val="21"/>
+            <w:shd w:val="clear" w:color="auto" w:fill="FFFFFF"/>
+          </w:rPr>
+          <w:t>demo_v1_pd.m</w:t>
+        </w:r>
+      </w:hyperlink>
+    </w:p>
+    <w:p>
       <w:pPr>
         <w:jc w:val="left"/>
       </w:pPr>
       <w:r>
+        <w:rPr>
+          <w:noProof/>
+        </w:rPr>
         <w:lastRenderedPageBreak/>
         <w:drawing>
           <wp:inline distT="0" distB="0" distL="0" distR="0" wp14:anchorId="6F51431A" wp14:editId="0E0C777C">
@@ -7058,7 +7102,7 @@
                     </pic:cNvPicPr>
                   </pic:nvPicPr>
                   <pic:blipFill>
-                    <a:blip r:embed="rId13">
+                    <a:blip r:embed="rId17">
                       <a:extLst>
                         <a:ext uri="{28A0092B-C50C-407E-A947-70E740481C1C}">
                           <a14:useLocalDpi xmlns:a14="http://schemas.microsoft.com/office/drawing/2010/main" val="0"/>
@@ -7090,6 +7134,9 @@
         </w:drawing>
       </w:r>
       <w:r>
+        <w:rPr>
+          <w:noProof/>
+        </w:rPr>
         <w:drawing>
           <wp:inline distT="0" distB="0" distL="0" distR="0" wp14:anchorId="6B618E07" wp14:editId="28E0B498">
             <wp:extent cx="2587752" cy="1938528"/>
@@ -7120,7 +7167,7 @@
                     </pic:cNvPicPr>
                   </pic:nvPicPr>
                   <pic:blipFill>
-                    <a:blip r:embed="rId14">
+                    <a:blip r:embed="rId18">
                       <a:extLst>
                         <a:ext uri="{28A0092B-C50C-407E-A947-70E740481C1C}">
                           <a14:useLocalDpi xmlns:a14="http://schemas.microsoft.com/office/drawing/2010/main" val="0"/>
@@ -7152,6 +7199,9 @@
         </w:drawing>
       </w:r>
       <w:r>
+        <w:rPr>
+          <w:noProof/>
+        </w:rPr>
         <w:drawing>
           <wp:inline distT="0" distB="0" distL="0" distR="0" wp14:anchorId="36250ABD" wp14:editId="4F79A208">
             <wp:extent cx="2587752" cy="1938528"/>
@@ -7182,7 +7232,7 @@
                     </pic:cNvPicPr>
                   </pic:nvPicPr>
                   <pic:blipFill>
-                    <a:blip r:embed="rId15">
+                    <a:blip r:embed="rId19">
                       <a:extLst>
                         <a:ext uri="{28A0092B-C50C-407E-A947-70E740481C1C}">
                           <a14:useLocalDpi xmlns:a14="http://schemas.microsoft.com/office/drawing/2010/main" val="0"/>
@@ -7214,6 +7264,9 @@
         </w:drawing>
       </w:r>
       <w:r>
+        <w:rPr>
+          <w:noProof/>
+        </w:rPr>
         <w:drawing>
           <wp:inline distT="0" distB="0" distL="0" distR="0" wp14:anchorId="02B2E807" wp14:editId="30BF09CB">
             <wp:extent cx="2587752" cy="1938528"/>
@@ -7244,7 +7297,7 @@
                     </pic:cNvPicPr>
                   </pic:nvPicPr>
                   <pic:blipFill>
-                    <a:blip r:embed="rId16">
+                    <a:blip r:embed="rId20">
                       <a:extLst>
                         <a:ext uri="{28A0092B-C50C-407E-A947-70E740481C1C}">
                           <a14:useLocalDpi xmlns:a14="http://schemas.microsoft.com/office/drawing/2010/main" val="0"/>
@@ -7280,6 +7333,26 @@
     <w:p>
       <w:r>
         <w:t>Hippocampus data</w:t>
+      </w:r>
+    </w:p>
+    <w:p>
+      <w:r>
+        <w:t xml:space="preserve">Code: </w:t>
+      </w:r>
+      <w:hyperlink r:id="rId21" w:tooltip="hc_comparison_v2.m" w:history="1">
+        <w:r>
+          <w:rPr>
+            <w:rStyle w:val="Hyperlink"/>
+            <w:rFonts w:ascii="Segoe UI" w:hAnsi="Segoe UI" w:cs="Segoe UI"/>
+            <w:sz w:val="21"/>
+            <w:szCs w:val="21"/>
+            <w:shd w:val="clear" w:color="auto" w:fill="F6F8FA"/>
+          </w:rPr>
+          <w:t>hc_comparison_v2.m</w:t>
+        </w:r>
+      </w:hyperlink>
+      <w:r>
+        <w:t xml:space="preserve">; </w:t>
       </w:r>
     </w:p>
     <w:p>
@@ -7317,7 +7390,7 @@
                     </pic:cNvPicPr>
                   </pic:nvPicPr>
                   <pic:blipFill>
-                    <a:blip r:embed="rId17">
+                    <a:blip r:embed="rId22">
                       <a:extLst>
                         <a:ext uri="{28A0092B-C50C-407E-A947-70E740481C1C}">
                           <a14:useLocalDpi xmlns:a14="http://schemas.microsoft.com/office/drawing/2010/main" val="0"/>
@@ -7372,7 +7445,11 @@
         <w:jc w:val="left"/>
       </w:pPr>
       <w:r>
-        <w:t>Omitted variables can increase the apparent variability of observations via the law of total variance. For example, in the hippocampus, place cell firing is highly variable on different passes through the field (cite Fenton). This may be partially due to joint selectivity to position, speed, and head direction, as well as the influence of theta phase. Here, rather than model these distinct covariates assuming Poisson observations, we allow the variability to be non-Poisson.</w:t>
+        <w:t xml:space="preserve">Omitted variables can increase the apparent variability of observations via the law of total variance. For example, in the hippocampus, place cell firing is highly variable on different passes through the field (cite Fenton). This may be partially due to joint selectivity to position, speed, and head direction, as well </w:t>
+      </w:r>
+      <w:r>
+        <w:lastRenderedPageBreak/>
+        <w:t>as the influence of theta phase. Here, rather than model these distinct covariates assuming Poisson observations, we allow the variability to be non-Poisson.</w:t>
       </w:r>
     </w:p>
     <w:p>
@@ -9546,14 +9623,7 @@
           <w:bCs/>
           <w:noProof/>
         </w:rPr>
-        <w:t>Mora-Lopez C</w:t>
-      </w:r>
-      <w:r>
-        <w:rPr>
-          <w:rFonts w:ascii="Times New Roman" w:hAnsi="Times New Roman" w:cs="Times New Roman"/>
-          <w:noProof/>
-        </w:rPr>
-        <w:t xml:space="preserve">, </w:t>
+        <w:t>Mora-</w:t>
       </w:r>
       <w:r>
         <w:rPr>
@@ -9562,7 +9632,8 @@
           <w:bCs/>
           <w:noProof/>
         </w:rPr>
-        <w:t>O’Callaghan J</w:t>
+        <w:lastRenderedPageBreak/>
+        <w:t>Lopez C</w:t>
       </w:r>
       <w:r>
         <w:rPr>
@@ -9578,7 +9649,7 @@
           <w:bCs/>
           <w:noProof/>
         </w:rPr>
-        <w:t>Park J</w:t>
+        <w:t>O’Callaghan J</w:t>
       </w:r>
       <w:r>
         <w:rPr>
@@ -9594,7 +9665,7 @@
           <w:bCs/>
           <w:noProof/>
         </w:rPr>
-        <w:t>Putzeys J</w:t>
+        <w:t>Park J</w:t>
       </w:r>
       <w:r>
         <w:rPr>
@@ -9610,7 +9681,7 @@
           <w:bCs/>
           <w:noProof/>
         </w:rPr>
-        <w:t>Sauerbrei B</w:t>
+        <w:t>Putzeys J</w:t>
       </w:r>
       <w:r>
         <w:rPr>
@@ -9626,7 +9697,7 @@
           <w:bCs/>
           <w:noProof/>
         </w:rPr>
-        <w:t>van Daal RJJ</w:t>
+        <w:t>Sauerbrei B</w:t>
       </w:r>
       <w:r>
         <w:rPr>
@@ -9642,7 +9713,7 @@
           <w:bCs/>
           <w:noProof/>
         </w:rPr>
-        <w:t>Vollan AZ</w:t>
+        <w:t>van Daal RJJ</w:t>
       </w:r>
       <w:r>
         <w:rPr>
@@ -9658,7 +9729,7 @@
           <w:bCs/>
           <w:noProof/>
         </w:rPr>
-        <w:t>Wang S</w:t>
+        <w:t>Vollan AZ</w:t>
       </w:r>
       <w:r>
         <w:rPr>
@@ -9674,7 +9745,7 @@
           <w:bCs/>
           <w:noProof/>
         </w:rPr>
-        <w:t>Welkenhuysen M</w:t>
+        <w:t>Wang S</w:t>
       </w:r>
       <w:r>
         <w:rPr>
@@ -9690,7 +9761,7 @@
           <w:bCs/>
           <w:noProof/>
         </w:rPr>
-        <w:t>Ye Z</w:t>
+        <w:t>Welkenhuysen M</w:t>
       </w:r>
       <w:r>
         <w:rPr>
@@ -9706,7 +9777,7 @@
           <w:bCs/>
           <w:noProof/>
         </w:rPr>
-        <w:t>Dudman JT</w:t>
+        <w:t>Ye Z</w:t>
       </w:r>
       <w:r>
         <w:rPr>
@@ -9722,7 +9793,7 @@
           <w:bCs/>
           <w:noProof/>
         </w:rPr>
-        <w:t>Dutta B</w:t>
+        <w:t>Dudman JT</w:t>
       </w:r>
       <w:r>
         <w:rPr>
@@ -9738,7 +9809,7 @@
           <w:bCs/>
           <w:noProof/>
         </w:rPr>
-        <w:t>Hantman AW</w:t>
+        <w:t>Dutta B</w:t>
       </w:r>
       <w:r>
         <w:rPr>
@@ -9754,7 +9825,7 @@
           <w:bCs/>
           <w:noProof/>
         </w:rPr>
-        <w:t>Harris KD</w:t>
+        <w:t>Hantman AW</w:t>
       </w:r>
       <w:r>
         <w:rPr>
@@ -9770,7 +9841,7 @@
           <w:bCs/>
           <w:noProof/>
         </w:rPr>
-        <w:t>Lee AK</w:t>
+        <w:t>Harris KD</w:t>
       </w:r>
       <w:r>
         <w:rPr>
@@ -9786,7 +9857,7 @@
           <w:bCs/>
           <w:noProof/>
         </w:rPr>
-        <w:t>Moser EI</w:t>
+        <w:t>Lee AK</w:t>
       </w:r>
       <w:r>
         <w:rPr>
@@ -9802,7 +9873,22 @@
           <w:bCs/>
           <w:noProof/>
         </w:rPr>
-        <w:lastRenderedPageBreak/>
+        <w:t>Moser EI</w:t>
+      </w:r>
+      <w:r>
+        <w:rPr>
+          <w:rFonts w:ascii="Times New Roman" w:hAnsi="Times New Roman" w:cs="Times New Roman"/>
+          <w:noProof/>
+        </w:rPr>
+        <w:t xml:space="preserve">, </w:t>
+      </w:r>
+      <w:r>
+        <w:rPr>
+          <w:rFonts w:ascii="Times New Roman" w:hAnsi="Times New Roman" w:cs="Times New Roman"/>
+          <w:b/>
+          <w:bCs/>
+          <w:noProof/>
+        </w:rPr>
         <w:t>O’Keefe J</w:t>
       </w:r>
       <w:r>
@@ -14730,13 +14816,7 @@
           <w:rPr>
             <w:rFonts w:ascii="Cambria Math" w:hAnsi="Cambria Math"/>
           </w:rPr>
-          <m:t>f=</m:t>
-        </m:r>
-        <m:r>
-          <w:rPr>
-            <w:rFonts w:ascii="Cambria Math" w:hAnsi="Cambria Math"/>
-          </w:rPr>
-          <m:t>P</m:t>
+          <m:t>f=P</m:t>
         </m:r>
         <m:d>
           <m:dPr>
@@ -14805,13 +14885,7 @@
           <w:rPr>
             <w:rFonts w:ascii="Cambria Math" w:hAnsi="Cambria Math"/>
           </w:rPr>
-          <m:t>=</m:t>
-        </m:r>
-        <m:r>
-          <w:rPr>
-            <w:rFonts w:ascii="Cambria Math" w:hAnsi="Cambria Math"/>
-          </w:rPr>
-          <m:t>l</m:t>
+          <m:t>=l</m:t>
         </m:r>
         <m:d>
           <m:dPr>
@@ -24171,7 +24245,7 @@
   <w:docDefaults>
     <w:rPrDefault>
       <w:rPr>
-        <w:rFonts w:asciiTheme="minorHAnsi" w:eastAsia="SimSun" w:hAnsiTheme="minorHAnsi" w:cstheme="minorBidi"/>
+        <w:rFonts w:asciiTheme="minorHAnsi" w:eastAsia="宋体" w:hAnsiTheme="minorHAnsi" w:cstheme="minorBidi"/>
         <w:sz w:val="24"/>
         <w:szCs w:val="24"/>
         <w:lang w:val="en-US" w:eastAsia="en-US" w:bidi="ar-SA"/>
@@ -24633,6 +24707,7 @@
   <w:style w:type="character" w:default="1" w:styleId="DefaultParagraphFont">
     <w:name w:val="Default Paragraph Font"/>
     <w:uiPriority w:val="1"/>
+    <w:semiHidden/>
     <w:unhideWhenUsed/>
   </w:style>
   <w:style w:type="table" w:default="1" w:styleId="TableNormal">

--- a/documents/draft/paper_v3.docx
+++ b/documents/draft/paper_v3.docx
@@ -7034,7 +7034,6 @@
         <w:t xml:space="preserve">; </w:t>
       </w:r>
       <w:hyperlink r:id="rId15" w:tooltip="compare_all_na.m" w:history="1">
-        <w:proofErr w:type="spellStart"/>
         <w:r>
           <w:rPr>
             <w:rStyle w:val="Hyperlink"/>
@@ -7045,7 +7044,6 @@
           </w:rPr>
           <w:t>compare_all_na.m</w:t>
         </w:r>
-        <w:proofErr w:type="spellEnd"/>
       </w:hyperlink>
       <w:r>
         <w:t xml:space="preserve">; </w:t>
@@ -7203,7 +7201,7 @@
           <w:noProof/>
         </w:rPr>
         <w:drawing>
-          <wp:inline distT="0" distB="0" distL="0" distR="0" wp14:anchorId="36250ABD" wp14:editId="4F79A208">
+          <wp:inline distT="0" distB="0" distL="0" distR="0" wp14:anchorId="36250ABD" wp14:editId="20A3857F">
             <wp:extent cx="2587752" cy="1938528"/>
             <wp:effectExtent l="0" t="0" r="0" b="0"/>
             <wp:docPr id="11" name="Picture 3">
@@ -7268,16 +7266,10 @@
           <w:noProof/>
         </w:rPr>
         <w:drawing>
-          <wp:inline distT="0" distB="0" distL="0" distR="0" wp14:anchorId="02B2E807" wp14:editId="30BF09CB">
+          <wp:inline distT="0" distB="0" distL="0" distR="0" wp14:anchorId="31E711FD" wp14:editId="6217B0A0">
             <wp:extent cx="2587752" cy="1938528"/>
             <wp:effectExtent l="0" t="0" r="0" b="0"/>
-            <wp:docPr id="12" name="Picture 4">
-              <a:extLst xmlns:a="http://schemas.openxmlformats.org/drawingml/2006/main">
-                <a:ext uri="{FF2B5EF4-FFF2-40B4-BE49-F238E27FC236}">
-                  <a16:creationId xmlns:a16="http://schemas.microsoft.com/office/drawing/2014/main" id="{84748E5C-08AC-4213-A7C1-494995EB6705}"/>
-                </a:ext>
-              </a:extLst>
-            </wp:docPr>
+            <wp:docPr id="1" name="Picture 1"/>
             <wp:cNvGraphicFramePr>
               <a:graphicFrameLocks xmlns:a="http://schemas.openxmlformats.org/drawingml/2006/main" noChangeAspect="1"/>
             </wp:cNvGraphicFramePr>
@@ -7285,15 +7277,9 @@
               <a:graphicData uri="http://schemas.openxmlformats.org/drawingml/2006/picture">
                 <pic:pic xmlns:pic="http://schemas.openxmlformats.org/drawingml/2006/picture">
                   <pic:nvPicPr>
-                    <pic:cNvPr id="5" name="Picture 4">
-                      <a:extLst>
-                        <a:ext uri="{FF2B5EF4-FFF2-40B4-BE49-F238E27FC236}">
-                          <a16:creationId xmlns:a16="http://schemas.microsoft.com/office/drawing/2014/main" id="{84748E5C-08AC-4213-A7C1-494995EB6705}"/>
-                        </a:ext>
-                      </a:extLst>
-                    </pic:cNvPr>
+                    <pic:cNvPr id="0" name="Picture 1"/>
                     <pic:cNvPicPr>
-                      <a:picLocks noChangeAspect="1"/>
+                      <a:picLocks noChangeAspect="1" noChangeArrowheads="1"/>
                     </pic:cNvPicPr>
                   </pic:nvPicPr>
                   <pic:blipFill>
@@ -24245,7 +24231,7 @@
   <w:docDefaults>
     <w:rPrDefault>
       <w:rPr>
-        <w:rFonts w:asciiTheme="minorHAnsi" w:eastAsia="宋体" w:hAnsiTheme="minorHAnsi" w:cstheme="minorBidi"/>
+        <w:rFonts w:asciiTheme="minorHAnsi" w:eastAsia="SimSun" w:hAnsiTheme="minorHAnsi" w:cstheme="minorBidi"/>
         <w:sz w:val="24"/>
         <w:szCs w:val="24"/>
         <w:lang w:val="en-US" w:eastAsia="en-US" w:bidi="ar-SA"/>

--- a/documents/draft/paper_v3.docx
+++ b/documents/draft/paper_v3.docx
@@ -7034,6 +7034,7 @@
         <w:t xml:space="preserve">; </w:t>
       </w:r>
       <w:hyperlink r:id="rId15" w:tooltip="compare_all_na.m" w:history="1">
+        <w:proofErr w:type="spellStart"/>
         <w:r>
           <w:rPr>
             <w:rStyle w:val="Hyperlink"/>
@@ -7044,6 +7045,7 @@
           </w:rPr>
           <w:t>compare_all_na.m</w:t>
         </w:r>
+        <w:proofErr w:type="spellEnd"/>
       </w:hyperlink>
       <w:r>
         <w:t xml:space="preserve">; </w:t>
@@ -7347,8 +7349,8 @@
           <w:noProof/>
         </w:rPr>
         <w:drawing>
-          <wp:inline distT="0" distB="0" distL="0" distR="0" wp14:anchorId="76B30DA9" wp14:editId="5B0889EE">
-            <wp:extent cx="2850078" cy="2137559"/>
+          <wp:inline distT="0" distB="0" distL="0" distR="0" wp14:anchorId="76B30DA9" wp14:editId="3DF07785">
+            <wp:extent cx="2852928" cy="2139696"/>
             <wp:effectExtent l="0" t="0" r="0" b="0"/>
             <wp:docPr id="13" name="Picture 3">
               <a:extLst xmlns:a="http://schemas.openxmlformats.org/drawingml/2006/main">
@@ -7391,7 +7393,7 @@
                   <pic:spPr bwMode="auto">
                     <a:xfrm>
                       <a:off x="0" y="0"/>
-                      <a:ext cx="2855332" cy="2141499"/>
+                      <a:ext cx="2852928" cy="2139696"/>
                     </a:xfrm>
                     <a:prstGeom prst="rect">
                       <a:avLst/>
@@ -7407,7 +7409,75 @@
           </wp:inline>
         </w:drawing>
       </w:r>
+      <w:r>
+        <w:rPr>
+          <w:noProof/>
+        </w:rPr>
+        <w:drawing>
+          <wp:inline distT="0" distB="0" distL="0" distR="0" wp14:anchorId="7F68B2C6" wp14:editId="6BF4B4A1">
+            <wp:extent cx="2852928" cy="2139696"/>
+            <wp:effectExtent l="0" t="0" r="0" b="0"/>
+            <wp:docPr id="12" name="Picture 12"/>
+            <wp:cNvGraphicFramePr>
+              <a:graphicFrameLocks xmlns:a="http://schemas.openxmlformats.org/drawingml/2006/main" noChangeAspect="1"/>
+            </wp:cNvGraphicFramePr>
+            <a:graphic xmlns:a="http://schemas.openxmlformats.org/drawingml/2006/main">
+              <a:graphicData uri="http://schemas.openxmlformats.org/drawingml/2006/picture">
+                <pic:pic xmlns:pic="http://schemas.openxmlformats.org/drawingml/2006/picture">
+                  <pic:nvPicPr>
+                    <pic:cNvPr id="0" name="Picture 1"/>
+                    <pic:cNvPicPr>
+                      <a:picLocks noChangeAspect="1" noChangeArrowheads="1"/>
+                    </pic:cNvPicPr>
+                  </pic:nvPicPr>
+                  <pic:blipFill>
+                    <a:blip r:embed="rId23">
+                      <a:extLst>
+                        <a:ext uri="{28A0092B-C50C-407E-A947-70E740481C1C}">
+                          <a14:useLocalDpi xmlns:a14="http://schemas.microsoft.com/office/drawing/2010/main" val="0"/>
+                        </a:ext>
+                      </a:extLst>
+                    </a:blip>
+                    <a:srcRect/>
+                    <a:stretch>
+                      <a:fillRect/>
+                    </a:stretch>
+                  </pic:blipFill>
+                  <pic:spPr bwMode="auto">
+                    <a:xfrm>
+                      <a:off x="0" y="0"/>
+                      <a:ext cx="2852928" cy="2139696"/>
+                    </a:xfrm>
+                    <a:prstGeom prst="rect">
+                      <a:avLst/>
+                    </a:prstGeom>
+                    <a:noFill/>
+                    <a:ln>
+                      <a:noFill/>
+                    </a:ln>
+                  </pic:spPr>
+                </pic:pic>
+              </a:graphicData>
+            </a:graphic>
+          </wp:inline>
+        </w:drawing>
+      </w:r>
     </w:p>
+    <w:p/>
+    <w:p>
+      <w:pPr>
+        <w:rPr>
+          <w:color w:val="FF0000"/>
+        </w:rPr>
+      </w:pPr>
+      <w:r>
+        <w:rPr>
+          <w:color w:val="FF0000"/>
+        </w:rPr>
+        <w:t>Should we separate the direction (-200 ~ 200) or ignore the direction (0 ~ 200)? I prefer to use -200 ~ 200 (left plot) rather than the right one. Since the direction is different, the mean and FF should be separated.</w:t>
+      </w:r>
+    </w:p>
+    <w:p/>
     <w:p/>
     <w:p/>
     <w:p>
@@ -7416,6 +7486,7 @@
         <w:spacing w:line="240" w:lineRule="auto"/>
       </w:pPr>
       <w:r>
+        <w:lastRenderedPageBreak/>
         <w:t>Discussion</w:t>
       </w:r>
     </w:p>
@@ -7431,11 +7502,7 @@
         <w:jc w:val="left"/>
       </w:pPr>
       <w:r>
-        <w:t xml:space="preserve">Omitted variables can increase the apparent variability of observations via the law of total variance. For example, in the hippocampus, place cell firing is highly variable on different passes through the field (cite Fenton). This may be partially due to joint selectivity to position, speed, and head direction, as well </w:t>
-      </w:r>
-      <w:r>
-        <w:lastRenderedPageBreak/>
-        <w:t>as the influence of theta phase. Here, rather than model these distinct covariates assuming Poisson observations, we allow the variability to be non-Poisson.</w:t>
+        <w:t>Omitted variables can increase the apparent variability of observations via the law of total variance. For example, in the hippocampus, place cell firing is highly variable on different passes through the field (cite Fenton). This may be partially due to joint selectivity to position, speed, and head direction, as well as the influence of theta phase. Here, rather than model these distinct covariates assuming Poisson observations, we allow the variability to be non-Poisson.</w:t>
       </w:r>
     </w:p>
     <w:p>
@@ -9238,7 +9305,15 @@
           <w:rFonts w:ascii="Times New Roman" w:hAnsi="Times New Roman" w:cs="Times New Roman"/>
           <w:noProof/>
         </w:rPr>
-        <w:t xml:space="preserve"> 3: 1445–1450, 1965.</w:t>
+        <w:t xml:space="preserve"> 3: </w:t>
+      </w:r>
+      <w:r>
+        <w:rPr>
+          <w:rFonts w:ascii="Times New Roman" w:hAnsi="Times New Roman" w:cs="Times New Roman"/>
+          <w:noProof/>
+        </w:rPr>
+        <w:lastRenderedPageBreak/>
+        <w:t>1445–1450, 1965.</w:t>
       </w:r>
     </w:p>
     <w:p>
@@ -9609,17 +9684,7 @@
           <w:bCs/>
           <w:noProof/>
         </w:rPr>
-        <w:t>Mora-</w:t>
-      </w:r>
-      <w:r>
-        <w:rPr>
-          <w:rFonts w:ascii="Times New Roman" w:hAnsi="Times New Roman" w:cs="Times New Roman"/>
-          <w:b/>
-          <w:bCs/>
-          <w:noProof/>
-        </w:rPr>
-        <w:lastRenderedPageBreak/>
-        <w:t>Lopez C</w:t>
+        <w:t>Mora-Lopez C</w:t>
       </w:r>
       <w:r>
         <w:rPr>

--- a/documents/draft/paper_v3.docx
+++ b/documents/draft/paper_v3.docx
@@ -763,7 +763,19 @@
         <w:rPr>
           <w:color w:val="FF0000"/>
         </w:rPr>
-        <w:t xml:space="preserve">Based on Friday’s talk, it seems you </w:t>
+        <w:t xml:space="preserve">Based </w:t>
+      </w:r>
+      <w:r>
+        <w:rPr>
+          <w:color w:val="FF0000"/>
+        </w:rPr>
+        <w:t>previous</w:t>
+      </w:r>
+      <w:r>
+        <w:rPr>
+          <w:color w:val="FF0000"/>
+        </w:rPr>
+        <w:t xml:space="preserve"> talk, it seems you </w:t>
       </w:r>
       <w:r>
         <w:rPr>
@@ -1104,7 +1116,13 @@
     <w:p/>
     <w:p>
       <w:r>
-        <w:t xml:space="preserve">Denote the spike count of </w:t>
+        <w:t>Denote the spike count</w:t>
+      </w:r>
+      <w:r>
+        <w:t>s</w:t>
+      </w:r>
+      <w:r>
+        <w:t xml:space="preserve"> of </w:t>
       </w:r>
       <m:oMath>
         <m:r>
@@ -2156,7 +2174,7 @@
                   <w:rPr>
                     <w:rFonts w:ascii="Cambria Math" w:hAnsi="Cambria Math"/>
                   </w:rPr>
-                  <m:t>it</m:t>
+                  <m:t>t</m:t>
                 </m:r>
               </m:sub>
             </m:sSub>
@@ -4152,7 +4170,13 @@
         <w:t>.</w:t>
       </w:r>
       <w:r>
-        <w:t xml:space="preserve"> The parameters of this Gaussian found by a global Laplace approximation, </w:t>
+        <w:t xml:space="preserve"> The parameters of this Gaussian</w:t>
+      </w:r>
+      <w:r>
+        <w:t xml:space="preserve"> are</w:t>
+      </w:r>
+      <w:r>
+        <w:t xml:space="preserve"> found by a global Laplace approximation, </w:t>
       </w:r>
       <w:r>
         <w:t>i.e.,</w:t>
@@ -5629,7 +5653,28 @@
         <w:t xml:space="preserve"> is the log-likelihood.</w:t>
       </w:r>
       <w:r>
-        <w:t xml:space="preserve"> The log-posterior is concave [cite CMP paper], and the Markovian structure of the state vector dynamics makes it possible to optimize by Newton-Raphson</w:t>
+        <w:t xml:space="preserve"> The log-posterior is concave</w:t>
+      </w:r>
+      <w:r>
+        <w:fldChar w:fldCharType="begin" w:fldLock="1"/>
+      </w:r>
+      <w:r>
+        <w:instrText>ADDIN CSL_CITATION {"citationItems":[{"id":"ITEM-1","itemData":{"DOI":"10.1007/S10182-014-0226-4/TABLES/7","ISSN":"1863818X","abstract":"In this paper, we further study the Conway–Maxwell Poisson distribution having one more parameter than the Poisson distribution and compare it with the Poisson distribution with respect to some stochastic orderings used in reliability theory. Likelihood ratio test and the score test are developed to test the importance of this additional parameter. Simulation studies are carried out to examine the performance of the two tests. Two examples are presented, one showing overdispersion and the other showing underdispersion, to illustrate the procedure. It is shown that the COM-Poisson model fits better than the generalized Poisson distribution.","author":[{"dropping-particle":"","family":"Gupta","given":"Ramesh C.","non-dropping-particle":"","parse-names":false,"suffix":""},{"dropping-particle":"","family":"Sim","given":"S. Z.","non-dropping-particle":"","parse-names":false,"suffix":""},{"dropping-particle":"","family":"Ong","given":"S. H.","non-dropping-particle":"","parse-names":false,"suffix":""}],"container-title":"AStA Advances in Statistical Analysis","id":"ITEM-1","issue":"4","issued":{"date-parts":[["2014","10","1"]]},"page":"327-343","publisher":"Springer Verlag","title":"Analysis of discrete data by Conway–Maxwell Poisson distribution","type":"article-journal","volume":"98"},"uris":["http://www.mendeley.com/documents/?uuid=30912a4c-9176-304c-bf6a-f433ec3e59fb"]}],"mendeley":{"formattedCitation":"(Gupta et al. 2014)","plainTextFormattedCitation":"(Gupta et al. 2014)","previouslyFormattedCitation":"(Gupta et al. 2014)"},"properties":{"noteIndex":0},"schema":"https://github.com/citation-style-language/schema/raw/master/csl-citation.json"}</w:instrText>
+      </w:r>
+      <w:r>
+        <w:fldChar w:fldCharType="separate"/>
+      </w:r>
+      <w:r>
+        <w:rPr>
+          <w:noProof/>
+        </w:rPr>
+        <w:t>(Gupta et al. 2014)</w:t>
+      </w:r>
+      <w:r>
+        <w:fldChar w:fldCharType="end"/>
+      </w:r>
+      <w:r>
+        <w:t>, and the Markovian structure of the state vector dynamics makes it possible to optimize by Newton-Raphson</w:t>
       </w:r>
       <w:r>
         <w:t xml:space="preserve"> (NR)</w:t>
@@ -5655,7 +5700,42 @@
         </m:r>
       </m:oMath>
       <w:r>
-        <w:t xml:space="preserve"> time [cite Liam et al.]. </w:t>
+        <w:t xml:space="preserve"> time</w:t>
+      </w:r>
+      <w:r>
+        <w:fldChar w:fldCharType="begin" w:fldLock="1"/>
+      </w:r>
+      <w:r>
+        <w:instrText>ADDIN CSL_CITATION {"citationItems":[{"id":"ITEM-1","itemData":{"DOI":"10.1007/s10827-009-0179-x","ISSN":"09295313","PMID":"19649698","abstract":"State space methods have proven indispensable in neural data analysis. However, common methods for performing inference in state-space models with non-Gaussian observations rely on certain approximations which are not always accurate. Here we review direct optimization methods that avoid these approximations, but that nonetheless retain the computational efficiency of the approximate methods. We discuss a variety of examples, applying these direct optimization techniques to problems in spike train smoothing, stimulus decoding, parameter estimation, and inference of synaptic properties. Along the way, we point out connections to some related standard statistical methods, including spline smoothing and isotonic regression. Finally, we note that the computational methods reviewed here do not in fact depend on the state-space setting at all; instead, the key property we are exploiting involves the bandedness of certain matrices. We close by discussing some applications of this more general point of view, including Markov chain Monte Carlo methods for neural decoding and efficient estimation of spatially-varying firing rates. © 2009 Springer Science+Business Media, LLC.","author":[{"dropping-particle":"","family":"Paninski","given":"Liam","non-dropping-particle":"","parse-names":false,"suffix":""},{"dropping-particle":"","family":"Ahmadian","given":"Yashar","non-dropping-particle":"","parse-names":false,"suffix":""},{"dropping-particle":"","family":"Ferreira","given":"Daniel Gil","non-dropping-particle":"","parse-names":false,"suffix":""},{"dropping-particle":"","family":"Koyama","given":"Shinsuke","non-dropping-particle":"","parse-names":false,"suffix":""},{"dropping-particle":"","family":"Rahnama Rad","given":"Kamiar","non-dropping-particle":"","parse-names":false,"suffix":""},{"dropping-particle":"","family":"Vidne","given":"Michael","non-dropping-particle":"","parse-names":false,"suffix":""},{"dropping-particle":"","family":"Vogelstein","given":"Joshua","non-dropping-particle":"","parse-names":false,"suffix":""},{"dropping-particle":"","family":"Wu","given":"Wei","non-dropping-particle":"","parse-names":false,"suffix":""}],"container-title":"Journal of Computational Neuroscience","id":"ITEM-1","issue":"1-2","issued":{"date-parts":[["2010","8","1"]]},"page":"107-126","publisher":"Springer","title":"A new look at state-space models for neural data","type":"article","volume":"29"},"uris":["http://www.mendeley.com/documents/?uuid=9f9948da-d9c7-399a-8337-29b7ee59042e"]}],"mendeley":{"formattedCitation":"(Paninski et al. 2010)","plainTextFormattedCitation":"(Paninski et al. 2010)","previouslyFormattedCitation":"(Paninski et al. 2010)"},"properties":{"noteIndex":0},"schema":"https://github.com/citation-style-language/schema/raw/master/csl-citation.json"}</w:instrText>
+      </w:r>
+      <w:r>
+        <w:fldChar w:fldCharType="separate"/>
+      </w:r>
+      <w:r>
+        <w:rPr>
+          <w:noProof/>
+        </w:rPr>
+        <w:t>(</w:t>
+      </w:r>
+      <w:proofErr w:type="spellStart"/>
+      <w:r>
+        <w:rPr>
+          <w:noProof/>
+        </w:rPr>
+        <w:t>Paninski</w:t>
+      </w:r>
+      <w:proofErr w:type="spellEnd"/>
+      <w:r>
+        <w:rPr>
+          <w:noProof/>
+        </w:rPr>
+        <w:t xml:space="preserve"> et al. 2010)</w:t>
+      </w:r>
+      <w:r>
+        <w:fldChar w:fldCharType="end"/>
+      </w:r>
+      <w:r>
+        <w:t xml:space="preserve">. </w:t>
       </w:r>
       <w:r>
         <w:t xml:space="preserve">After the Newton update, we can further </w:t>
@@ -5822,7 +5902,13 @@
         </m:r>
       </m:oMath>
       <w:r>
-        <w:t>, we will need a large step size for accurate approximation, and this make</w:t>
+        <w:t xml:space="preserve">, we will need </w:t>
+      </w:r>
+      <w:r>
+        <w:t>many steps</w:t>
+      </w:r>
+      <w:r>
+        <w:t xml:space="preserve"> for accurate approximation, and this make</w:t>
       </w:r>
       <w:r>
         <w:t>s</w:t>
@@ -5855,10 +5941,13 @@
         <w:t>h</w:t>
       </w:r>
       <w:r>
-        <w:t xml:space="preserve">essian is not robust to outliers, which is discussed in </w:t>
+        <w:t xml:space="preserve">essian is not robust to outliers, which is discussed </w:t>
       </w:r>
       <w:r>
         <w:t>detail</w:t>
+      </w:r>
+      <w:r>
+        <w:t>ly</w:t>
       </w:r>
       <w:r>
         <w:t xml:space="preserve"> in the appendix. After using the Fisher scoring, </w:t>
@@ -5899,7 +5988,19 @@
         </m:r>
       </m:oMath>
       <w:r>
-        <w:t xml:space="preserve"> is large. To resolve that, we use the smoothing estimate with local Gaussian approximation as a warm start.</w:t>
+        <w:t xml:space="preserve"> is large. To resolve that, we use the smoothing estimate with local Gaussian approximation as a </w:t>
+      </w:r>
+      <w:r>
+        <w:t>“</w:t>
+      </w:r>
+      <w:r>
+        <w:t>warm start</w:t>
+      </w:r>
+      <w:r>
+        <w:t>”</w:t>
+      </w:r>
+      <w:r>
+        <w:t>.</w:t>
       </w:r>
       <w:r>
         <w:t xml:space="preserve"> </w:t>
@@ -5914,13 +6015,28 @@
         <w:t xml:space="preserve"> the appendix of</w:t>
       </w:r>
       <w:r>
-        <w:t xml:space="preserve"> [cite </w:t>
-      </w:r>
-      <w:r>
-        <w:t>Eden et al.</w:t>
-      </w:r>
-      <w:r>
-        <w:t>]</w:t>
+        <w:t xml:space="preserve"> </w:t>
+      </w:r>
+      <w:r>
+        <w:fldChar w:fldCharType="begin" w:fldLock="1"/>
+      </w:r>
+      <w:r>
+        <w:instrText>ADDIN CSL_CITATION {"citationItems":[{"id":"ITEM-1","itemData":{"DOI":"10.1162/089976604773135069","ISSN":"0899-7667","abstract":"Neural receptive fields are dynamic in that with experience, neurons change their spiking responses to relevant stimuli. To understand how neural systems adapt the irrepresentations of biological information, analyses of receptive field plasticity from experimental measurements are crucial. Adaptive signal processing, the well-established engineering discipline for characterizing the temporal evolution of system parameters, suggests a framework for studying the plasticity of receptive fields. We use the Bayes' rule Chapman-Kolmogorov paradigm with a linear state equation and point process observation models to derive adaptive filters appropriate for estimation from neural spike trains. We derive point process filter analogues of the Kalman filter, recursive least squares, and steepest-descent algorithms and describe the properties of these new fil-ters. We illustrate our algorithms in two simulated data examples. The first is a study of slow and rapid evolution of spatial receptive fields in hippocampal neurons. The second is an adaptive decoding study in which a signal is decoded from ensemble neural spiking activity as the recep-tive fields of the neurons in the ensemble evolve. Our results provide a paradigm for adaptive estimation for point process observations and suggest a practical approach for constructing filtering algorithms to track neural receptive field dynamics on a millisecond timescale.","author":[{"dropping-particle":"","family":"Eden","given":"Uri T","non-dropping-particle":"","parse-names":false,"suffix":""},{"dropping-particle":"","family":"Frank","given":"Loren M.","non-dropping-particle":"","parse-names":false,"suffix":""},{"dropping-particle":"","family":"Barbieri","given":"Riccardo","non-dropping-particle":"","parse-names":false,"suffix":""},{"dropping-particle":"","family":"Solo","given":"Victor","non-dropping-particle":"","parse-names":false,"suffix":""},{"dropping-particle":"","family":"Brown","given":"Emery N.","non-dropping-particle":"","parse-names":false,"suffix":""}],"container-title":"Neural Computation","id":"ITEM-1","issue":"5","issued":{"date-parts":[["2004","5","1"]]},"note":"doi: 10.1162/089976604773135069","page":"971-998","publisher":"MIT Press","title":"Dynamic Analysis of Neural Encoding by Point Process Adaptive Filtering","type":"article-journal","volume":"16"},"uris":["http://www.mendeley.com/documents/?uuid=e3bdf019-7827-4d30-bf96-9106eb50bfa0"]}],"mendeley":{"formattedCitation":"(Eden et al. 2004)","plainTextFormattedCitation":"(Eden et al. 2004)","previouslyFormattedCitation":"(Eden et al. 2004)"},"properties":{"noteIndex":0},"schema":"https://github.com/citation-style-language/schema/raw/master/csl-citation.json"}</w:instrText>
+      </w:r>
+      <w:r>
+        <w:fldChar w:fldCharType="separate"/>
+      </w:r>
+      <w:r>
+        <w:rPr>
+          <w:noProof/>
+        </w:rPr>
+        <w:t>(Eden et al. 2004)</w:t>
+      </w:r>
+      <w:r>
+        <w:fldChar w:fldCharType="end"/>
+      </w:r>
+      <w:r>
+        <w:t>, and we can get CMP filtering following the same rationale</w:t>
       </w:r>
       <w:r>
         <w:t>.</w:t>
@@ -6040,6 +6156,7 @@
         <w:pStyle w:val="Heading2"/>
       </w:pPr>
       <w:r>
+        <w:lastRenderedPageBreak/>
         <w:t xml:space="preserve">Robust and </w:t>
       </w:r>
       <w:r>
@@ -6076,7 +6193,21 @@
         </m:r>
       </m:oMath>
       <w:r>
-        <w:t xml:space="preserve"> is small, different</w:t>
+        <w:t xml:space="preserve"> is small</w:t>
+      </w:r>
+      <w:r>
+        <w:t xml:space="preserve">, especially when </w:t>
+      </w:r>
+      <m:oMath>
+        <m:r>
+          <w:rPr>
+            <w:rFonts w:ascii="Cambria Math" w:hAnsi="Cambria Math"/>
+          </w:rPr>
+          <m:t>n=1</m:t>
+        </m:r>
+      </m:oMath>
+      <w:r>
+        <w:t>, different</w:t>
       </w:r>
       <w:r>
         <w:t xml:space="preserve"> </w:t>
@@ -6137,11 +6268,7 @@
         <w:t xml:space="preserve"> </w:t>
       </w:r>
       <w:r>
-        <w:t xml:space="preserve">at E-step breaks the </w:t>
-      </w:r>
-      <w:r>
-        <w:lastRenderedPageBreak/>
-        <w:t>usual guarantee of non-decreasing likelihoods in EM, and hence</w:t>
+        <w:t>at E-step breaks the usual guarantee of non-decreasing likelihoods in EM, and hence</w:t>
       </w:r>
       <w:r>
         <w:t xml:space="preserve"> may</w:t>
@@ -6184,7 +6311,31 @@
         </m:r>
       </m:oMath>
       <w:r>
-        <w:t xml:space="preserve"> is diagonal and estimate it by maximizing the prediction likelihood in the filtering stage, as in [cite our smooth-GBLM].</w:t>
+        <w:t xml:space="preserve"> is diagonal and estimate it by maximizing the prediction likelihood in the filtering stage, as in</w:t>
+      </w:r>
+      <w:r>
+        <w:t xml:space="preserve"> </w:t>
+      </w:r>
+      <w:r>
+        <w:fldChar w:fldCharType="begin" w:fldLock="1"/>
+      </w:r>
+      <w:r>
+        <w:instrText>ADDIN CSL_CITATION {"citationItems":[{"id":"ITEM-1","itemData":{"DOI":"10.1162/NECO_A_01426","ISSN":"1530-888X","PMID":"34530452","abstract":"Synapses change on multiple timescales, ranging from milliseconds to minutes, due to a combination of both short- and long-term plasticity. Here we develop an extension of the common generalized linear model to infer both short- and long-term changes in the coupling between a pre- and postsynaptic neuron based on observed spiking activity. We model short-term synaptic plasticity using additive effects that depend on the presynaptic spike timing, and we model long-term changes in both synaptic weight and baseline firing rate using point process adaptive smoothing. Using simulations, we first show that this model can accurately recover time-varying synaptic weights (1) for both depressing and facilitating synapses, (2) with a variety of long-term changes (including realistic changes, such as due to STDP), (3) with a range of pre and postsynaptic firing rates, and (4) for both excitatory and inhibitory synapses. We then apply our model to two experimentally recorded putative synaptic connections. We find that simultaneously tracking fast changes in synaptic weights, slow changes in synaptic weights, and unexplained variations in baseline firing is essential. Omitting any one of these factors can lead to spurious inferences for the others. Altogether, this model provides a flexible framework for tracking short- and long-term variation in spike transmission.","author":[{"dropping-particle":"","family":"Wei","given":"Ganchao","non-dropping-particle":"","parse-names":false,"suffix":""},{"dropping-particle":"","family":"Stevenson","given":"Ian H.","non-dropping-particle":"","parse-names":false,"suffix":""}],"container-title":"Neural computation","id":"ITEM-1","issue":"10","issued":{"date-parts":[["2021","9","16"]]},"page":"2682-2709","publisher":"Neural Comput","title":"Tracking Fast and Slow Changes in Synaptic Weights From Simultaneously Observed Pre- and Postsynaptic Spiking","type":"article-journal","volume":"33"},"uris":["http://www.mendeley.com/documents/?uuid=8fe6d734-dc62-3486-a703-37efde2528e3"]}],"mendeley":{"formattedCitation":"(Wei and Stevenson 2021)","plainTextFormattedCitation":"(Wei and Stevenson 2021)"},"properties":{"noteIndex":0},"schema":"https://github.com/citation-style-language/schema/raw/master/csl-citation.json"}</w:instrText>
+      </w:r>
+      <w:r>
+        <w:fldChar w:fldCharType="separate"/>
+      </w:r>
+      <w:r>
+        <w:rPr>
+          <w:noProof/>
+        </w:rPr>
+        <w:t>(Wei and Stevenson 2021)</w:t>
+      </w:r>
+      <w:r>
+        <w:fldChar w:fldCharType="end"/>
+      </w:r>
+      <w:r>
+        <w:t>.</w:t>
       </w:r>
     </w:p>
     <w:p/>
@@ -6512,6 +6663,7 @@
         <w:pStyle w:val="Heading2"/>
       </w:pPr>
       <w:r>
+        <w:lastRenderedPageBreak/>
         <w:t>Simulation</w:t>
       </w:r>
     </w:p>
@@ -7474,7 +7626,19 @@
         <w:rPr>
           <w:color w:val="FF0000"/>
         </w:rPr>
-        <w:t>Should we separate the direction (-200 ~ 200) or ignore the direction (0 ~ 200)? I prefer to use -200 ~ 200 (left plot) rather than the right one. Since the direction is different, the mean and FF should be separated.</w:t>
+        <w:t>Should we separate the direction (-200 ~ 200) or ignore the direction (0 ~ 200)? I prefer to use -200 ~ 200 (left plot) rather than the right one. Since the direction is different, the</w:t>
+      </w:r>
+      <w:r>
+        <w:rPr>
+          <w:color w:val="FF0000"/>
+        </w:rPr>
+        <w:t xml:space="preserve"> (empirical)</w:t>
+      </w:r>
+      <w:r>
+        <w:rPr>
+          <w:color w:val="FF0000"/>
+        </w:rPr>
+        <w:t xml:space="preserve"> mean and FF should be separated.</w:t>
       </w:r>
     </w:p>
     <w:p/>
@@ -7811,7 +7975,7 @@
           <w:bCs/>
           <w:noProof/>
         </w:rPr>
-        <w:t>Chatla SB</w:t>
+        <w:t>Chestek CA</w:t>
       </w:r>
       <w:r>
         <w:rPr>
@@ -7827,14 +7991,142 @@
           <w:bCs/>
           <w:noProof/>
         </w:rPr>
-        <w:t>Shmueli G</w:t>
-      </w:r>
-      <w:r>
-        <w:rPr>
-          <w:rFonts w:ascii="Times New Roman" w:hAnsi="Times New Roman" w:cs="Times New Roman"/>
-          <w:noProof/>
-        </w:rPr>
-        <w:t xml:space="preserve">. Efficient estimation of COM–Poisson regression and a generalized additive model. </w:t>
+        <w:t>Batista AP</w:t>
+      </w:r>
+      <w:r>
+        <w:rPr>
+          <w:rFonts w:ascii="Times New Roman" w:hAnsi="Times New Roman" w:cs="Times New Roman"/>
+          <w:noProof/>
+        </w:rPr>
+        <w:t xml:space="preserve">, </w:t>
+      </w:r>
+      <w:r>
+        <w:rPr>
+          <w:rFonts w:ascii="Times New Roman" w:hAnsi="Times New Roman" w:cs="Times New Roman"/>
+          <w:b/>
+          <w:bCs/>
+          <w:noProof/>
+        </w:rPr>
+        <w:t>Santhanam G</w:t>
+      </w:r>
+      <w:r>
+        <w:rPr>
+          <w:rFonts w:ascii="Times New Roman" w:hAnsi="Times New Roman" w:cs="Times New Roman"/>
+          <w:noProof/>
+        </w:rPr>
+        <w:t xml:space="preserve">, </w:t>
+      </w:r>
+      <w:r>
+        <w:rPr>
+          <w:rFonts w:ascii="Times New Roman" w:hAnsi="Times New Roman" w:cs="Times New Roman"/>
+          <w:b/>
+          <w:bCs/>
+          <w:noProof/>
+        </w:rPr>
+        <w:t>Yu BM</w:t>
+      </w:r>
+      <w:r>
+        <w:rPr>
+          <w:rFonts w:ascii="Times New Roman" w:hAnsi="Times New Roman" w:cs="Times New Roman"/>
+          <w:noProof/>
+        </w:rPr>
+        <w:t xml:space="preserve">, </w:t>
+      </w:r>
+      <w:r>
+        <w:rPr>
+          <w:rFonts w:ascii="Times New Roman" w:hAnsi="Times New Roman" w:cs="Times New Roman"/>
+          <w:b/>
+          <w:bCs/>
+          <w:noProof/>
+        </w:rPr>
+        <w:t>Afshar A</w:t>
+      </w:r>
+      <w:r>
+        <w:rPr>
+          <w:rFonts w:ascii="Times New Roman" w:hAnsi="Times New Roman" w:cs="Times New Roman"/>
+          <w:noProof/>
+        </w:rPr>
+        <w:t xml:space="preserve">, </w:t>
+      </w:r>
+      <w:r>
+        <w:rPr>
+          <w:rFonts w:ascii="Times New Roman" w:hAnsi="Times New Roman" w:cs="Times New Roman"/>
+          <w:b/>
+          <w:bCs/>
+          <w:noProof/>
+        </w:rPr>
+        <w:t>Cunningham JP</w:t>
+      </w:r>
+      <w:r>
+        <w:rPr>
+          <w:rFonts w:ascii="Times New Roman" w:hAnsi="Times New Roman" w:cs="Times New Roman"/>
+          <w:noProof/>
+        </w:rPr>
+        <w:t xml:space="preserve">, </w:t>
+      </w:r>
+      <w:r>
+        <w:rPr>
+          <w:rFonts w:ascii="Times New Roman" w:hAnsi="Times New Roman" w:cs="Times New Roman"/>
+          <w:b/>
+          <w:bCs/>
+          <w:noProof/>
+        </w:rPr>
+        <w:t>Gilja V</w:t>
+      </w:r>
+      <w:r>
+        <w:rPr>
+          <w:rFonts w:ascii="Times New Roman" w:hAnsi="Times New Roman" w:cs="Times New Roman"/>
+          <w:noProof/>
+        </w:rPr>
+        <w:t xml:space="preserve">, </w:t>
+      </w:r>
+      <w:r>
+        <w:rPr>
+          <w:rFonts w:ascii="Times New Roman" w:hAnsi="Times New Roman" w:cs="Times New Roman"/>
+          <w:b/>
+          <w:bCs/>
+          <w:noProof/>
+        </w:rPr>
+        <w:t>Ryu SI</w:t>
+      </w:r>
+      <w:r>
+        <w:rPr>
+          <w:rFonts w:ascii="Times New Roman" w:hAnsi="Times New Roman" w:cs="Times New Roman"/>
+          <w:noProof/>
+        </w:rPr>
+        <w:t xml:space="preserve">, </w:t>
+      </w:r>
+      <w:r>
+        <w:rPr>
+          <w:rFonts w:ascii="Times New Roman" w:hAnsi="Times New Roman" w:cs="Times New Roman"/>
+          <w:b/>
+          <w:bCs/>
+          <w:noProof/>
+        </w:rPr>
+        <w:t>Churchland MM</w:t>
+      </w:r>
+      <w:r>
+        <w:rPr>
+          <w:rFonts w:ascii="Times New Roman" w:hAnsi="Times New Roman" w:cs="Times New Roman"/>
+          <w:noProof/>
+        </w:rPr>
+        <w:t xml:space="preserve">, </w:t>
+      </w:r>
+      <w:r>
+        <w:rPr>
+          <w:rFonts w:ascii="Times New Roman" w:hAnsi="Times New Roman" w:cs="Times New Roman"/>
+          <w:b/>
+          <w:bCs/>
+          <w:noProof/>
+        </w:rPr>
+        <w:t>Shenoy K V</w:t>
+      </w:r>
+      <w:r>
+        <w:rPr>
+          <w:rFonts w:ascii="Times New Roman" w:hAnsi="Times New Roman" w:cs="Times New Roman"/>
+          <w:noProof/>
+        </w:rPr>
+        <w:t xml:space="preserve">. Single-neuron stability during repeated reaching in macaque premotor cortex. </w:t>
       </w:r>
       <w:r>
         <w:rPr>
@@ -7843,14 +8135,14 @@
           <w:iCs/>
           <w:noProof/>
         </w:rPr>
-        <w:t>Comput Stat Data Anal</w:t>
-      </w:r>
-      <w:r>
-        <w:rPr>
-          <w:rFonts w:ascii="Times New Roman" w:hAnsi="Times New Roman" w:cs="Times New Roman"/>
-          <w:noProof/>
-        </w:rPr>
-        <w:t xml:space="preserve"> 121: 71–88, 2018.</w:t>
+        <w:t>J Neurosci</w:t>
+      </w:r>
+      <w:r>
+        <w:rPr>
+          <w:rFonts w:ascii="Times New Roman" w:hAnsi="Times New Roman" w:cs="Times New Roman"/>
+          <w:noProof/>
+        </w:rPr>
+        <w:t xml:space="preserve"> 27: 10742–10750, 2007.</w:t>
       </w:r>
     </w:p>
     <w:p>
@@ -7872,7 +8164,7 @@
           <w:bCs/>
           <w:noProof/>
         </w:rPr>
-        <w:t>Chestek CA</w:t>
+        <w:t>Churchland AK</w:t>
       </w:r>
       <w:r>
         <w:rPr>
@@ -7888,7 +8180,7 @@
           <w:bCs/>
           <w:noProof/>
         </w:rPr>
-        <w:t>Batista AP</w:t>
+        <w:t>Kiani R</w:t>
       </w:r>
       <w:r>
         <w:rPr>
@@ -7904,7 +8196,7 @@
           <w:bCs/>
           <w:noProof/>
         </w:rPr>
-        <w:t>Santhanam G</w:t>
+        <w:t>Chaudhuri R</w:t>
       </w:r>
       <w:r>
         <w:rPr>
@@ -7920,7 +8212,7 @@
           <w:bCs/>
           <w:noProof/>
         </w:rPr>
-        <w:t>Yu BM</w:t>
+        <w:t>Wang XJ</w:t>
       </w:r>
       <w:r>
         <w:rPr>
@@ -7936,7 +8228,7 @@
           <w:bCs/>
           <w:noProof/>
         </w:rPr>
-        <w:t>Afshar A</w:t>
+        <w:t>Pouget A</w:t>
       </w:r>
       <w:r>
         <w:rPr>
@@ -7952,78 +8244,14 @@
           <w:bCs/>
           <w:noProof/>
         </w:rPr>
-        <w:t>Cunningham JP</w:t>
-      </w:r>
-      <w:r>
-        <w:rPr>
-          <w:rFonts w:ascii="Times New Roman" w:hAnsi="Times New Roman" w:cs="Times New Roman"/>
-          <w:noProof/>
-        </w:rPr>
-        <w:t xml:space="preserve">, </w:t>
-      </w:r>
-      <w:r>
-        <w:rPr>
-          <w:rFonts w:ascii="Times New Roman" w:hAnsi="Times New Roman" w:cs="Times New Roman"/>
-          <w:b/>
-          <w:bCs/>
-          <w:noProof/>
-        </w:rPr>
-        <w:t>Gilja V</w:t>
-      </w:r>
-      <w:r>
-        <w:rPr>
-          <w:rFonts w:ascii="Times New Roman" w:hAnsi="Times New Roman" w:cs="Times New Roman"/>
-          <w:noProof/>
-        </w:rPr>
-        <w:t xml:space="preserve">, </w:t>
-      </w:r>
-      <w:r>
-        <w:rPr>
-          <w:rFonts w:ascii="Times New Roman" w:hAnsi="Times New Roman" w:cs="Times New Roman"/>
-          <w:b/>
-          <w:bCs/>
-          <w:noProof/>
-        </w:rPr>
-        <w:t>Ryu SI</w:t>
-      </w:r>
-      <w:r>
-        <w:rPr>
-          <w:rFonts w:ascii="Times New Roman" w:hAnsi="Times New Roman" w:cs="Times New Roman"/>
-          <w:noProof/>
-        </w:rPr>
-        <w:t xml:space="preserve">, </w:t>
-      </w:r>
-      <w:r>
-        <w:rPr>
-          <w:rFonts w:ascii="Times New Roman" w:hAnsi="Times New Roman" w:cs="Times New Roman"/>
-          <w:b/>
-          <w:bCs/>
-          <w:noProof/>
-        </w:rPr>
-        <w:t>Churchland MM</w:t>
-      </w:r>
-      <w:r>
-        <w:rPr>
-          <w:rFonts w:ascii="Times New Roman" w:hAnsi="Times New Roman" w:cs="Times New Roman"/>
-          <w:noProof/>
-        </w:rPr>
-        <w:t xml:space="preserve">, </w:t>
-      </w:r>
-      <w:r>
-        <w:rPr>
-          <w:rFonts w:ascii="Times New Roman" w:hAnsi="Times New Roman" w:cs="Times New Roman"/>
-          <w:b/>
-          <w:bCs/>
-          <w:noProof/>
-        </w:rPr>
-        <w:t>Shenoy K V</w:t>
-      </w:r>
-      <w:r>
-        <w:rPr>
-          <w:rFonts w:ascii="Times New Roman" w:hAnsi="Times New Roman" w:cs="Times New Roman"/>
-          <w:noProof/>
-        </w:rPr>
-        <w:t xml:space="preserve">. Single-neuron stability during repeated reaching in macaque premotor cortex. </w:t>
+        <w:t>Shadlen MN</w:t>
+      </w:r>
+      <w:r>
+        <w:rPr>
+          <w:rFonts w:ascii="Times New Roman" w:hAnsi="Times New Roman" w:cs="Times New Roman"/>
+          <w:noProof/>
+        </w:rPr>
+        <w:t xml:space="preserve">. Variance as a Signature of Neural Computations during Decision Making. </w:t>
       </w:r>
       <w:r>
         <w:rPr>
@@ -8032,14 +8260,14 @@
           <w:iCs/>
           <w:noProof/>
         </w:rPr>
-        <w:t>J Neurosci</w:t>
-      </w:r>
-      <w:r>
-        <w:rPr>
-          <w:rFonts w:ascii="Times New Roman" w:hAnsi="Times New Roman" w:cs="Times New Roman"/>
-          <w:noProof/>
-        </w:rPr>
-        <w:t xml:space="preserve"> 27: 10742–10750, 2007.</w:t>
+        <w:t>Neuron</w:t>
+      </w:r>
+      <w:r>
+        <w:rPr>
+          <w:rFonts w:ascii="Times New Roman" w:hAnsi="Times New Roman" w:cs="Times New Roman"/>
+          <w:noProof/>
+        </w:rPr>
+        <w:t xml:space="preserve"> 69: 818–831, 2011.</w:t>
       </w:r>
     </w:p>
     <w:p>
@@ -8061,7 +8289,7 @@
           <w:bCs/>
           <w:noProof/>
         </w:rPr>
-        <w:t>Churchland AK</w:t>
+        <w:t>Churchland MM</w:t>
       </w:r>
       <w:r>
         <w:rPr>
@@ -8077,7 +8305,7 @@
           <w:bCs/>
           <w:noProof/>
         </w:rPr>
-        <w:t>Kiani R</w:t>
+        <w:t>Yu BM</w:t>
       </w:r>
       <w:r>
         <w:rPr>
@@ -8093,7 +8321,7 @@
           <w:bCs/>
           <w:noProof/>
         </w:rPr>
-        <w:t>Chaudhuri R</w:t>
+        <w:t>Cunningham JP</w:t>
       </w:r>
       <w:r>
         <w:rPr>
@@ -8109,7 +8337,7 @@
           <w:bCs/>
           <w:noProof/>
         </w:rPr>
-        <w:t>Wang XJ</w:t>
+        <w:t>Sugrue LP</w:t>
       </w:r>
       <w:r>
         <w:rPr>
@@ -8125,7 +8353,7 @@
           <w:bCs/>
           <w:noProof/>
         </w:rPr>
-        <w:t>Pouget A</w:t>
+        <w:t>Cohen MR</w:t>
       </w:r>
       <w:r>
         <w:rPr>
@@ -8141,14 +8369,334 @@
           <w:bCs/>
           <w:noProof/>
         </w:rPr>
-        <w:t>Shadlen MN</w:t>
-      </w:r>
-      <w:r>
-        <w:rPr>
-          <w:rFonts w:ascii="Times New Roman" w:hAnsi="Times New Roman" w:cs="Times New Roman"/>
-          <w:noProof/>
-        </w:rPr>
-        <w:t xml:space="preserve">. Variance as a Signature of Neural Computations during Decision Making. </w:t>
+        <w:t>Corrado GS</w:t>
+      </w:r>
+      <w:r>
+        <w:rPr>
+          <w:rFonts w:ascii="Times New Roman" w:hAnsi="Times New Roman" w:cs="Times New Roman"/>
+          <w:noProof/>
+        </w:rPr>
+        <w:t xml:space="preserve">, </w:t>
+      </w:r>
+      <w:r>
+        <w:rPr>
+          <w:rFonts w:ascii="Times New Roman" w:hAnsi="Times New Roman" w:cs="Times New Roman"/>
+          <w:b/>
+          <w:bCs/>
+          <w:noProof/>
+        </w:rPr>
+        <w:t>Newsome WT</w:t>
+      </w:r>
+      <w:r>
+        <w:rPr>
+          <w:rFonts w:ascii="Times New Roman" w:hAnsi="Times New Roman" w:cs="Times New Roman"/>
+          <w:noProof/>
+        </w:rPr>
+        <w:t xml:space="preserve">, </w:t>
+      </w:r>
+      <w:r>
+        <w:rPr>
+          <w:rFonts w:ascii="Times New Roman" w:hAnsi="Times New Roman" w:cs="Times New Roman"/>
+          <w:b/>
+          <w:bCs/>
+          <w:noProof/>
+        </w:rPr>
+        <w:t>Clark AM</w:t>
+      </w:r>
+      <w:r>
+        <w:rPr>
+          <w:rFonts w:ascii="Times New Roman" w:hAnsi="Times New Roman" w:cs="Times New Roman"/>
+          <w:noProof/>
+        </w:rPr>
+        <w:t xml:space="preserve">, </w:t>
+      </w:r>
+      <w:r>
+        <w:rPr>
+          <w:rFonts w:ascii="Times New Roman" w:hAnsi="Times New Roman" w:cs="Times New Roman"/>
+          <w:b/>
+          <w:bCs/>
+          <w:noProof/>
+        </w:rPr>
+        <w:t>Hosseini P</w:t>
+      </w:r>
+      <w:r>
+        <w:rPr>
+          <w:rFonts w:ascii="Times New Roman" w:hAnsi="Times New Roman" w:cs="Times New Roman"/>
+          <w:noProof/>
+        </w:rPr>
+        <w:t xml:space="preserve">, </w:t>
+      </w:r>
+      <w:r>
+        <w:rPr>
+          <w:rFonts w:ascii="Times New Roman" w:hAnsi="Times New Roman" w:cs="Times New Roman"/>
+          <w:b/>
+          <w:bCs/>
+          <w:noProof/>
+        </w:rPr>
+        <w:t>Scott BB</w:t>
+      </w:r>
+      <w:r>
+        <w:rPr>
+          <w:rFonts w:ascii="Times New Roman" w:hAnsi="Times New Roman" w:cs="Times New Roman"/>
+          <w:noProof/>
+        </w:rPr>
+        <w:t xml:space="preserve">, </w:t>
+      </w:r>
+      <w:r>
+        <w:rPr>
+          <w:rFonts w:ascii="Times New Roman" w:hAnsi="Times New Roman" w:cs="Times New Roman"/>
+          <w:b/>
+          <w:bCs/>
+          <w:noProof/>
+        </w:rPr>
+        <w:t>Bradley DC</w:t>
+      </w:r>
+      <w:r>
+        <w:rPr>
+          <w:rFonts w:ascii="Times New Roman" w:hAnsi="Times New Roman" w:cs="Times New Roman"/>
+          <w:noProof/>
+        </w:rPr>
+        <w:t xml:space="preserve">, </w:t>
+      </w:r>
+      <w:r>
+        <w:rPr>
+          <w:rFonts w:ascii="Times New Roman" w:hAnsi="Times New Roman" w:cs="Times New Roman"/>
+          <w:b/>
+          <w:bCs/>
+          <w:noProof/>
+        </w:rPr>
+        <w:t>Smith M a</w:t>
+      </w:r>
+      <w:r>
+        <w:rPr>
+          <w:rFonts w:ascii="Times New Roman" w:hAnsi="Times New Roman" w:cs="Times New Roman"/>
+          <w:noProof/>
+        </w:rPr>
+        <w:t xml:space="preserve">, </w:t>
+      </w:r>
+      <w:r>
+        <w:rPr>
+          <w:rFonts w:ascii="Times New Roman" w:hAnsi="Times New Roman" w:cs="Times New Roman"/>
+          <w:b/>
+          <w:bCs/>
+          <w:noProof/>
+        </w:rPr>
+        <w:t>Kohn A</w:t>
+      </w:r>
+      <w:r>
+        <w:rPr>
+          <w:rFonts w:ascii="Times New Roman" w:hAnsi="Times New Roman" w:cs="Times New Roman"/>
+          <w:noProof/>
+        </w:rPr>
+        <w:t xml:space="preserve">, </w:t>
+      </w:r>
+      <w:r>
+        <w:rPr>
+          <w:rFonts w:ascii="Times New Roman" w:hAnsi="Times New Roman" w:cs="Times New Roman"/>
+          <w:b/>
+          <w:bCs/>
+          <w:noProof/>
+        </w:rPr>
+        <w:t>Movshon JA</w:t>
+      </w:r>
+      <w:r>
+        <w:rPr>
+          <w:rFonts w:ascii="Times New Roman" w:hAnsi="Times New Roman" w:cs="Times New Roman"/>
+          <w:noProof/>
+        </w:rPr>
+        <w:t xml:space="preserve">, </w:t>
+      </w:r>
+      <w:r>
+        <w:rPr>
+          <w:rFonts w:ascii="Times New Roman" w:hAnsi="Times New Roman" w:cs="Times New Roman"/>
+          <w:b/>
+          <w:bCs/>
+          <w:noProof/>
+        </w:rPr>
+        <w:t>Armstrong KM</w:t>
+      </w:r>
+      <w:r>
+        <w:rPr>
+          <w:rFonts w:ascii="Times New Roman" w:hAnsi="Times New Roman" w:cs="Times New Roman"/>
+          <w:noProof/>
+        </w:rPr>
+        <w:t xml:space="preserve">, </w:t>
+      </w:r>
+      <w:r>
+        <w:rPr>
+          <w:rFonts w:ascii="Times New Roman" w:hAnsi="Times New Roman" w:cs="Times New Roman"/>
+          <w:b/>
+          <w:bCs/>
+          <w:noProof/>
+        </w:rPr>
+        <w:t>Moore T</w:t>
+      </w:r>
+      <w:r>
+        <w:rPr>
+          <w:rFonts w:ascii="Times New Roman" w:hAnsi="Times New Roman" w:cs="Times New Roman"/>
+          <w:noProof/>
+        </w:rPr>
+        <w:t xml:space="preserve">, </w:t>
+      </w:r>
+      <w:r>
+        <w:rPr>
+          <w:rFonts w:ascii="Times New Roman" w:hAnsi="Times New Roman" w:cs="Times New Roman"/>
+          <w:b/>
+          <w:bCs/>
+          <w:noProof/>
+        </w:rPr>
+        <w:t>Chang SW</w:t>
+      </w:r>
+      <w:r>
+        <w:rPr>
+          <w:rFonts w:ascii="Times New Roman" w:hAnsi="Times New Roman" w:cs="Times New Roman"/>
+          <w:noProof/>
+        </w:rPr>
+        <w:t xml:space="preserve">, </w:t>
+      </w:r>
+      <w:r>
+        <w:rPr>
+          <w:rFonts w:ascii="Times New Roman" w:hAnsi="Times New Roman" w:cs="Times New Roman"/>
+          <w:b/>
+          <w:bCs/>
+          <w:noProof/>
+        </w:rPr>
+        <w:t>Snyder LH</w:t>
+      </w:r>
+      <w:r>
+        <w:rPr>
+          <w:rFonts w:ascii="Times New Roman" w:hAnsi="Times New Roman" w:cs="Times New Roman"/>
+          <w:noProof/>
+        </w:rPr>
+        <w:t xml:space="preserve">, </w:t>
+      </w:r>
+      <w:r>
+        <w:rPr>
+          <w:rFonts w:ascii="Times New Roman" w:hAnsi="Times New Roman" w:cs="Times New Roman"/>
+          <w:b/>
+          <w:bCs/>
+          <w:noProof/>
+        </w:rPr>
+        <w:t>Lisberger SG</w:t>
+      </w:r>
+      <w:r>
+        <w:rPr>
+          <w:rFonts w:ascii="Times New Roman" w:hAnsi="Times New Roman" w:cs="Times New Roman"/>
+          <w:noProof/>
+        </w:rPr>
+        <w:t xml:space="preserve">, </w:t>
+      </w:r>
+      <w:r>
+        <w:rPr>
+          <w:rFonts w:ascii="Times New Roman" w:hAnsi="Times New Roman" w:cs="Times New Roman"/>
+          <w:b/>
+          <w:bCs/>
+          <w:noProof/>
+        </w:rPr>
+        <w:t>Priebe NJ</w:t>
+      </w:r>
+      <w:r>
+        <w:rPr>
+          <w:rFonts w:ascii="Times New Roman" w:hAnsi="Times New Roman" w:cs="Times New Roman"/>
+          <w:noProof/>
+        </w:rPr>
+        <w:t xml:space="preserve">, </w:t>
+      </w:r>
+      <w:r>
+        <w:rPr>
+          <w:rFonts w:ascii="Times New Roman" w:hAnsi="Times New Roman" w:cs="Times New Roman"/>
+          <w:b/>
+          <w:bCs/>
+          <w:noProof/>
+        </w:rPr>
+        <w:t>Finn IM</w:t>
+      </w:r>
+      <w:r>
+        <w:rPr>
+          <w:rFonts w:ascii="Times New Roman" w:hAnsi="Times New Roman" w:cs="Times New Roman"/>
+          <w:noProof/>
+        </w:rPr>
+        <w:t xml:space="preserve">, </w:t>
+      </w:r>
+      <w:r>
+        <w:rPr>
+          <w:rFonts w:ascii="Times New Roman" w:hAnsi="Times New Roman" w:cs="Times New Roman"/>
+          <w:b/>
+          <w:bCs/>
+          <w:noProof/>
+        </w:rPr>
+        <w:t>Ferster D</w:t>
+      </w:r>
+      <w:r>
+        <w:rPr>
+          <w:rFonts w:ascii="Times New Roman" w:hAnsi="Times New Roman" w:cs="Times New Roman"/>
+          <w:noProof/>
+        </w:rPr>
+        <w:t xml:space="preserve">, </w:t>
+      </w:r>
+      <w:r>
+        <w:rPr>
+          <w:rFonts w:ascii="Times New Roman" w:hAnsi="Times New Roman" w:cs="Times New Roman"/>
+          <w:b/>
+          <w:bCs/>
+          <w:noProof/>
+        </w:rPr>
+        <w:t>Ryu SI</w:t>
+      </w:r>
+      <w:r>
+        <w:rPr>
+          <w:rFonts w:ascii="Times New Roman" w:hAnsi="Times New Roman" w:cs="Times New Roman"/>
+          <w:noProof/>
+        </w:rPr>
+        <w:t xml:space="preserve">, </w:t>
+      </w:r>
+      <w:r>
+        <w:rPr>
+          <w:rFonts w:ascii="Times New Roman" w:hAnsi="Times New Roman" w:cs="Times New Roman"/>
+          <w:b/>
+          <w:bCs/>
+          <w:noProof/>
+        </w:rPr>
+        <w:t>Santhanam G</w:t>
+      </w:r>
+      <w:r>
+        <w:rPr>
+          <w:rFonts w:ascii="Times New Roman" w:hAnsi="Times New Roman" w:cs="Times New Roman"/>
+          <w:noProof/>
+        </w:rPr>
+        <w:t xml:space="preserve">, </w:t>
+      </w:r>
+      <w:r>
+        <w:rPr>
+          <w:rFonts w:ascii="Times New Roman" w:hAnsi="Times New Roman" w:cs="Times New Roman"/>
+          <w:b/>
+          <w:bCs/>
+          <w:noProof/>
+        </w:rPr>
+        <w:t>Sahani M</w:t>
+      </w:r>
+      <w:r>
+        <w:rPr>
+          <w:rFonts w:ascii="Times New Roman" w:hAnsi="Times New Roman" w:cs="Times New Roman"/>
+          <w:noProof/>
+        </w:rPr>
+        <w:t xml:space="preserve">, </w:t>
+      </w:r>
+      <w:r>
+        <w:rPr>
+          <w:rFonts w:ascii="Times New Roman" w:hAnsi="Times New Roman" w:cs="Times New Roman"/>
+          <w:b/>
+          <w:bCs/>
+          <w:noProof/>
+        </w:rPr>
+        <w:t>Shenoy K V</w:t>
+      </w:r>
+      <w:r>
+        <w:rPr>
+          <w:rFonts w:ascii="Times New Roman" w:hAnsi="Times New Roman" w:cs="Times New Roman"/>
+          <w:noProof/>
+        </w:rPr>
+        <w:t xml:space="preserve">. Stimulus onset quenches neural variability: A widespread cortical phenomenon. </w:t>
       </w:r>
       <w:r>
         <w:rPr>
@@ -8157,14 +8705,14 @@
           <w:iCs/>
           <w:noProof/>
         </w:rPr>
-        <w:t>Neuron</w:t>
-      </w:r>
-      <w:r>
-        <w:rPr>
-          <w:rFonts w:ascii="Times New Roman" w:hAnsi="Times New Roman" w:cs="Times New Roman"/>
-          <w:noProof/>
-        </w:rPr>
-        <w:t xml:space="preserve"> 69: 818–831, 2011.</w:t>
+        <w:t>Nat Neurosci</w:t>
+      </w:r>
+      <w:r>
+        <w:rPr>
+          <w:rFonts w:ascii="Times New Roman" w:hAnsi="Times New Roman" w:cs="Times New Roman"/>
+          <w:noProof/>
+        </w:rPr>
+        <w:t xml:space="preserve"> 13: 369–378, 2010.</w:t>
       </w:r>
     </w:p>
     <w:p>
@@ -8186,7 +8734,7 @@
           <w:bCs/>
           <w:noProof/>
         </w:rPr>
-        <w:t>Churchland MM</w:t>
+        <w:t>DeWeese M</w:t>
       </w:r>
       <w:r>
         <w:rPr>
@@ -8202,398 +8750,14 @@
           <w:bCs/>
           <w:noProof/>
         </w:rPr>
-        <w:t>Yu BM</w:t>
-      </w:r>
-      <w:r>
-        <w:rPr>
-          <w:rFonts w:ascii="Times New Roman" w:hAnsi="Times New Roman" w:cs="Times New Roman"/>
-          <w:noProof/>
-        </w:rPr>
-        <w:t xml:space="preserve">, </w:t>
-      </w:r>
-      <w:r>
-        <w:rPr>
-          <w:rFonts w:ascii="Times New Roman" w:hAnsi="Times New Roman" w:cs="Times New Roman"/>
-          <w:b/>
-          <w:bCs/>
-          <w:noProof/>
-        </w:rPr>
-        <w:t>Cunningham JP</w:t>
-      </w:r>
-      <w:r>
-        <w:rPr>
-          <w:rFonts w:ascii="Times New Roman" w:hAnsi="Times New Roman" w:cs="Times New Roman"/>
-          <w:noProof/>
-        </w:rPr>
-        <w:t xml:space="preserve">, </w:t>
-      </w:r>
-      <w:r>
-        <w:rPr>
-          <w:rFonts w:ascii="Times New Roman" w:hAnsi="Times New Roman" w:cs="Times New Roman"/>
-          <w:b/>
-          <w:bCs/>
-          <w:noProof/>
-        </w:rPr>
-        <w:t>Sugrue LP</w:t>
-      </w:r>
-      <w:r>
-        <w:rPr>
-          <w:rFonts w:ascii="Times New Roman" w:hAnsi="Times New Roman" w:cs="Times New Roman"/>
-          <w:noProof/>
-        </w:rPr>
-        <w:t xml:space="preserve">, </w:t>
-      </w:r>
-      <w:r>
-        <w:rPr>
-          <w:rFonts w:ascii="Times New Roman" w:hAnsi="Times New Roman" w:cs="Times New Roman"/>
-          <w:b/>
-          <w:bCs/>
-          <w:noProof/>
-        </w:rPr>
-        <w:t>Cohen MR</w:t>
-      </w:r>
-      <w:r>
-        <w:rPr>
-          <w:rFonts w:ascii="Times New Roman" w:hAnsi="Times New Roman" w:cs="Times New Roman"/>
-          <w:noProof/>
-        </w:rPr>
-        <w:t xml:space="preserve">, </w:t>
-      </w:r>
-      <w:r>
-        <w:rPr>
-          <w:rFonts w:ascii="Times New Roman" w:hAnsi="Times New Roman" w:cs="Times New Roman"/>
-          <w:b/>
-          <w:bCs/>
-          <w:noProof/>
-        </w:rPr>
-        <w:t>Corrado GS</w:t>
-      </w:r>
-      <w:r>
-        <w:rPr>
-          <w:rFonts w:ascii="Times New Roman" w:hAnsi="Times New Roman" w:cs="Times New Roman"/>
-          <w:noProof/>
-        </w:rPr>
-        <w:t xml:space="preserve">, </w:t>
-      </w:r>
-      <w:r>
-        <w:rPr>
-          <w:rFonts w:ascii="Times New Roman" w:hAnsi="Times New Roman" w:cs="Times New Roman"/>
-          <w:b/>
-          <w:bCs/>
-          <w:noProof/>
-        </w:rPr>
-        <w:t>Newsome WT</w:t>
-      </w:r>
-      <w:r>
-        <w:rPr>
-          <w:rFonts w:ascii="Times New Roman" w:hAnsi="Times New Roman" w:cs="Times New Roman"/>
-          <w:noProof/>
-        </w:rPr>
-        <w:t xml:space="preserve">, </w:t>
-      </w:r>
-      <w:r>
-        <w:rPr>
-          <w:rFonts w:ascii="Times New Roman" w:hAnsi="Times New Roman" w:cs="Times New Roman"/>
-          <w:b/>
-          <w:bCs/>
-          <w:noProof/>
-        </w:rPr>
-        <w:t>Clark AM</w:t>
-      </w:r>
-      <w:r>
-        <w:rPr>
-          <w:rFonts w:ascii="Times New Roman" w:hAnsi="Times New Roman" w:cs="Times New Roman"/>
-          <w:noProof/>
-        </w:rPr>
-        <w:t xml:space="preserve">, </w:t>
-      </w:r>
-      <w:r>
-        <w:rPr>
-          <w:rFonts w:ascii="Times New Roman" w:hAnsi="Times New Roman" w:cs="Times New Roman"/>
-          <w:b/>
-          <w:bCs/>
-          <w:noProof/>
-        </w:rPr>
-        <w:t>Hosseini P</w:t>
-      </w:r>
-      <w:r>
-        <w:rPr>
-          <w:rFonts w:ascii="Times New Roman" w:hAnsi="Times New Roman" w:cs="Times New Roman"/>
-          <w:noProof/>
-        </w:rPr>
-        <w:t xml:space="preserve">, </w:t>
-      </w:r>
-      <w:r>
-        <w:rPr>
-          <w:rFonts w:ascii="Times New Roman" w:hAnsi="Times New Roman" w:cs="Times New Roman"/>
-          <w:b/>
-          <w:bCs/>
-          <w:noProof/>
-        </w:rPr>
-        <w:t>Scott BB</w:t>
-      </w:r>
-      <w:r>
-        <w:rPr>
-          <w:rFonts w:ascii="Times New Roman" w:hAnsi="Times New Roman" w:cs="Times New Roman"/>
-          <w:noProof/>
-        </w:rPr>
-        <w:t xml:space="preserve">, </w:t>
-      </w:r>
-      <w:r>
-        <w:rPr>
-          <w:rFonts w:ascii="Times New Roman" w:hAnsi="Times New Roman" w:cs="Times New Roman"/>
-          <w:b/>
-          <w:bCs/>
-          <w:noProof/>
-        </w:rPr>
-        <w:t>Bradley DC</w:t>
-      </w:r>
-      <w:r>
-        <w:rPr>
-          <w:rFonts w:ascii="Times New Roman" w:hAnsi="Times New Roman" w:cs="Times New Roman"/>
-          <w:noProof/>
-        </w:rPr>
-        <w:t xml:space="preserve">, </w:t>
-      </w:r>
-      <w:r>
-        <w:rPr>
-          <w:rFonts w:ascii="Times New Roman" w:hAnsi="Times New Roman" w:cs="Times New Roman"/>
-          <w:b/>
-          <w:bCs/>
-          <w:noProof/>
-        </w:rPr>
-        <w:t>Smith M a</w:t>
-      </w:r>
-      <w:r>
-        <w:rPr>
-          <w:rFonts w:ascii="Times New Roman" w:hAnsi="Times New Roman" w:cs="Times New Roman"/>
-          <w:noProof/>
-        </w:rPr>
-        <w:t xml:space="preserve">, </w:t>
-      </w:r>
-      <w:r>
-        <w:rPr>
-          <w:rFonts w:ascii="Times New Roman" w:hAnsi="Times New Roman" w:cs="Times New Roman"/>
-          <w:b/>
-          <w:bCs/>
-          <w:noProof/>
-        </w:rPr>
-        <w:t>Kohn A</w:t>
-      </w:r>
-      <w:r>
-        <w:rPr>
-          <w:rFonts w:ascii="Times New Roman" w:hAnsi="Times New Roman" w:cs="Times New Roman"/>
-          <w:noProof/>
-        </w:rPr>
-        <w:t xml:space="preserve">, </w:t>
-      </w:r>
-      <w:r>
-        <w:rPr>
-          <w:rFonts w:ascii="Times New Roman" w:hAnsi="Times New Roman" w:cs="Times New Roman"/>
-          <w:b/>
-          <w:bCs/>
-          <w:noProof/>
-        </w:rPr>
-        <w:t>Movshon JA</w:t>
-      </w:r>
-      <w:r>
-        <w:rPr>
-          <w:rFonts w:ascii="Times New Roman" w:hAnsi="Times New Roman" w:cs="Times New Roman"/>
-          <w:noProof/>
-        </w:rPr>
-        <w:t xml:space="preserve">, </w:t>
-      </w:r>
-      <w:r>
-        <w:rPr>
-          <w:rFonts w:ascii="Times New Roman" w:hAnsi="Times New Roman" w:cs="Times New Roman"/>
-          <w:b/>
-          <w:bCs/>
-          <w:noProof/>
-        </w:rPr>
-        <w:t>Armstrong KM</w:t>
-      </w:r>
-      <w:r>
-        <w:rPr>
-          <w:rFonts w:ascii="Times New Roman" w:hAnsi="Times New Roman" w:cs="Times New Roman"/>
-          <w:noProof/>
-        </w:rPr>
-        <w:t xml:space="preserve">, </w:t>
-      </w:r>
-      <w:r>
-        <w:rPr>
-          <w:rFonts w:ascii="Times New Roman" w:hAnsi="Times New Roman" w:cs="Times New Roman"/>
-          <w:b/>
-          <w:bCs/>
-          <w:noProof/>
-        </w:rPr>
-        <w:t>Moore T</w:t>
-      </w:r>
-      <w:r>
-        <w:rPr>
-          <w:rFonts w:ascii="Times New Roman" w:hAnsi="Times New Roman" w:cs="Times New Roman"/>
-          <w:noProof/>
-        </w:rPr>
-        <w:t xml:space="preserve">, </w:t>
-      </w:r>
-      <w:r>
-        <w:rPr>
-          <w:rFonts w:ascii="Times New Roman" w:hAnsi="Times New Roman" w:cs="Times New Roman"/>
-          <w:b/>
-          <w:bCs/>
-          <w:noProof/>
-        </w:rPr>
-        <w:t>Chang SW</w:t>
-      </w:r>
-      <w:r>
-        <w:rPr>
-          <w:rFonts w:ascii="Times New Roman" w:hAnsi="Times New Roman" w:cs="Times New Roman"/>
-          <w:noProof/>
-        </w:rPr>
-        <w:t xml:space="preserve">, </w:t>
-      </w:r>
-      <w:r>
-        <w:rPr>
-          <w:rFonts w:ascii="Times New Roman" w:hAnsi="Times New Roman" w:cs="Times New Roman"/>
-          <w:b/>
-          <w:bCs/>
-          <w:noProof/>
-        </w:rPr>
-        <w:t>Snyder LH</w:t>
-      </w:r>
-      <w:r>
-        <w:rPr>
-          <w:rFonts w:ascii="Times New Roman" w:hAnsi="Times New Roman" w:cs="Times New Roman"/>
-          <w:noProof/>
-        </w:rPr>
-        <w:t xml:space="preserve">, </w:t>
-      </w:r>
-      <w:r>
-        <w:rPr>
-          <w:rFonts w:ascii="Times New Roman" w:hAnsi="Times New Roman" w:cs="Times New Roman"/>
-          <w:b/>
-          <w:bCs/>
-          <w:noProof/>
-        </w:rPr>
-        <w:t>Lisberger SG</w:t>
-      </w:r>
-      <w:r>
-        <w:rPr>
-          <w:rFonts w:ascii="Times New Roman" w:hAnsi="Times New Roman" w:cs="Times New Roman"/>
-          <w:noProof/>
-        </w:rPr>
-        <w:t xml:space="preserve">, </w:t>
-      </w:r>
-      <w:r>
-        <w:rPr>
-          <w:rFonts w:ascii="Times New Roman" w:hAnsi="Times New Roman" w:cs="Times New Roman"/>
-          <w:b/>
-          <w:bCs/>
-          <w:noProof/>
-        </w:rPr>
-        <w:t>Priebe NJ</w:t>
-      </w:r>
-      <w:r>
-        <w:rPr>
-          <w:rFonts w:ascii="Times New Roman" w:hAnsi="Times New Roman" w:cs="Times New Roman"/>
-          <w:noProof/>
-        </w:rPr>
-        <w:t xml:space="preserve">, </w:t>
-      </w:r>
-      <w:r>
-        <w:rPr>
-          <w:rFonts w:ascii="Times New Roman" w:hAnsi="Times New Roman" w:cs="Times New Roman"/>
-          <w:b/>
-          <w:bCs/>
-          <w:noProof/>
-        </w:rPr>
-        <w:t>Finn IM</w:t>
-      </w:r>
-      <w:r>
-        <w:rPr>
-          <w:rFonts w:ascii="Times New Roman" w:hAnsi="Times New Roman" w:cs="Times New Roman"/>
-          <w:noProof/>
-        </w:rPr>
-        <w:t xml:space="preserve">, </w:t>
-      </w:r>
-      <w:r>
-        <w:rPr>
-          <w:rFonts w:ascii="Times New Roman" w:hAnsi="Times New Roman" w:cs="Times New Roman"/>
-          <w:b/>
-          <w:bCs/>
-          <w:noProof/>
-        </w:rPr>
-        <w:t>Ferster D</w:t>
-      </w:r>
-      <w:r>
-        <w:rPr>
-          <w:rFonts w:ascii="Times New Roman" w:hAnsi="Times New Roman" w:cs="Times New Roman"/>
-          <w:noProof/>
-        </w:rPr>
-        <w:t xml:space="preserve">, </w:t>
-      </w:r>
-      <w:r>
-        <w:rPr>
-          <w:rFonts w:ascii="Times New Roman" w:hAnsi="Times New Roman" w:cs="Times New Roman"/>
-          <w:b/>
-          <w:bCs/>
-          <w:noProof/>
-        </w:rPr>
-        <w:t>Ryu SI</w:t>
-      </w:r>
-      <w:r>
-        <w:rPr>
-          <w:rFonts w:ascii="Times New Roman" w:hAnsi="Times New Roman" w:cs="Times New Roman"/>
-          <w:noProof/>
-        </w:rPr>
-        <w:t xml:space="preserve">, </w:t>
-      </w:r>
-      <w:r>
-        <w:rPr>
-          <w:rFonts w:ascii="Times New Roman" w:hAnsi="Times New Roman" w:cs="Times New Roman"/>
-          <w:b/>
-          <w:bCs/>
-          <w:noProof/>
-        </w:rPr>
-        <w:t>Santhanam G</w:t>
-      </w:r>
-      <w:r>
-        <w:rPr>
-          <w:rFonts w:ascii="Times New Roman" w:hAnsi="Times New Roman" w:cs="Times New Roman"/>
-          <w:noProof/>
-        </w:rPr>
-        <w:t xml:space="preserve">, </w:t>
-      </w:r>
-      <w:r>
-        <w:rPr>
-          <w:rFonts w:ascii="Times New Roman" w:hAnsi="Times New Roman" w:cs="Times New Roman"/>
-          <w:b/>
-          <w:bCs/>
-          <w:noProof/>
-        </w:rPr>
-        <w:t>Sahani M</w:t>
-      </w:r>
-      <w:r>
-        <w:rPr>
-          <w:rFonts w:ascii="Times New Roman" w:hAnsi="Times New Roman" w:cs="Times New Roman"/>
-          <w:noProof/>
-        </w:rPr>
-        <w:t xml:space="preserve">, </w:t>
-      </w:r>
-      <w:r>
-        <w:rPr>
-          <w:rFonts w:ascii="Times New Roman" w:hAnsi="Times New Roman" w:cs="Times New Roman"/>
-          <w:b/>
-          <w:bCs/>
-          <w:noProof/>
-        </w:rPr>
-        <w:t>Shenoy K V</w:t>
-      </w:r>
-      <w:r>
-        <w:rPr>
-          <w:rFonts w:ascii="Times New Roman" w:hAnsi="Times New Roman" w:cs="Times New Roman"/>
-          <w:noProof/>
-        </w:rPr>
-        <w:t xml:space="preserve">. Stimulus onset quenches neural variability: A widespread cortical phenomenon. </w:t>
+        <w:t>Zador A</w:t>
+      </w:r>
+      <w:r>
+        <w:rPr>
+          <w:rFonts w:ascii="Times New Roman" w:hAnsi="Times New Roman" w:cs="Times New Roman"/>
+          <w:noProof/>
+        </w:rPr>
+        <w:t xml:space="preserve">. Asymmetric Dynamics in Optimal Variance Adaptation. </w:t>
       </w:r>
       <w:r>
         <w:rPr>
@@ -8602,14 +8766,14 @@
           <w:iCs/>
           <w:noProof/>
         </w:rPr>
-        <w:t>Nat Neurosci</w:t>
-      </w:r>
-      <w:r>
-        <w:rPr>
-          <w:rFonts w:ascii="Times New Roman" w:hAnsi="Times New Roman" w:cs="Times New Roman"/>
-          <w:noProof/>
-        </w:rPr>
-        <w:t xml:space="preserve"> 13: 369–378, 2010.</w:t>
+        <w:t>Neural Comput</w:t>
+      </w:r>
+      <w:r>
+        <w:rPr>
+          <w:rFonts w:ascii="Times New Roman" w:hAnsi="Times New Roman" w:cs="Times New Roman"/>
+          <w:noProof/>
+        </w:rPr>
+        <w:t xml:space="preserve"> 10: 1179–1202, 1998.</w:t>
       </w:r>
     </w:p>
     <w:p>
@@ -8631,7 +8795,7 @@
           <w:bCs/>
           <w:noProof/>
         </w:rPr>
-        <w:t>DeWeese M</w:t>
+        <w:t>Dickey AS</w:t>
       </w:r>
       <w:r>
         <w:rPr>
@@ -8647,14 +8811,46 @@
           <w:bCs/>
           <w:noProof/>
         </w:rPr>
-        <w:t>Zador A</w:t>
-      </w:r>
-      <w:r>
-        <w:rPr>
-          <w:rFonts w:ascii="Times New Roman" w:hAnsi="Times New Roman" w:cs="Times New Roman"/>
-          <w:noProof/>
-        </w:rPr>
-        <w:t xml:space="preserve">. Asymmetric Dynamics in Optimal Variance Adaptation. </w:t>
+        <w:t>Suminski A</w:t>
+      </w:r>
+      <w:r>
+        <w:rPr>
+          <w:rFonts w:ascii="Times New Roman" w:hAnsi="Times New Roman" w:cs="Times New Roman"/>
+          <w:noProof/>
+        </w:rPr>
+        <w:t xml:space="preserve">, </w:t>
+      </w:r>
+      <w:r>
+        <w:rPr>
+          <w:rFonts w:ascii="Times New Roman" w:hAnsi="Times New Roman" w:cs="Times New Roman"/>
+          <w:b/>
+          <w:bCs/>
+          <w:noProof/>
+        </w:rPr>
+        <w:t>Amit Y</w:t>
+      </w:r>
+      <w:r>
+        <w:rPr>
+          <w:rFonts w:ascii="Times New Roman" w:hAnsi="Times New Roman" w:cs="Times New Roman"/>
+          <w:noProof/>
+        </w:rPr>
+        <w:t xml:space="preserve">, </w:t>
+      </w:r>
+      <w:r>
+        <w:rPr>
+          <w:rFonts w:ascii="Times New Roman" w:hAnsi="Times New Roman" w:cs="Times New Roman"/>
+          <w:b/>
+          <w:bCs/>
+          <w:noProof/>
+        </w:rPr>
+        <w:t>Hatsopoulos NG</w:t>
+      </w:r>
+      <w:r>
+        <w:rPr>
+          <w:rFonts w:ascii="Times New Roman" w:hAnsi="Times New Roman" w:cs="Times New Roman"/>
+          <w:noProof/>
+        </w:rPr>
+        <w:t xml:space="preserve">. Single-unit stability using chronically implanted multielectrode arrays. </w:t>
       </w:r>
       <w:r>
         <w:rPr>
@@ -8663,14 +8859,14 @@
           <w:iCs/>
           <w:noProof/>
         </w:rPr>
-        <w:t>Neural Comput</w:t>
-      </w:r>
-      <w:r>
-        <w:rPr>
-          <w:rFonts w:ascii="Times New Roman" w:hAnsi="Times New Roman" w:cs="Times New Roman"/>
-          <w:noProof/>
-        </w:rPr>
-        <w:t xml:space="preserve"> 10: 1179–1202, 1998.</w:t>
+        <w:t>J Neurophysiol</w:t>
+      </w:r>
+      <w:r>
+        <w:rPr>
+          <w:rFonts w:ascii="Times New Roman" w:hAnsi="Times New Roman" w:cs="Times New Roman"/>
+          <w:noProof/>
+        </w:rPr>
+        <w:t xml:space="preserve"> 102: 1331–1339, 2009.</w:t>
       </w:r>
     </w:p>
     <w:p>
@@ -8692,7 +8888,7 @@
           <w:bCs/>
           <w:noProof/>
         </w:rPr>
-        <w:t>Dickey AS</w:t>
+        <w:t>Eden UT</w:t>
       </w:r>
       <w:r>
         <w:rPr>
@@ -8708,7 +8904,7 @@
           <w:bCs/>
           <w:noProof/>
         </w:rPr>
-        <w:t>Suminski A</w:t>
+        <w:t>Frank LM</w:t>
       </w:r>
       <w:r>
         <w:rPr>
@@ -8724,7 +8920,7 @@
           <w:bCs/>
           <w:noProof/>
         </w:rPr>
-        <w:t>Amit Y</w:t>
+        <w:t>Barbieri R</w:t>
       </w:r>
       <w:r>
         <w:rPr>
@@ -8740,14 +8936,30 @@
           <w:bCs/>
           <w:noProof/>
         </w:rPr>
-        <w:t>Hatsopoulos NG</w:t>
-      </w:r>
-      <w:r>
-        <w:rPr>
-          <w:rFonts w:ascii="Times New Roman" w:hAnsi="Times New Roman" w:cs="Times New Roman"/>
-          <w:noProof/>
-        </w:rPr>
-        <w:t xml:space="preserve">. Single-unit stability using chronically implanted multielectrode arrays. </w:t>
+        <w:t>Solo V</w:t>
+      </w:r>
+      <w:r>
+        <w:rPr>
+          <w:rFonts w:ascii="Times New Roman" w:hAnsi="Times New Roman" w:cs="Times New Roman"/>
+          <w:noProof/>
+        </w:rPr>
+        <w:t xml:space="preserve">, </w:t>
+      </w:r>
+      <w:r>
+        <w:rPr>
+          <w:rFonts w:ascii="Times New Roman" w:hAnsi="Times New Roman" w:cs="Times New Roman"/>
+          <w:b/>
+          <w:bCs/>
+          <w:noProof/>
+        </w:rPr>
+        <w:t>Brown EN</w:t>
+      </w:r>
+      <w:r>
+        <w:rPr>
+          <w:rFonts w:ascii="Times New Roman" w:hAnsi="Times New Roman" w:cs="Times New Roman"/>
+          <w:noProof/>
+        </w:rPr>
+        <w:t xml:space="preserve">. Dynamic Analysis of Neural Encoding by Point Process Adaptive Filtering. </w:t>
       </w:r>
       <w:r>
         <w:rPr>
@@ -8756,14 +8968,14 @@
           <w:iCs/>
           <w:noProof/>
         </w:rPr>
-        <w:t>J Neurophysiol</w:t>
-      </w:r>
-      <w:r>
-        <w:rPr>
-          <w:rFonts w:ascii="Times New Roman" w:hAnsi="Times New Roman" w:cs="Times New Roman"/>
-          <w:noProof/>
-        </w:rPr>
-        <w:t xml:space="preserve"> 102: 1331–1339, 2009.</w:t>
+        <w:t>Neural Comput</w:t>
+      </w:r>
+      <w:r>
+        <w:rPr>
+          <w:rFonts w:ascii="Times New Roman" w:hAnsi="Times New Roman" w:cs="Times New Roman"/>
+          <w:noProof/>
+        </w:rPr>
+        <w:t xml:space="preserve"> 16: 971–998, 2004.</w:t>
       </w:r>
     </w:p>
     <w:p>
@@ -8785,7 +8997,7 @@
           <w:bCs/>
           <w:noProof/>
         </w:rPr>
-        <w:t>Eden UT</w:t>
+        <w:t>Fenton AA</w:t>
       </w:r>
       <w:r>
         <w:rPr>
@@ -8801,62 +9013,14 @@
           <w:bCs/>
           <w:noProof/>
         </w:rPr>
-        <w:t>Frank LM</w:t>
-      </w:r>
-      <w:r>
-        <w:rPr>
-          <w:rFonts w:ascii="Times New Roman" w:hAnsi="Times New Roman" w:cs="Times New Roman"/>
-          <w:noProof/>
-        </w:rPr>
-        <w:t xml:space="preserve">, </w:t>
-      </w:r>
-      <w:r>
-        <w:rPr>
-          <w:rFonts w:ascii="Times New Roman" w:hAnsi="Times New Roman" w:cs="Times New Roman"/>
-          <w:b/>
-          <w:bCs/>
-          <w:noProof/>
-        </w:rPr>
-        <w:t>Barbieri R</w:t>
-      </w:r>
-      <w:r>
-        <w:rPr>
-          <w:rFonts w:ascii="Times New Roman" w:hAnsi="Times New Roman" w:cs="Times New Roman"/>
-          <w:noProof/>
-        </w:rPr>
-        <w:t xml:space="preserve">, </w:t>
-      </w:r>
-      <w:r>
-        <w:rPr>
-          <w:rFonts w:ascii="Times New Roman" w:hAnsi="Times New Roman" w:cs="Times New Roman"/>
-          <w:b/>
-          <w:bCs/>
-          <w:noProof/>
-        </w:rPr>
-        <w:t>Solo V</w:t>
-      </w:r>
-      <w:r>
-        <w:rPr>
-          <w:rFonts w:ascii="Times New Roman" w:hAnsi="Times New Roman" w:cs="Times New Roman"/>
-          <w:noProof/>
-        </w:rPr>
-        <w:t xml:space="preserve">, </w:t>
-      </w:r>
-      <w:r>
-        <w:rPr>
-          <w:rFonts w:ascii="Times New Roman" w:hAnsi="Times New Roman" w:cs="Times New Roman"/>
-          <w:b/>
-          <w:bCs/>
-          <w:noProof/>
-        </w:rPr>
-        <w:t>Brown EN</w:t>
-      </w:r>
-      <w:r>
-        <w:rPr>
-          <w:rFonts w:ascii="Times New Roman" w:hAnsi="Times New Roman" w:cs="Times New Roman"/>
-          <w:noProof/>
-        </w:rPr>
-        <w:t xml:space="preserve">. Dynamic Analysis of Neural Encoding by Point Process Adaptive Filtering. </w:t>
+        <w:t>Muller RU</w:t>
+      </w:r>
+      <w:r>
+        <w:rPr>
+          <w:rFonts w:ascii="Times New Roman" w:hAnsi="Times New Roman" w:cs="Times New Roman"/>
+          <w:noProof/>
+        </w:rPr>
+        <w:t xml:space="preserve">. Place cell discharge is extremely variable during individual passes of the rat through the firing field. </w:t>
       </w:r>
       <w:r>
         <w:rPr>
@@ -8865,14 +9029,14 @@
           <w:iCs/>
           <w:noProof/>
         </w:rPr>
-        <w:t>Neural Comput</w:t>
-      </w:r>
-      <w:r>
-        <w:rPr>
-          <w:rFonts w:ascii="Times New Roman" w:hAnsi="Times New Roman" w:cs="Times New Roman"/>
-          <w:noProof/>
-        </w:rPr>
-        <w:t xml:space="preserve"> 16: 971–998, 2004.</w:t>
+        <w:t>Proc Natl Acad Sci U S A</w:t>
+      </w:r>
+      <w:r>
+        <w:rPr>
+          <w:rFonts w:ascii="Times New Roman" w:hAnsi="Times New Roman" w:cs="Times New Roman"/>
+          <w:noProof/>
+        </w:rPr>
+        <w:t xml:space="preserve"> 95: 3182–3187, 1998.</w:t>
       </w:r>
     </w:p>
     <w:p>
@@ -8894,7 +9058,7 @@
           <w:bCs/>
           <w:noProof/>
         </w:rPr>
-        <w:t>Fenton AA</w:t>
+        <w:t>Ghanbari A</w:t>
       </w:r>
       <w:r>
         <w:rPr>
@@ -8910,14 +9074,46 @@
           <w:bCs/>
           <w:noProof/>
         </w:rPr>
-        <w:t>Muller RU</w:t>
-      </w:r>
-      <w:r>
-        <w:rPr>
-          <w:rFonts w:ascii="Times New Roman" w:hAnsi="Times New Roman" w:cs="Times New Roman"/>
-          <w:noProof/>
-        </w:rPr>
-        <w:t xml:space="preserve">. Place cell discharge is extremely variable during individual passes of the rat through the firing field. </w:t>
+        <w:t>Lee CM</w:t>
+      </w:r>
+      <w:r>
+        <w:rPr>
+          <w:rFonts w:ascii="Times New Roman" w:hAnsi="Times New Roman" w:cs="Times New Roman"/>
+          <w:noProof/>
+        </w:rPr>
+        <w:t xml:space="preserve">, </w:t>
+      </w:r>
+      <w:r>
+        <w:rPr>
+          <w:rFonts w:ascii="Times New Roman" w:hAnsi="Times New Roman" w:cs="Times New Roman"/>
+          <w:b/>
+          <w:bCs/>
+          <w:noProof/>
+        </w:rPr>
+        <w:t>Read HL</w:t>
+      </w:r>
+      <w:r>
+        <w:rPr>
+          <w:rFonts w:ascii="Times New Roman" w:hAnsi="Times New Roman" w:cs="Times New Roman"/>
+          <w:noProof/>
+        </w:rPr>
+        <w:t xml:space="preserve">, </w:t>
+      </w:r>
+      <w:r>
+        <w:rPr>
+          <w:rFonts w:ascii="Times New Roman" w:hAnsi="Times New Roman" w:cs="Times New Roman"/>
+          <w:b/>
+          <w:bCs/>
+          <w:noProof/>
+        </w:rPr>
+        <w:t>Stevenson IH</w:t>
+      </w:r>
+      <w:r>
+        <w:rPr>
+          <w:rFonts w:ascii="Times New Roman" w:hAnsi="Times New Roman" w:cs="Times New Roman"/>
+          <w:noProof/>
+        </w:rPr>
+        <w:t xml:space="preserve">. Modeling stimulus-dependent variability improves decoding of population neural responses. </w:t>
       </w:r>
       <w:r>
         <w:rPr>
@@ -8926,14 +9122,14 @@
           <w:iCs/>
           <w:noProof/>
         </w:rPr>
-        <w:t>Proc Natl Acad Sci U S A</w:t>
-      </w:r>
-      <w:r>
-        <w:rPr>
-          <w:rFonts w:ascii="Times New Roman" w:hAnsi="Times New Roman" w:cs="Times New Roman"/>
-          <w:noProof/>
-        </w:rPr>
-        <w:t xml:space="preserve"> 95: 3182–3187, 1998.</w:t>
+        <w:t>J Neural Eng</w:t>
+      </w:r>
+      <w:r>
+        <w:rPr>
+          <w:rFonts w:ascii="Times New Roman" w:hAnsi="Times New Roman" w:cs="Times New Roman"/>
+          <w:noProof/>
+        </w:rPr>
+        <w:t xml:space="preserve"> 16, 2019.</w:t>
       </w:r>
     </w:p>
     <w:p>
@@ -8955,7 +9151,7 @@
           <w:bCs/>
           <w:noProof/>
         </w:rPr>
-        <w:t>Ghanbari A</w:t>
+        <w:t>Gupta RC</w:t>
       </w:r>
       <w:r>
         <w:rPr>
@@ -8971,7 +9167,7 @@
           <w:bCs/>
           <w:noProof/>
         </w:rPr>
-        <w:t>Lee CM</w:t>
+        <w:t>Sim SZ</w:t>
       </w:r>
       <w:r>
         <w:rPr>
@@ -8987,30 +9183,14 @@
           <w:bCs/>
           <w:noProof/>
         </w:rPr>
-        <w:t>Read HL</w:t>
-      </w:r>
-      <w:r>
-        <w:rPr>
-          <w:rFonts w:ascii="Times New Roman" w:hAnsi="Times New Roman" w:cs="Times New Roman"/>
-          <w:noProof/>
-        </w:rPr>
-        <w:t xml:space="preserve">, </w:t>
-      </w:r>
-      <w:r>
-        <w:rPr>
-          <w:rFonts w:ascii="Times New Roman" w:hAnsi="Times New Roman" w:cs="Times New Roman"/>
-          <w:b/>
-          <w:bCs/>
-          <w:noProof/>
-        </w:rPr>
-        <w:t>Stevenson IH</w:t>
-      </w:r>
-      <w:r>
-        <w:rPr>
-          <w:rFonts w:ascii="Times New Roman" w:hAnsi="Times New Roman" w:cs="Times New Roman"/>
-          <w:noProof/>
-        </w:rPr>
-        <w:t xml:space="preserve">. Modeling stimulus-dependent variability improves decoding of population neural responses. </w:t>
+        <w:t>Ong SH</w:t>
+      </w:r>
+      <w:r>
+        <w:rPr>
+          <w:rFonts w:ascii="Times New Roman" w:hAnsi="Times New Roman" w:cs="Times New Roman"/>
+          <w:noProof/>
+        </w:rPr>
+        <w:t xml:space="preserve">. Analysis of discrete data by Conway–Maxwell Poisson distribution. </w:t>
       </w:r>
       <w:r>
         <w:rPr>
@@ -9019,14 +9199,14 @@
           <w:iCs/>
           <w:noProof/>
         </w:rPr>
-        <w:t>J Neural Eng</w:t>
-      </w:r>
-      <w:r>
-        <w:rPr>
-          <w:rFonts w:ascii="Times New Roman" w:hAnsi="Times New Roman" w:cs="Times New Roman"/>
-          <w:noProof/>
-        </w:rPr>
-        <w:t xml:space="preserve"> 16, 2019.</w:t>
+        <w:t>AStA Adv Stat Anal</w:t>
+      </w:r>
+      <w:r>
+        <w:rPr>
+          <w:rFonts w:ascii="Times New Roman" w:hAnsi="Times New Roman" w:cs="Times New Roman"/>
+          <w:noProof/>
+        </w:rPr>
+        <w:t xml:space="preserve"> 98: 327–343, 2014.</w:t>
       </w:r>
     </w:p>
     <w:p>
@@ -9250,7 +9430,7 @@
           <w:bCs/>
           <w:noProof/>
         </w:rPr>
-        <w:t>Rauch HE</w:t>
+        <w:t>Paninski L</w:t>
       </w:r>
       <w:r>
         <w:rPr>
@@ -9266,7 +9446,7 @@
           <w:bCs/>
           <w:noProof/>
         </w:rPr>
-        <w:t>Tung F</w:t>
+        <w:t>Ahmadian Y</w:t>
       </w:r>
       <w:r>
         <w:rPr>
@@ -9282,14 +9462,104 @@
           <w:bCs/>
           <w:noProof/>
         </w:rPr>
-        <w:t>Striebel CT</w:t>
-      </w:r>
-      <w:r>
-        <w:rPr>
-          <w:rFonts w:ascii="Times New Roman" w:hAnsi="Times New Roman" w:cs="Times New Roman"/>
-          <w:noProof/>
-        </w:rPr>
-        <w:t xml:space="preserve">. Maximum likelihood estimates of linear dynamic systems. </w:t>
+        <w:t>Ferreira DG</w:t>
+      </w:r>
+      <w:r>
+        <w:rPr>
+          <w:rFonts w:ascii="Times New Roman" w:hAnsi="Times New Roman" w:cs="Times New Roman"/>
+          <w:noProof/>
+        </w:rPr>
+        <w:t xml:space="preserve">, </w:t>
+      </w:r>
+      <w:r>
+        <w:rPr>
+          <w:rFonts w:ascii="Times New Roman" w:hAnsi="Times New Roman" w:cs="Times New Roman"/>
+          <w:b/>
+          <w:bCs/>
+          <w:noProof/>
+        </w:rPr>
+        <w:t>Koyama S</w:t>
+      </w:r>
+      <w:r>
+        <w:rPr>
+          <w:rFonts w:ascii="Times New Roman" w:hAnsi="Times New Roman" w:cs="Times New Roman"/>
+          <w:noProof/>
+        </w:rPr>
+        <w:t xml:space="preserve">, </w:t>
+      </w:r>
+      <w:r>
+        <w:rPr>
+          <w:rFonts w:ascii="Times New Roman" w:hAnsi="Times New Roman" w:cs="Times New Roman"/>
+          <w:b/>
+          <w:bCs/>
+          <w:noProof/>
+        </w:rPr>
+        <w:t>Rahnama Rad K</w:t>
+      </w:r>
+      <w:r>
+        <w:rPr>
+          <w:rFonts w:ascii="Times New Roman" w:hAnsi="Times New Roman" w:cs="Times New Roman"/>
+          <w:noProof/>
+        </w:rPr>
+        <w:t xml:space="preserve">, </w:t>
+      </w:r>
+      <w:r>
+        <w:rPr>
+          <w:rFonts w:ascii="Times New Roman" w:hAnsi="Times New Roman" w:cs="Times New Roman"/>
+          <w:b/>
+          <w:bCs/>
+          <w:noProof/>
+        </w:rPr>
+        <w:t>Vidne M</w:t>
+      </w:r>
+      <w:r>
+        <w:rPr>
+          <w:rFonts w:ascii="Times New Roman" w:hAnsi="Times New Roman" w:cs="Times New Roman"/>
+          <w:noProof/>
+        </w:rPr>
+        <w:t xml:space="preserve">, </w:t>
+      </w:r>
+      <w:r>
+        <w:rPr>
+          <w:rFonts w:ascii="Times New Roman" w:hAnsi="Times New Roman" w:cs="Times New Roman"/>
+          <w:b/>
+          <w:bCs/>
+          <w:noProof/>
+        </w:rPr>
+        <w:t>Vogelstein J</w:t>
+      </w:r>
+      <w:r>
+        <w:rPr>
+          <w:rFonts w:ascii="Times New Roman" w:hAnsi="Times New Roman" w:cs="Times New Roman"/>
+          <w:noProof/>
+        </w:rPr>
+        <w:t xml:space="preserve">, </w:t>
+      </w:r>
+      <w:r>
+        <w:rPr>
+          <w:rFonts w:ascii="Times New Roman" w:hAnsi="Times New Roman" w:cs="Times New Roman"/>
+          <w:b/>
+          <w:bCs/>
+          <w:noProof/>
+        </w:rPr>
+        <w:t xml:space="preserve">Wu </w:t>
+      </w:r>
+      <w:r>
+        <w:rPr>
+          <w:rFonts w:ascii="Times New Roman" w:hAnsi="Times New Roman" w:cs="Times New Roman"/>
+          <w:b/>
+          <w:bCs/>
+          <w:noProof/>
+        </w:rPr>
+        <w:lastRenderedPageBreak/>
+        <w:t>W</w:t>
+      </w:r>
+      <w:r>
+        <w:rPr>
+          <w:rFonts w:ascii="Times New Roman" w:hAnsi="Times New Roman" w:cs="Times New Roman"/>
+          <w:noProof/>
+        </w:rPr>
+        <w:t xml:space="preserve">. A new look at state-space models for neural data. </w:t>
       </w:r>
       <w:r>
         <w:rPr>
@@ -9298,22 +9568,14 @@
           <w:iCs/>
           <w:noProof/>
         </w:rPr>
-        <w:t>AIAA J</w:t>
-      </w:r>
-      <w:r>
-        <w:rPr>
-          <w:rFonts w:ascii="Times New Roman" w:hAnsi="Times New Roman" w:cs="Times New Roman"/>
-          <w:noProof/>
-        </w:rPr>
-        <w:t xml:space="preserve"> 3: </w:t>
-      </w:r>
-      <w:r>
-        <w:rPr>
-          <w:rFonts w:ascii="Times New Roman" w:hAnsi="Times New Roman" w:cs="Times New Roman"/>
-          <w:noProof/>
-        </w:rPr>
-        <w:lastRenderedPageBreak/>
-        <w:t>1445–1450, 1965.</w:t>
+        <w:t>J. Comput. Neurosci.</w:t>
+      </w:r>
+      <w:r>
+        <w:rPr>
+          <w:rFonts w:ascii="Times New Roman" w:hAnsi="Times New Roman" w:cs="Times New Roman"/>
+          <w:noProof/>
+        </w:rPr>
+        <w:t xml:space="preserve"> 29Springer: 107–126, 2010.</w:t>
       </w:r>
     </w:p>
     <w:p>
@@ -10355,6 +10617,67 @@
           <w:noProof/>
         </w:rPr>
         <w:t xml:space="preserve"> 79: 405–418, 1974.</w:t>
+      </w:r>
+    </w:p>
+    <w:p>
+      <w:pPr>
+        <w:widowControl w:val="0"/>
+        <w:autoSpaceDE w:val="0"/>
+        <w:autoSpaceDN w:val="0"/>
+        <w:adjustRightInd w:val="0"/>
+        <w:spacing w:line="240" w:lineRule="auto"/>
+        <w:rPr>
+          <w:rFonts w:ascii="Times New Roman" w:hAnsi="Times New Roman" w:cs="Times New Roman"/>
+          <w:noProof/>
+        </w:rPr>
+      </w:pPr>
+      <w:r>
+        <w:rPr>
+          <w:rFonts w:ascii="Times New Roman" w:hAnsi="Times New Roman" w:cs="Times New Roman"/>
+          <w:b/>
+          <w:bCs/>
+          <w:noProof/>
+        </w:rPr>
+        <w:t>Wei G</w:t>
+      </w:r>
+      <w:r>
+        <w:rPr>
+          <w:rFonts w:ascii="Times New Roman" w:hAnsi="Times New Roman" w:cs="Times New Roman"/>
+          <w:noProof/>
+        </w:rPr>
+        <w:t xml:space="preserve">, </w:t>
+      </w:r>
+      <w:r>
+        <w:rPr>
+          <w:rFonts w:ascii="Times New Roman" w:hAnsi="Times New Roman" w:cs="Times New Roman"/>
+          <w:b/>
+          <w:bCs/>
+          <w:noProof/>
+        </w:rPr>
+        <w:t>Stevenson IH</w:t>
+      </w:r>
+      <w:r>
+        <w:rPr>
+          <w:rFonts w:ascii="Times New Roman" w:hAnsi="Times New Roman" w:cs="Times New Roman"/>
+          <w:noProof/>
+        </w:rPr>
+        <w:t xml:space="preserve">. Tracking Fast and Slow Changes in Synaptic Weights From Simultaneously Observed Pre- and Postsynaptic Spiking. </w:t>
+      </w:r>
+      <w:r>
+        <w:rPr>
+          <w:rFonts w:ascii="Times New Roman" w:hAnsi="Times New Roman" w:cs="Times New Roman"/>
+          <w:i/>
+          <w:iCs/>
+          <w:noProof/>
+        </w:rPr>
+        <w:t>Neural Comput</w:t>
+      </w:r>
+      <w:r>
+        <w:rPr>
+          <w:rFonts w:ascii="Times New Roman" w:hAnsi="Times New Roman" w:cs="Times New Roman"/>
+          <w:noProof/>
+        </w:rPr>
+        <w:t xml:space="preserve"> 33: 2682–2709, 2021.</w:t>
       </w:r>
     </w:p>
     <w:p>
@@ -11130,19 +11453,40 @@
         <w:t xml:space="preserve"> are</w:t>
       </w:r>
       <w:r>
-        <w:t xml:space="preserve"> (The highlight</w:t>
-      </w:r>
-      <w:r>
+        <w:t xml:space="preserve"> (</w:t>
+      </w:r>
+      <w:r>
+        <w:rPr>
+          <w:color w:val="FF0000"/>
+        </w:rPr>
+        <w:t>The highlight</w:t>
+      </w:r>
+      <w:r>
+        <w:rPr>
+          <w:color w:val="FF0000"/>
+        </w:rPr>
         <w:t>s</w:t>
       </w:r>
       <w:r>
+        <w:rPr>
+          <w:color w:val="FF0000"/>
+        </w:rPr>
         <w:t xml:space="preserve"> can be found in the reference, the covariance is </w:t>
       </w:r>
       <w:r>
+        <w:rPr>
+          <w:color w:val="FF0000"/>
+        </w:rPr>
         <w:t>calculated</w:t>
       </w:r>
       <w:r>
-        <w:t xml:space="preserve"> by myself)</w:t>
+        <w:rPr>
+          <w:color w:val="FF0000"/>
+        </w:rPr>
+        <w:t xml:space="preserve"> by myself</w:t>
+      </w:r>
+      <w:r>
+        <w:t>)</w:t>
       </w:r>
       <w:r>
         <w:t>:</w:t>
@@ -21499,7 +21843,190 @@
         </m:r>
       </m:oMath>
       <w:r>
-        <w:t xml:space="preserve">. Then </w:t>
+        <w:t>.</w:t>
+      </w:r>
+      <w:r>
+        <w:t xml:space="preserve"> Let </w:t>
+      </w:r>
+      <m:oMath>
+        <m:sSub>
+          <m:sSubPr>
+            <m:ctrlPr>
+              <w:rPr>
+                <w:rFonts w:ascii="Cambria Math" w:hAnsi="Cambria Math"/>
+                <w:i/>
+              </w:rPr>
+            </m:ctrlPr>
+          </m:sSubPr>
+          <m:e>
+            <m:r>
+              <m:rPr>
+                <m:sty m:val="bi"/>
+              </m:rPr>
+              <w:rPr>
+                <w:rFonts w:ascii="Cambria Math" w:hAnsi="Cambria Math"/>
+              </w:rPr>
+              <m:t>Z</m:t>
+            </m:r>
+          </m:e>
+          <m:sub>
+            <m:r>
+              <w:rPr>
+                <w:rFonts w:ascii="Cambria Math" w:hAnsi="Cambria Math"/>
+              </w:rPr>
+              <m:t>it</m:t>
+            </m:r>
+          </m:sub>
+        </m:sSub>
+        <m:r>
+          <w:rPr>
+            <w:rFonts w:ascii="Cambria Math" w:hAnsi="Cambria Math"/>
+          </w:rPr>
+          <m:t>=</m:t>
+        </m:r>
+        <m:d>
+          <m:dPr>
+            <m:ctrlPr>
+              <w:rPr>
+                <w:rFonts w:ascii="Cambria Math" w:hAnsi="Cambria Math"/>
+                <w:i/>
+              </w:rPr>
+            </m:ctrlPr>
+          </m:dPr>
+          <m:e>
+            <m:m>
+              <m:mPr>
+                <m:mcs>
+                  <m:mc>
+                    <m:mcPr>
+                      <m:count m:val="2"/>
+                      <m:mcJc m:val="center"/>
+                    </m:mcPr>
+                  </m:mc>
+                </m:mcs>
+                <m:ctrlPr>
+                  <w:rPr>
+                    <w:rFonts w:ascii="Cambria Math" w:hAnsi="Cambria Math"/>
+                    <w:i/>
+                  </w:rPr>
+                </m:ctrlPr>
+              </m:mPr>
+              <m:mr>
+                <m:e>
+                  <m:sSubSup>
+                    <m:sSubSupPr>
+                      <m:ctrlPr>
+                        <w:rPr>
+                          <w:rFonts w:ascii="Cambria Math" w:hAnsi="Cambria Math"/>
+                          <w:i/>
+                        </w:rPr>
+                      </m:ctrlPr>
+                    </m:sSubSupPr>
+                    <m:e>
+                      <m:r>
+                        <m:rPr>
+                          <m:sty m:val="bi"/>
+                        </m:rPr>
+                        <w:rPr>
+                          <w:rFonts w:ascii="Cambria Math" w:hAnsi="Cambria Math"/>
+                        </w:rPr>
+                        <m:t>x</m:t>
+                      </m:r>
+                    </m:e>
+                    <m:sub>
+                      <m:r>
+                        <w:rPr>
+                          <w:rFonts w:ascii="Cambria Math" w:hAnsi="Cambria Math"/>
+                        </w:rPr>
+                        <m:t>it</m:t>
+                      </m:r>
+                    </m:sub>
+                    <m:sup>
+                      <m:r>
+                        <w:rPr>
+                          <w:rFonts w:ascii="Cambria Math" w:hAnsi="Cambria Math"/>
+                        </w:rPr>
+                        <m:t>'</m:t>
+                      </m:r>
+                    </m:sup>
+                  </m:sSubSup>
+                </m:e>
+                <m:e>
+                  <m:r>
+                    <m:rPr>
+                      <m:sty m:val="bi"/>
+                    </m:rPr>
+                    <w:rPr>
+                      <w:rFonts w:ascii="Cambria Math" w:hAnsi="Cambria Math"/>
+                    </w:rPr>
+                    <m:t>0</m:t>
+                  </m:r>
+                </m:e>
+              </m:mr>
+              <m:mr>
+                <m:e>
+                  <m:r>
+                    <m:rPr>
+                      <m:sty m:val="bi"/>
+                    </m:rPr>
+                    <w:rPr>
+                      <w:rFonts w:ascii="Cambria Math" w:hAnsi="Cambria Math"/>
+                    </w:rPr>
+                    <m:t>0</m:t>
+                  </m:r>
+                </m:e>
+                <m:e>
+                  <m:sSubSup>
+                    <m:sSubSupPr>
+                      <m:ctrlPr>
+                        <w:rPr>
+                          <w:rFonts w:ascii="Cambria Math" w:hAnsi="Cambria Math"/>
+                          <w:i/>
+                        </w:rPr>
+                      </m:ctrlPr>
+                    </m:sSubSupPr>
+                    <m:e>
+                      <m:r>
+                        <m:rPr>
+                          <m:sty m:val="bi"/>
+                        </m:rPr>
+                        <w:rPr>
+                          <w:rFonts w:ascii="Cambria Math" w:hAnsi="Cambria Math"/>
+                        </w:rPr>
+                        <m:t>g</m:t>
+                      </m:r>
+                    </m:e>
+                    <m:sub>
+                      <m:r>
+                        <w:rPr>
+                          <w:rFonts w:ascii="Cambria Math" w:hAnsi="Cambria Math"/>
+                        </w:rPr>
+                        <m:t>it</m:t>
+                      </m:r>
+                    </m:sub>
+                    <m:sup>
+                      <m:r>
+                        <w:rPr>
+                          <w:rFonts w:ascii="Cambria Math" w:hAnsi="Cambria Math"/>
+                        </w:rPr>
+                        <m:t>'</m:t>
+                      </m:r>
+                    </m:sup>
+                  </m:sSubSup>
+                </m:e>
+              </m:mr>
+            </m:m>
+          </m:e>
+        </m:d>
+      </m:oMath>
+      <w:r>
+        <w:t xml:space="preserve">, </w:t>
+      </w:r>
+      <w:r>
+        <w:t>t</w:t>
+      </w:r>
+      <w:r>
+        <w:t xml:space="preserve">hen </w:t>
       </w:r>
       <m:oMath>
         <m:d>
@@ -21616,189 +22143,6 @@
                 <w:rFonts w:ascii="Cambria Math" w:hAnsi="Cambria Math"/>
               </w:rPr>
               <m:t>exp</m:t>
-            </m:r>
-            <m:d>
-              <m:dPr>
-                <m:ctrlPr>
-                  <w:rPr>
-                    <w:rFonts w:ascii="Cambria Math" w:hAnsi="Cambria Math"/>
-                  </w:rPr>
-                </m:ctrlPr>
-              </m:dPr>
-              <m:e>
-                <m:d>
-                  <m:dPr>
-                    <m:ctrlPr>
-                      <w:rPr>
-                        <w:rFonts w:ascii="Cambria Math" w:hAnsi="Cambria Math"/>
-                        <w:i/>
-                      </w:rPr>
-                    </m:ctrlPr>
-                  </m:dPr>
-                  <m:e>
-                    <m:m>
-                      <m:mPr>
-                        <m:mcs>
-                          <m:mc>
-                            <m:mcPr>
-                              <m:count m:val="2"/>
-                              <m:mcJc m:val="center"/>
-                            </m:mcPr>
-                          </m:mc>
-                        </m:mcs>
-                        <m:ctrlPr>
-                          <w:rPr>
-                            <w:rFonts w:ascii="Cambria Math" w:hAnsi="Cambria Math"/>
-                            <w:i/>
-                          </w:rPr>
-                        </m:ctrlPr>
-                      </m:mPr>
-                      <m:mr>
-                        <m:e>
-                          <m:sSubSup>
-                            <m:sSubSupPr>
-                              <m:ctrlPr>
-                                <w:rPr>
-                                  <w:rFonts w:ascii="Cambria Math" w:hAnsi="Cambria Math"/>
-                                  <w:i/>
-                                </w:rPr>
-                              </m:ctrlPr>
-                            </m:sSubSupPr>
-                            <m:e>
-                              <m:r>
-                                <m:rPr>
-                                  <m:sty m:val="bi"/>
-                                </m:rPr>
-                                <w:rPr>
-                                  <w:rFonts w:ascii="Cambria Math" w:hAnsi="Cambria Math"/>
-                                </w:rPr>
-                                <m:t>x</m:t>
-                              </m:r>
-                            </m:e>
-                            <m:sub>
-                              <m:r>
-                                <w:rPr>
-                                  <w:rFonts w:ascii="Cambria Math" w:hAnsi="Cambria Math"/>
-                                </w:rPr>
-                                <m:t>it</m:t>
-                              </m:r>
-                            </m:sub>
-                            <m:sup>
-                              <m:r>
-                                <w:rPr>
-                                  <w:rFonts w:ascii="Cambria Math" w:hAnsi="Cambria Math"/>
-                                </w:rPr>
-                                <m:t>'</m:t>
-                              </m:r>
-                            </m:sup>
-                          </m:sSubSup>
-                        </m:e>
-                        <m:e>
-                          <m:r>
-                            <m:rPr>
-                              <m:sty m:val="bi"/>
-                            </m:rPr>
-                            <w:rPr>
-                              <w:rFonts w:ascii="Cambria Math" w:hAnsi="Cambria Math"/>
-                            </w:rPr>
-                            <m:t>0</m:t>
-                          </m:r>
-                        </m:e>
-                      </m:mr>
-                      <m:mr>
-                        <m:e>
-                          <m:r>
-                            <m:rPr>
-                              <m:sty m:val="bi"/>
-                            </m:rPr>
-                            <w:rPr>
-                              <w:rFonts w:ascii="Cambria Math" w:hAnsi="Cambria Math"/>
-                            </w:rPr>
-                            <m:t>0</m:t>
-                          </m:r>
-                        </m:e>
-                        <m:e>
-                          <m:sSubSup>
-                            <m:sSubSupPr>
-                              <m:ctrlPr>
-                                <w:rPr>
-                                  <w:rFonts w:ascii="Cambria Math" w:hAnsi="Cambria Math"/>
-                                  <w:i/>
-                                </w:rPr>
-                              </m:ctrlPr>
-                            </m:sSubSupPr>
-                            <m:e>
-                              <m:r>
-                                <m:rPr>
-                                  <m:sty m:val="bi"/>
-                                </m:rPr>
-                                <w:rPr>
-                                  <w:rFonts w:ascii="Cambria Math" w:hAnsi="Cambria Math"/>
-                                </w:rPr>
-                                <m:t>g</m:t>
-                              </m:r>
-                            </m:e>
-                            <m:sub>
-                              <m:r>
-                                <w:rPr>
-                                  <w:rFonts w:ascii="Cambria Math" w:hAnsi="Cambria Math"/>
-                                </w:rPr>
-                                <m:t>it</m:t>
-                              </m:r>
-                            </m:sub>
-                            <m:sup>
-                              <m:r>
-                                <w:rPr>
-                                  <w:rFonts w:ascii="Cambria Math" w:hAnsi="Cambria Math"/>
-                                </w:rPr>
-                                <m:t>'</m:t>
-                              </m:r>
-                            </m:sup>
-                          </m:sSubSup>
-                        </m:e>
-                      </m:mr>
-                    </m:m>
-                  </m:e>
-                </m:d>
-                <m:sSub>
-                  <m:sSubPr>
-                    <m:ctrlPr>
-                      <w:rPr>
-                        <w:rFonts w:ascii="Cambria Math" w:hAnsi="Cambria Math"/>
-                        <w:i/>
-                      </w:rPr>
-                    </m:ctrlPr>
-                  </m:sSubPr>
-                  <m:e>
-                    <m:r>
-                      <m:rPr>
-                        <m:sty m:val="bi"/>
-                      </m:rPr>
-                      <w:rPr>
-                        <w:rFonts w:ascii="Cambria Math" w:hAnsi="Cambria Math"/>
-                      </w:rPr>
-                      <m:t>θ</m:t>
-                    </m:r>
-                  </m:e>
-                  <m:sub>
-                    <m:r>
-                      <w:rPr>
-                        <w:rFonts w:ascii="Cambria Math" w:hAnsi="Cambria Math"/>
-                      </w:rPr>
-                      <m:t>k</m:t>
-                    </m:r>
-                  </m:sub>
-                </m:sSub>
-              </m:e>
-            </m:d>
-            <m:r>
-              <m:rPr>
-                <m:sty m:val="p"/>
-              </m:rPr>
-              <w:rPr>
-                <w:rFonts w:ascii="Cambria Math" w:hAnsi="Cambria Math"/>
-              </w:rPr>
-              <m:t>=exp</m:t>
             </m:r>
           </m:fName>
           <m:e>
@@ -24296,7 +24640,7 @@
   <w:docDefaults>
     <w:rPrDefault>
       <w:rPr>
-        <w:rFonts w:asciiTheme="minorHAnsi" w:eastAsia="SimSun" w:hAnsiTheme="minorHAnsi" w:cstheme="minorBidi"/>
+        <w:rFonts w:asciiTheme="minorHAnsi" w:eastAsia="宋体" w:hAnsiTheme="minorHAnsi" w:cstheme="minorBidi"/>
         <w:sz w:val="24"/>
         <w:szCs w:val="24"/>
         <w:lang w:val="en-US" w:eastAsia="en-US" w:bidi="ar-SA"/>
